--- a/DOCUMENTATION.docx
+++ b/DOCUMENTATION.docx
@@ -77,7 +77,7 @@
                           </pic:cNvPicPr>
                         </pic:nvPicPr>
                         <pic:blipFill>
-                          <a:blip r:embed="rId4">
+                          <a:blip r:embed="rId5">
                             <a:extLst>
                               <a:ext uri="{28A0092B-C50C-407E-A947-70E740481C1C}">
                                 <a14:useLocalDpi xmlns:a14="http://schemas.microsoft.com/office/drawing/2010/main" val="0"/>
@@ -320,7 +320,7 @@
                                 <pic:cNvPicPr/>
                               </pic:nvPicPr>
                               <pic:blipFill>
-                                <a:blip r:embed="rId5" cstate="print">
+                                <a:blip r:embed="rId6" cstate="print">
                                   <a:extLst>
                                     <a:ext uri="{28A0092B-C50C-407E-A947-70E740481C1C}">
                                       <a14:useLocalDpi xmlns:a14="http://schemas.microsoft.com/office/drawing/2010/main" val="0"/>
@@ -394,7 +394,7 @@
                                 <pic:cNvPicPr/>
                               </pic:nvPicPr>
                               <pic:blipFill>
-                                <a:blip r:embed="rId6" cstate="print">
+                                <a:blip r:embed="rId7" cstate="print">
                                   <a:extLst>
                                     <a:ext uri="{28A0092B-C50C-407E-A947-70E740481C1C}">
                                       <a14:useLocalDpi xmlns:a14="http://schemas.microsoft.com/office/drawing/2010/main" val="0"/>
@@ -599,16 +599,7 @@
                       <w:color w:val="000000" w:themeColor="text1"/>
                       <w:lang w:eastAsia="it-IT"/>
                     </w:rPr>
-                    <w:t>F</w:t>
-                  </w:r>
-                  <w:r>
-                    <w:rPr>
-                      <w:rFonts w:eastAsia="Times New Roman" w:cstheme="minorHAnsi"/>
-                      <w:b/>
-                      <w:color w:val="000000" w:themeColor="text1"/>
-                      <w:lang w:eastAsia="it-IT"/>
-                    </w:rPr>
-                    <w:t>elzenswalb</w:t>
+                    <w:t>Felzenswalb</w:t>
                   </w:r>
                   <w:proofErr w:type="spellEnd"/>
                 </w:p>
@@ -661,7 +652,7 @@
                                 <pic:cNvPicPr/>
                               </pic:nvPicPr>
                               <pic:blipFill>
-                                <a:blip r:embed="rId7" cstate="print">
+                                <a:blip r:embed="rId8" cstate="print">
                                   <a:extLst>
                                     <a:ext uri="{28A0092B-C50C-407E-A947-70E740481C1C}">
                                       <a14:useLocalDpi xmlns:a14="http://schemas.microsoft.com/office/drawing/2010/main" val="0"/>
@@ -735,7 +726,7 @@
                                 <pic:cNvPicPr/>
                               </pic:nvPicPr>
                               <pic:blipFill>
-                                <a:blip r:embed="rId8" cstate="print">
+                                <a:blip r:embed="rId9" cstate="print">
                                   <a:extLst>
                                     <a:ext uri="{28A0092B-C50C-407E-A947-70E740481C1C}">
                                       <a14:useLocalDpi xmlns:a14="http://schemas.microsoft.com/office/drawing/2010/main" val="0"/>
@@ -1024,7 +1015,7 @@
                                 </pic:cNvPicPr>
                               </pic:nvPicPr>
                               <pic:blipFill>
-                                <a:blip r:embed="rId9" cstate="print">
+                                <a:blip r:embed="rId10" cstate="print">
                                   <a:extLst>
                                     <a:ext uri="{28A0092B-C50C-407E-A947-70E740481C1C}">
                                       <a14:useLocalDpi xmlns:a14="http://schemas.microsoft.com/office/drawing/2010/main" val="0"/>
@@ -1105,7 +1096,7 @@
                                 <pic:cNvPicPr/>
                               </pic:nvPicPr>
                               <pic:blipFill>
-                                <a:blip r:embed="rId10" cstate="print">
+                                <a:blip r:embed="rId11" cstate="print">
                                   <a:extLst>
                                     <a:ext uri="{28A0092B-C50C-407E-A947-70E740481C1C}">
                                       <a14:useLocalDpi xmlns:a14="http://schemas.microsoft.com/office/drawing/2010/main" val="0"/>
@@ -1183,7 +1174,7 @@
                                 </pic:cNvPicPr>
                               </pic:nvPicPr>
                               <pic:blipFill>
-                                <a:blip r:embed="rId11" cstate="print">
+                                <a:blip r:embed="rId12" cstate="print">
                                   <a:extLst>
                                     <a:ext uri="{28A0092B-C50C-407E-A947-70E740481C1C}">
                                       <a14:useLocalDpi xmlns:a14="http://schemas.microsoft.com/office/drawing/2010/main" val="0"/>
@@ -1910,7 +1901,7 @@
                             <w:color w:val="000000"/>
                             <w:lang w:eastAsia="it-IT"/>
                           </w:rPr>
-                          <w:t>90</w:t>
+                          <w:t>100</w:t>
                         </w:r>
                       </w:p>
                     </w:tc>
@@ -2345,7 +2336,7 @@
                                 </pic:cNvPicPr>
                               </pic:nvPicPr>
                               <pic:blipFill>
-                                <a:blip r:embed="rId9" cstate="print">
+                                <a:blip r:embed="rId10" cstate="print">
                                   <a:extLst>
                                     <a:ext uri="{28A0092B-C50C-407E-A947-70E740481C1C}">
                                       <a14:useLocalDpi xmlns:a14="http://schemas.microsoft.com/office/drawing/2010/main" val="0"/>
@@ -2426,7 +2417,7 @@
                                 <pic:cNvPicPr/>
                               </pic:nvPicPr>
                               <pic:blipFill>
-                                <a:blip r:embed="rId10" cstate="print">
+                                <a:blip r:embed="rId11" cstate="print">
                                   <a:extLst>
                                     <a:ext uri="{28A0092B-C50C-407E-A947-70E740481C1C}">
                                       <a14:useLocalDpi xmlns:a14="http://schemas.microsoft.com/office/drawing/2010/main" val="0"/>
@@ -2504,7 +2495,7 @@
                                 </pic:cNvPicPr>
                               </pic:nvPicPr>
                               <pic:blipFill>
-                                <a:blip r:embed="rId12" cstate="print">
+                                <a:blip r:embed="rId13" cstate="print">
                                   <a:extLst>
                                     <a:ext uri="{28A0092B-C50C-407E-A947-70E740481C1C}">
                                       <a14:useLocalDpi xmlns:a14="http://schemas.microsoft.com/office/drawing/2010/main" val="0"/>
@@ -3235,7 +3226,7 @@
                             <w:color w:val="000000"/>
                             <w:lang w:eastAsia="it-IT"/>
                           </w:rPr>
-                          <w:t>90</w:t>
+                          <w:t>100</w:t>
                         </w:r>
                       </w:p>
                     </w:tc>
@@ -3644,10 +3635,10 @@
               </w:rPr>
               <w:lastRenderedPageBreak/>
               <w:drawing>
-                <wp:inline distT="0" distB="0" distL="0" distR="0" wp14:anchorId="3ED4F089" wp14:editId="0A1C8AA5">
-                  <wp:extent cx="2905125" cy="3635588"/>
-                  <wp:effectExtent l="0" t="0" r="0" b="3175"/>
-                  <wp:docPr id="30" name="Immagine 30" descr="https://lh6.googleusercontent.com/Z7kNrS3halW0ovir_5vzBYUcM65HxCwM-7rTRsEHb4nbVj5aPXPtLdDpg5Fej2-1yLExwTDmg9LuXm5rkt2FIrHG-o54E5B6kMy78WveOVjTTC_21-98SVClQWxFNaudkOEzhfx2"/>
+                <wp:inline distT="0" distB="0" distL="0" distR="0">
+                  <wp:extent cx="3343275" cy="3343275"/>
+                  <wp:effectExtent l="0" t="0" r="9525" b="9525"/>
+                  <wp:docPr id="2" name="Immagine 2" descr="C:\Users\Negan\AppData\Local\Microsoft\Windows\INetCache\Content.Word\serena.bmp"/>
                   <wp:cNvGraphicFramePr>
                     <a:graphicFrameLocks xmlns:a="http://schemas.openxmlformats.org/drawingml/2006/main" noChangeAspect="1"/>
                   </wp:cNvGraphicFramePr>
@@ -3655,13 +3646,13 @@
                     <a:graphicData uri="http://schemas.openxmlformats.org/drawingml/2006/picture">
                       <pic:pic xmlns:pic="http://schemas.openxmlformats.org/drawingml/2006/picture">
                         <pic:nvPicPr>
-                          <pic:cNvPr id="0" name="Picture 1" descr="https://lh6.googleusercontent.com/Z7kNrS3halW0ovir_5vzBYUcM65HxCwM-7rTRsEHb4nbVj5aPXPtLdDpg5Fej2-1yLExwTDmg9LuXm5rkt2FIrHG-o54E5B6kMy78WveOVjTTC_21-98SVClQWxFNaudkOEzhfx2"/>
+                          <pic:cNvPr id="0" name="Picture 1" descr="C:\Users\Negan\AppData\Local\Microsoft\Windows\INetCache\Content.Word\serena.bmp"/>
                           <pic:cNvPicPr>
                             <a:picLocks noChangeAspect="1" noChangeArrowheads="1"/>
                           </pic:cNvPicPr>
                         </pic:nvPicPr>
                         <pic:blipFill>
-                          <a:blip r:embed="rId4">
+                          <a:blip r:embed="rId14">
                             <a:extLst>
                               <a:ext uri="{28A0092B-C50C-407E-A947-70E740481C1C}">
                                 <a14:useLocalDpi xmlns:a14="http://schemas.microsoft.com/office/drawing/2010/main" val="0"/>
@@ -3676,7 +3667,7 @@
                         <pic:spPr bwMode="auto">
                           <a:xfrm>
                             <a:off x="0" y="0"/>
-                            <a:ext cx="2906082" cy="3636786"/>
+                            <a:ext cx="3343275" cy="3343275"/>
                           </a:xfrm>
                           <a:prstGeom prst="rect">
                             <a:avLst/>
@@ -3889,10 +3880,10 @@
                       <w:lang w:eastAsia="it-IT"/>
                     </w:rPr>
                     <w:drawing>
-                      <wp:inline distT="0" distB="0" distL="0" distR="0" wp14:anchorId="03FF8B60" wp14:editId="7D929486">
-                        <wp:extent cx="2085975" cy="2602387"/>
-                        <wp:effectExtent l="0" t="0" r="0" b="7620"/>
-                        <wp:docPr id="31" name="Immagine 31"/>
+                      <wp:inline distT="0" distB="0" distL="0" distR="0" wp14:anchorId="1C598155" wp14:editId="30C35779">
+                        <wp:extent cx="2514600" cy="2514600"/>
+                        <wp:effectExtent l="0" t="0" r="0" b="0"/>
+                        <wp:docPr id="3" name="Immagine 3" descr="C:\Users\Negan\AppData\Local\Microsoft\Windows\INetCache\Content.Word\segmentation.bmp"/>
                         <wp:cNvGraphicFramePr>
                           <a:graphicFrameLocks xmlns:a="http://schemas.openxmlformats.org/drawingml/2006/main" noChangeAspect="1"/>
                         </wp:cNvGraphicFramePr>
@@ -3900,29 +3891,36 @@
                           <a:graphicData uri="http://schemas.openxmlformats.org/drawingml/2006/picture">
                             <pic:pic xmlns:pic="http://schemas.openxmlformats.org/drawingml/2006/picture">
                               <pic:nvPicPr>
-                                <pic:cNvPr id="4" name="segmentation.bmp"/>
-                                <pic:cNvPicPr/>
+                                <pic:cNvPr id="0" name="Picture 2" descr="C:\Users\Negan\AppData\Local\Microsoft\Windows\INetCache\Content.Word\segmentation.bmp"/>
+                                <pic:cNvPicPr>
+                                  <a:picLocks noChangeAspect="1" noChangeArrowheads="1"/>
+                                </pic:cNvPicPr>
                               </pic:nvPicPr>
                               <pic:blipFill>
-                                <a:blip r:embed="rId5" cstate="print">
+                                <a:blip r:embed="rId15">
                                   <a:extLst>
                                     <a:ext uri="{28A0092B-C50C-407E-A947-70E740481C1C}">
                                       <a14:useLocalDpi xmlns:a14="http://schemas.microsoft.com/office/drawing/2010/main" val="0"/>
                                     </a:ext>
                                   </a:extLst>
                                 </a:blip>
+                                <a:srcRect/>
                                 <a:stretch>
                                   <a:fillRect/>
                                 </a:stretch>
                               </pic:blipFill>
-                              <pic:spPr>
+                              <pic:spPr bwMode="auto">
                                 <a:xfrm>
                                   <a:off x="0" y="0"/>
-                                  <a:ext cx="2097853" cy="2617206"/>
+                                  <a:ext cx="2514600" cy="2514600"/>
                                 </a:xfrm>
                                 <a:prstGeom prst="rect">
                                   <a:avLst/>
                                 </a:prstGeom>
+                                <a:noFill/>
+                                <a:ln>
+                                  <a:noFill/>
+                                </a:ln>
                               </pic:spPr>
                             </pic:pic>
                           </a:graphicData>
@@ -3963,10 +3961,10 @@
                       <w:lang w:eastAsia="it-IT"/>
                     </w:rPr>
                     <w:drawing>
-                      <wp:inline distT="0" distB="0" distL="0" distR="0" wp14:anchorId="7B58D0C9" wp14:editId="194EB5D1">
-                        <wp:extent cx="2076450" cy="2590503"/>
-                        <wp:effectExtent l="0" t="0" r="0" b="635"/>
-                        <wp:docPr id="32" name="Immagine 32"/>
+                      <wp:inline distT="0" distB="0" distL="0" distR="0">
+                        <wp:extent cx="2533650" cy="2533650"/>
+                        <wp:effectExtent l="0" t="0" r="0" b="0"/>
+                        <wp:docPr id="11" name="Immagine 11" descr="C:\Users\Negan\AppData\Local\Microsoft\Windows\INetCache\Content.Word\segmentation.bmp"/>
                         <wp:cNvGraphicFramePr>
                           <a:graphicFrameLocks xmlns:a="http://schemas.openxmlformats.org/drawingml/2006/main" noChangeAspect="1"/>
                         </wp:cNvGraphicFramePr>
@@ -3974,29 +3972,36 @@
                           <a:graphicData uri="http://schemas.openxmlformats.org/drawingml/2006/picture">
                             <pic:pic xmlns:pic="http://schemas.openxmlformats.org/drawingml/2006/picture">
                               <pic:nvPicPr>
-                                <pic:cNvPr id="26" name="segmentation.bmp"/>
-                                <pic:cNvPicPr/>
+                                <pic:cNvPr id="0" name="Picture 7" descr="C:\Users\Negan\AppData\Local\Microsoft\Windows\INetCache\Content.Word\segmentation.bmp"/>
+                                <pic:cNvPicPr>
+                                  <a:picLocks noChangeAspect="1" noChangeArrowheads="1"/>
+                                </pic:cNvPicPr>
                               </pic:nvPicPr>
                               <pic:blipFill>
-                                <a:blip r:embed="rId6" cstate="print">
+                                <a:blip r:embed="rId16">
                                   <a:extLst>
                                     <a:ext uri="{28A0092B-C50C-407E-A947-70E740481C1C}">
                                       <a14:useLocalDpi xmlns:a14="http://schemas.microsoft.com/office/drawing/2010/main" val="0"/>
                                     </a:ext>
                                   </a:extLst>
                                 </a:blip>
+                                <a:srcRect/>
                                 <a:stretch>
                                   <a:fillRect/>
                                 </a:stretch>
                               </pic:blipFill>
-                              <pic:spPr>
+                              <pic:spPr bwMode="auto">
                                 <a:xfrm>
                                   <a:off x="0" y="0"/>
-                                  <a:ext cx="2102527" cy="2623035"/>
+                                  <a:ext cx="2533650" cy="2533650"/>
                                 </a:xfrm>
                                 <a:prstGeom prst="rect">
                                   <a:avLst/>
                                 </a:prstGeom>
+                                <a:noFill/>
+                                <a:ln>
+                                  <a:noFill/>
+                                </a:ln>
                               </pic:spPr>
                             </pic:pic>
                           </a:graphicData>
@@ -4042,11 +4047,32 @@
                 <w:lang w:eastAsia="it-IT"/>
               </w:rPr>
             </w:pPr>
+          </w:p>
+          <w:p>
+            <w:pPr>
+              <w:spacing w:after="240" w:line="240" w:lineRule="auto"/>
+              <w:jc w:val="center"/>
+              <w:rPr>
+                <w:rFonts w:eastAsia="Times New Roman" w:cstheme="minorHAnsi"/>
+                <w:lang w:eastAsia="it-IT"/>
+              </w:rPr>
+            </w:pPr>
+          </w:p>
+          <w:p>
+            <w:pPr>
+              <w:spacing w:after="240" w:line="240" w:lineRule="auto"/>
+              <w:jc w:val="center"/>
+              <w:rPr>
+                <w:rFonts w:eastAsia="Times New Roman" w:cstheme="minorHAnsi"/>
+                <w:lang w:eastAsia="it-IT"/>
+              </w:rPr>
+            </w:pPr>
             <w:r>
               <w:rPr>
                 <w:rFonts w:eastAsia="Times New Roman" w:cstheme="minorHAnsi"/>
                 <w:lang w:eastAsia="it-IT"/>
               </w:rPr>
+              <w:lastRenderedPageBreak/>
               <w:t xml:space="preserve">Image </w:t>
             </w:r>
             <w:proofErr w:type="spellStart"/>
@@ -4143,7 +4169,6 @@
                       <w:color w:val="FFFFFF" w:themeColor="background1"/>
                       <w:lang w:eastAsia="it-IT"/>
                     </w:rPr>
-                    <w:lastRenderedPageBreak/>
                     <w:t>Slic</w:t>
                   </w:r>
                 </w:p>
@@ -4221,10 +4246,10 @@
                       <w:lang w:eastAsia="it-IT"/>
                     </w:rPr>
                     <w:drawing>
-                      <wp:inline distT="0" distB="0" distL="0" distR="0" wp14:anchorId="7BA1E412" wp14:editId="0CB77BE1">
-                        <wp:extent cx="1847641" cy="2305050"/>
-                        <wp:effectExtent l="0" t="0" r="635" b="0"/>
-                        <wp:docPr id="33" name="Immagine 33"/>
+                      <wp:inline distT="0" distB="0" distL="0" distR="0">
+                        <wp:extent cx="2257425" cy="2257425"/>
+                        <wp:effectExtent l="0" t="0" r="9525" b="9525"/>
+                        <wp:docPr id="5" name="Immagine 5" descr="C:\Users\Negan\AppData\Local\Microsoft\Windows\INetCache\Content.Word\segmentation.bmp"/>
                         <wp:cNvGraphicFramePr>
                           <a:graphicFrameLocks xmlns:a="http://schemas.openxmlformats.org/drawingml/2006/main" noChangeAspect="1"/>
                         </wp:cNvGraphicFramePr>
@@ -4232,29 +4257,36 @@
                           <a:graphicData uri="http://schemas.openxmlformats.org/drawingml/2006/picture">
                             <pic:pic xmlns:pic="http://schemas.openxmlformats.org/drawingml/2006/picture">
                               <pic:nvPicPr>
-                                <pic:cNvPr id="6" name="segmentation image MOST important.bmp"/>
-                                <pic:cNvPicPr/>
+                                <pic:cNvPr id="0" name="Picture 3" descr="C:\Users\Negan\AppData\Local\Microsoft\Windows\INetCache\Content.Word\segmentation.bmp"/>
+                                <pic:cNvPicPr>
+                                  <a:picLocks noChangeAspect="1" noChangeArrowheads="1"/>
+                                </pic:cNvPicPr>
                               </pic:nvPicPr>
                               <pic:blipFill>
-                                <a:blip r:embed="rId7" cstate="print">
+                                <a:blip r:embed="rId17">
                                   <a:extLst>
                                     <a:ext uri="{28A0092B-C50C-407E-A947-70E740481C1C}">
                                       <a14:useLocalDpi xmlns:a14="http://schemas.microsoft.com/office/drawing/2010/main" val="0"/>
                                     </a:ext>
                                   </a:extLst>
                                 </a:blip>
+                                <a:srcRect/>
                                 <a:stretch>
                                   <a:fillRect/>
                                 </a:stretch>
                               </pic:blipFill>
-                              <pic:spPr>
+                              <pic:spPr bwMode="auto">
                                 <a:xfrm>
                                   <a:off x="0" y="0"/>
-                                  <a:ext cx="1855372" cy="2314695"/>
+                                  <a:ext cx="2257425" cy="2257425"/>
                                 </a:xfrm>
                                 <a:prstGeom prst="rect">
                                   <a:avLst/>
                                 </a:prstGeom>
+                                <a:noFill/>
+                                <a:ln>
+                                  <a:noFill/>
+                                </a:ln>
                               </pic:spPr>
                             </pic:pic>
                           </a:graphicData>
@@ -4288,54 +4320,59 @@
                       <w:lang w:eastAsia="it-IT"/>
                     </w:rPr>
                   </w:pPr>
+                </w:p>
+                <w:p>
+                  <w:pPr>
+                    <w:pStyle w:val="Paragrafoelenco"/>
+                    <w:numPr>
+                      <w:ilvl w:val="0"/>
+                      <w:numId w:val="1"/>
+                    </w:numPr>
+                    <w:spacing w:after="0" w:line="240" w:lineRule="auto"/>
+                    <w:rPr>
+                      <w:rFonts w:eastAsia="Times New Roman" w:cstheme="minorHAnsi"/>
+                      <w:lang w:eastAsia="it-IT"/>
+                    </w:rPr>
+                  </w:pPr>
                   <w:r>
                     <w:rPr>
                       <w:rFonts w:eastAsia="Times New Roman" w:cstheme="minorHAnsi"/>
-                      <w:noProof/>
-                      <w:lang w:eastAsia="it-IT"/>
-                    </w:rPr>
-                    <w:drawing>
-                      <wp:inline distT="0" distB="0" distL="0" distR="0" wp14:anchorId="76182B98" wp14:editId="184D63A7">
-                        <wp:extent cx="1855786" cy="2315210"/>
-                        <wp:effectExtent l="0" t="0" r="0" b="8890"/>
-                        <wp:docPr id="34" name="Immagine 34"/>
-                        <wp:cNvGraphicFramePr>
-                          <a:graphicFrameLocks xmlns:a="http://schemas.openxmlformats.org/drawingml/2006/main" noChangeAspect="1"/>
-                        </wp:cNvGraphicFramePr>
-                        <a:graphic xmlns:a="http://schemas.openxmlformats.org/drawingml/2006/main">
-                          <a:graphicData uri="http://schemas.openxmlformats.org/drawingml/2006/picture">
-                            <pic:pic xmlns:pic="http://schemas.openxmlformats.org/drawingml/2006/picture">
-                              <pic:nvPicPr>
-                                <pic:cNvPr id="27" name="segmentation.bmp"/>
-                                <pic:cNvPicPr/>
-                              </pic:nvPicPr>
-                              <pic:blipFill>
-                                <a:blip r:embed="rId8" cstate="print">
-                                  <a:extLst>
-                                    <a:ext uri="{28A0092B-C50C-407E-A947-70E740481C1C}">
-                                      <a14:useLocalDpi xmlns:a14="http://schemas.microsoft.com/office/drawing/2010/main" val="0"/>
-                                    </a:ext>
-                                  </a:extLst>
-                                </a:blip>
-                                <a:stretch>
-                                  <a:fillRect/>
-                                </a:stretch>
-                              </pic:blipFill>
-                              <pic:spPr>
-                                <a:xfrm>
-                                  <a:off x="0" y="0"/>
-                                  <a:ext cx="1875592" cy="2339920"/>
-                                </a:xfrm>
-                                <a:prstGeom prst="rect">
-                                  <a:avLst/>
-                                </a:prstGeom>
-                              </pic:spPr>
-                            </pic:pic>
-                          </a:graphicData>
-                        </a:graphic>
-                      </wp:inline>
-                    </w:drawing>
+                      <w:lang w:eastAsia="it-IT"/>
+                    </w:rPr>
+                    <w:t xml:space="preserve">Sostanzialmente divide </w:t>
                   </w:r>
+                  <w:proofErr w:type="spellStart"/>
+                  <w:r>
+                    <w:rPr>
+                      <w:rFonts w:eastAsia="Times New Roman" w:cstheme="minorHAnsi"/>
+                      <w:lang w:eastAsia="it-IT"/>
+                    </w:rPr>
+                    <w:t>foreground</w:t>
+                  </w:r>
+                  <w:proofErr w:type="spellEnd"/>
+                  <w:r>
+                    <w:rPr>
+                      <w:rFonts w:eastAsia="Times New Roman" w:cstheme="minorHAnsi"/>
+                      <w:lang w:eastAsia="it-IT"/>
+                    </w:rPr>
+                    <w:t xml:space="preserve"> e background quindi il frammento più importante </w:t>
+                  </w:r>
+                  <w:r>
+                    <w:rPr>
+                      <w:rFonts w:eastAsia="Times New Roman" w:cstheme="minorHAnsi"/>
+                      <w:lang w:eastAsia="it-IT"/>
+                    </w:rPr>
+                    <w:t xml:space="preserve">è il frammento che rappresenta il </w:t>
+                  </w:r>
+                  <w:proofErr w:type="spellStart"/>
+                  <w:r>
+                    <w:rPr>
+                      <w:rFonts w:eastAsia="Times New Roman" w:cstheme="minorHAnsi"/>
+                      <w:lang w:eastAsia="it-IT"/>
+                    </w:rPr>
+                    <w:t>foreground</w:t>
+                  </w:r>
+                  <w:proofErr w:type="spellEnd"/>
                 </w:p>
               </w:tc>
             </w:tr>
@@ -4384,7 +4421,7 @@
                 <w:highlight w:val="yellow"/>
                 <w:lang w:eastAsia="it-IT"/>
               </w:rPr>
-              <w:t>1-2</w:t>
+              <w:t>3-4</w:t>
             </w:r>
           </w:p>
           <w:p>
@@ -4408,9 +4445,9 @@
               <w:tblLook w:val="04A0" w:firstRow="1" w:lastRow="0" w:firstColumn="1" w:lastColumn="0" w:noHBand="0" w:noVBand="1"/>
             </w:tblPr>
             <w:tblGrid>
-              <w:gridCol w:w="3092"/>
-              <w:gridCol w:w="3146"/>
-              <w:gridCol w:w="3160"/>
+              <w:gridCol w:w="3064"/>
+              <w:gridCol w:w="3167"/>
+              <w:gridCol w:w="3167"/>
             </w:tblGrid>
             <w:tr>
               <w:tc>
@@ -4573,10 +4610,10 @@
                       <w:lang w:eastAsia="it-IT"/>
                     </w:rPr>
                     <w:drawing>
-                      <wp:inline distT="0" distB="0" distL="0" distR="0" wp14:anchorId="6BF4B3D7" wp14:editId="25A42576">
-                        <wp:extent cx="1956087" cy="2447925"/>
-                        <wp:effectExtent l="0" t="0" r="6350" b="0"/>
-                        <wp:docPr id="35" name="Immagine 35" descr="https://lh6.googleusercontent.com/Z7kNrS3halW0ovir_5vzBYUcM65HxCwM-7rTRsEHb4nbVj5aPXPtLdDpg5Fej2-1yLExwTDmg9LuXm5rkt2FIrHG-o54E5B6kMy78WveOVjTTC_21-98SVClQWxFNaudkOEzhfx2"/>
+                      <wp:inline distT="0" distB="0" distL="0" distR="0" wp14:anchorId="7B95214B" wp14:editId="232B3F8C">
+                        <wp:extent cx="2409825" cy="2409825"/>
+                        <wp:effectExtent l="0" t="0" r="9525" b="9525"/>
+                        <wp:docPr id="7" name="Immagine 7" descr="C:\Users\Negan\AppData\Local\Microsoft\Windows\INetCache\Content.Word\serena.bmp"/>
                         <wp:cNvGraphicFramePr>
                           <a:graphicFrameLocks xmlns:a="http://schemas.openxmlformats.org/drawingml/2006/main" noChangeAspect="1"/>
                         </wp:cNvGraphicFramePr>
@@ -4584,13 +4621,13 @@
                           <a:graphicData uri="http://schemas.openxmlformats.org/drawingml/2006/picture">
                             <pic:pic xmlns:pic="http://schemas.openxmlformats.org/drawingml/2006/picture">
                               <pic:nvPicPr>
-                                <pic:cNvPr id="0" name="Picture 1" descr="https://lh6.googleusercontent.com/Z7kNrS3halW0ovir_5vzBYUcM65HxCwM-7rTRsEHb4nbVj5aPXPtLdDpg5Fej2-1yLExwTDmg9LuXm5rkt2FIrHG-o54E5B6kMy78WveOVjTTC_21-98SVClQWxFNaudkOEzhfx2"/>
+                                <pic:cNvPr id="0" name="Picture 1" descr="C:\Users\Negan\AppData\Local\Microsoft\Windows\INetCache\Content.Word\serena.bmp"/>
                                 <pic:cNvPicPr>
                                   <a:picLocks noChangeAspect="1" noChangeArrowheads="1"/>
                                 </pic:cNvPicPr>
                               </pic:nvPicPr>
                               <pic:blipFill>
-                                <a:blip r:embed="rId9" cstate="print">
+                                <a:blip r:embed="rId14">
                                   <a:extLst>
                                     <a:ext uri="{28A0092B-C50C-407E-A947-70E740481C1C}">
                                       <a14:useLocalDpi xmlns:a14="http://schemas.microsoft.com/office/drawing/2010/main" val="0"/>
@@ -4605,7 +4642,7 @@
                               <pic:spPr bwMode="auto">
                                 <a:xfrm>
                                   <a:off x="0" y="0"/>
-                                  <a:ext cx="1961587" cy="2454808"/>
+                                  <a:ext cx="2409825" cy="2409825"/>
                                 </a:xfrm>
                                 <a:prstGeom prst="rect">
                                   <a:avLst/>
@@ -4656,10 +4693,10 @@
                       <w:lang w:eastAsia="it-IT"/>
                     </w:rPr>
                     <w:drawing>
-                      <wp:inline distT="0" distB="0" distL="0" distR="0" wp14:anchorId="253DD824" wp14:editId="5099A05D">
-                        <wp:extent cx="1962165" cy="2447925"/>
+                      <wp:inline distT="0" distB="0" distL="0" distR="0">
+                        <wp:extent cx="2419350" cy="2419350"/>
                         <wp:effectExtent l="0" t="0" r="0" b="0"/>
-                        <wp:docPr id="36" name="Immagine 36"/>
+                        <wp:docPr id="8" name="Immagine 8" descr="C:\Users\Negan\AppData\Local\Microsoft\Windows\INetCache\Content.Word\result.jpeg"/>
                         <wp:cNvGraphicFramePr>
                           <a:graphicFrameLocks xmlns:a="http://schemas.openxmlformats.org/drawingml/2006/main" noChangeAspect="1"/>
                         </wp:cNvGraphicFramePr>
@@ -4667,29 +4704,36 @@
                           <a:graphicData uri="http://schemas.openxmlformats.org/drawingml/2006/picture">
                             <pic:pic xmlns:pic="http://schemas.openxmlformats.org/drawingml/2006/picture">
                               <pic:nvPicPr>
-                                <pic:cNvPr id="18" name="result.jpeg"/>
-                                <pic:cNvPicPr/>
+                                <pic:cNvPr id="0" name="Picture 4" descr="C:\Users\Negan\AppData\Local\Microsoft\Windows\INetCache\Content.Word\result.jpeg"/>
+                                <pic:cNvPicPr>
+                                  <a:picLocks noChangeAspect="1" noChangeArrowheads="1"/>
+                                </pic:cNvPicPr>
                               </pic:nvPicPr>
                               <pic:blipFill>
-                                <a:blip r:embed="rId10" cstate="print">
+                                <a:blip r:embed="rId18">
                                   <a:extLst>
                                     <a:ext uri="{28A0092B-C50C-407E-A947-70E740481C1C}">
                                       <a14:useLocalDpi xmlns:a14="http://schemas.microsoft.com/office/drawing/2010/main" val="0"/>
                                     </a:ext>
                                   </a:extLst>
                                 </a:blip>
+                                <a:srcRect/>
                                 <a:stretch>
                                   <a:fillRect/>
                                 </a:stretch>
                               </pic:blipFill>
-                              <pic:spPr>
+                              <pic:spPr bwMode="auto">
                                 <a:xfrm>
                                   <a:off x="0" y="0"/>
-                                  <a:ext cx="1967380" cy="2454431"/>
+                                  <a:ext cx="2419350" cy="2419350"/>
                                 </a:xfrm>
                                 <a:prstGeom prst="rect">
                                   <a:avLst/>
                                 </a:prstGeom>
+                                <a:noFill/>
+                                <a:ln>
+                                  <a:noFill/>
+                                </a:ln>
                               </pic:spPr>
                             </pic:pic>
                           </a:graphicData>
@@ -4732,10 +4776,10 @@
                       <w:lang w:eastAsia="it-IT"/>
                     </w:rPr>
                     <w:drawing>
-                      <wp:inline distT="0" distB="0" distL="0" distR="0" wp14:anchorId="30A9EDF9" wp14:editId="021B294D">
-                        <wp:extent cx="1969800" cy="2457450"/>
+                      <wp:inline distT="0" distB="0" distL="0" distR="0">
+                        <wp:extent cx="2419350" cy="2419350"/>
                         <wp:effectExtent l="0" t="0" r="0" b="0"/>
-                        <wp:docPr id="37" name="Immagine 37" descr="C:\Users\Negan\AppData\Local\Microsoft\Windows\INetCache\Content.Word\result.jpeg"/>
+                        <wp:docPr id="10" name="Immagine 10" descr="C:\Users\Negan\AppData\Local\Microsoft\Windows\INetCache\Content.Word\result.jpeg"/>
                         <wp:cNvGraphicFramePr>
                           <a:graphicFrameLocks xmlns:a="http://schemas.openxmlformats.org/drawingml/2006/main" noChangeAspect="1"/>
                         </wp:cNvGraphicFramePr>
@@ -4743,13 +4787,13 @@
                           <a:graphicData uri="http://schemas.openxmlformats.org/drawingml/2006/picture">
                             <pic:pic xmlns:pic="http://schemas.openxmlformats.org/drawingml/2006/picture">
                               <pic:nvPicPr>
-                                <pic:cNvPr id="0" name="Picture 17" descr="C:\Users\Negan\AppData\Local\Microsoft\Windows\INetCache\Content.Word\result.jpeg"/>
+                                <pic:cNvPr id="0" name="Picture 6" descr="C:\Users\Negan\AppData\Local\Microsoft\Windows\INetCache\Content.Word\result.jpeg"/>
                                 <pic:cNvPicPr>
                                   <a:picLocks noChangeAspect="1" noChangeArrowheads="1"/>
                                 </pic:cNvPicPr>
                               </pic:nvPicPr>
                               <pic:blipFill>
-                                <a:blip r:embed="rId11" cstate="print">
+                                <a:blip r:embed="rId19">
                                   <a:extLst>
                                     <a:ext uri="{28A0092B-C50C-407E-A947-70E740481C1C}">
                                       <a14:useLocalDpi xmlns:a14="http://schemas.microsoft.com/office/drawing/2010/main" val="0"/>
@@ -4764,7 +4808,7 @@
                               <pic:spPr bwMode="auto">
                                 <a:xfrm>
                                   <a:off x="0" y="0"/>
-                                  <a:ext cx="1973136" cy="2461612"/>
+                                  <a:ext cx="2419350" cy="2419350"/>
                                 </a:xfrm>
                                 <a:prstGeom prst="rect">
                                   <a:avLst/>
@@ -4896,7 +4940,7 @@
                     <w:tblLook w:val="04A0" w:firstRow="1" w:lastRow="0" w:firstColumn="1" w:lastColumn="0" w:noHBand="0" w:noVBand="1"/>
                   </w:tblPr>
                   <w:tblGrid>
-                    <w:gridCol w:w="2926"/>
+                    <w:gridCol w:w="2947"/>
                   </w:tblGrid>
                   <w:tr>
                     <w:tc>
@@ -5022,8 +5066,8 @@
                     <w:tblLook w:val="04A0" w:firstRow="1" w:lastRow="0" w:firstColumn="1" w:lastColumn="0" w:noHBand="0" w:noVBand="1"/>
                   </w:tblPr>
                   <w:tblGrid>
-                    <w:gridCol w:w="2152"/>
-                    <w:gridCol w:w="774"/>
+                    <w:gridCol w:w="2167"/>
+                    <w:gridCol w:w="780"/>
                   </w:tblGrid>
                   <w:tr>
                     <w:tc>
@@ -5160,7 +5204,7 @@
                             <w:color w:val="FFFFFF" w:themeColor="background1"/>
                             <w:lang w:eastAsia="it-IT"/>
                           </w:rPr>
-                          <w:t>18:1</w:t>
+                          <w:t>8:1</w:t>
                         </w:r>
                       </w:p>
                     </w:tc>
@@ -5198,7 +5242,7 @@
                             <w:color w:val="FFFFFF" w:themeColor="background1"/>
                             <w:lang w:eastAsia="it-IT"/>
                           </w:rPr>
-                          <w:t>33.2</w:t>
+                          <w:t>38.8</w:t>
                         </w:r>
                       </w:p>
                     </w:tc>
@@ -5252,8 +5296,8 @@
                     <w:tblLook w:val="04A0" w:firstRow="1" w:lastRow="0" w:firstColumn="1" w:lastColumn="0" w:noHBand="0" w:noVBand="1"/>
                   </w:tblPr>
                   <w:tblGrid>
-                    <w:gridCol w:w="1437"/>
-                    <w:gridCol w:w="1503"/>
+                    <w:gridCol w:w="1440"/>
+                    <w:gridCol w:w="1507"/>
                   </w:tblGrid>
                   <w:tr>
                     <w:tc>
@@ -5476,7 +5520,7 @@
                             <w:color w:val="000000"/>
                             <w:lang w:eastAsia="it-IT"/>
                           </w:rPr>
-                          <w:t>90</w:t>
+                          <w:t>100</w:t>
                         </w:r>
                       </w:p>
                     </w:tc>
@@ -5539,8 +5583,8 @@
                     <w:tblLook w:val="04A0" w:firstRow="1" w:lastRow="0" w:firstColumn="1" w:lastColumn="0" w:noHBand="0" w:noVBand="1"/>
                   </w:tblPr>
                   <w:tblGrid>
-                    <w:gridCol w:w="2162"/>
-                    <w:gridCol w:w="778"/>
+                    <w:gridCol w:w="2167"/>
+                    <w:gridCol w:w="780"/>
                   </w:tblGrid>
                   <w:tr>
                     <w:tc>
@@ -5677,7 +5721,7 @@
                             <w:color w:val="FFFFFF" w:themeColor="background1"/>
                             <w:lang w:eastAsia="it-IT"/>
                           </w:rPr>
-                          <w:t>18:1</w:t>
+                          <w:t>8:1</w:t>
                         </w:r>
                       </w:p>
                     </w:tc>
@@ -5715,8 +5759,10 @@
                             <w:color w:val="FFFFFF" w:themeColor="background1"/>
                             <w:lang w:eastAsia="it-IT"/>
                           </w:rPr>
-                          <w:t>31.1</w:t>
-                        </w:r>
+                          <w:t>38.7</w:t>
+                        </w:r>
+                        <w:bookmarkStart w:id="0" w:name="_GoBack"/>
+                        <w:bookmarkEnd w:id="0"/>
                       </w:p>
                     </w:tc>
                   </w:tr>
@@ -5894,10 +5940,10 @@
                     </w:rPr>
                     <w:lastRenderedPageBreak/>
                     <w:drawing>
-                      <wp:inline distT="0" distB="0" distL="0" distR="0" wp14:anchorId="670C1928" wp14:editId="562DF77D">
-                        <wp:extent cx="1956087" cy="2447925"/>
-                        <wp:effectExtent l="0" t="0" r="6350" b="0"/>
-                        <wp:docPr id="38" name="Immagine 38" descr="https://lh6.googleusercontent.com/Z7kNrS3halW0ovir_5vzBYUcM65HxCwM-7rTRsEHb4nbVj5aPXPtLdDpg5Fej2-1yLExwTDmg9LuXm5rkt2FIrHG-o54E5B6kMy78WveOVjTTC_21-98SVClQWxFNaudkOEzhfx2"/>
+                      <wp:inline distT="0" distB="0" distL="0" distR="0" wp14:anchorId="04F3726F" wp14:editId="0A79BC6F">
+                        <wp:extent cx="2409825" cy="2409825"/>
+                        <wp:effectExtent l="0" t="0" r="9525" b="9525"/>
+                        <wp:docPr id="12" name="Immagine 12" descr="C:\Users\Negan\AppData\Local\Microsoft\Windows\INetCache\Content.Word\serena.bmp"/>
                         <wp:cNvGraphicFramePr>
                           <a:graphicFrameLocks xmlns:a="http://schemas.openxmlformats.org/drawingml/2006/main" noChangeAspect="1"/>
                         </wp:cNvGraphicFramePr>
@@ -5905,13 +5951,13 @@
                           <a:graphicData uri="http://schemas.openxmlformats.org/drawingml/2006/picture">
                             <pic:pic xmlns:pic="http://schemas.openxmlformats.org/drawingml/2006/picture">
                               <pic:nvPicPr>
-                                <pic:cNvPr id="0" name="Picture 1" descr="https://lh6.googleusercontent.com/Z7kNrS3halW0ovir_5vzBYUcM65HxCwM-7rTRsEHb4nbVj5aPXPtLdDpg5Fej2-1yLExwTDmg9LuXm5rkt2FIrHG-o54E5B6kMy78WveOVjTTC_21-98SVClQWxFNaudkOEzhfx2"/>
+                                <pic:cNvPr id="0" name="Picture 1" descr="C:\Users\Negan\AppData\Local\Microsoft\Windows\INetCache\Content.Word\serena.bmp"/>
                                 <pic:cNvPicPr>
                                   <a:picLocks noChangeAspect="1" noChangeArrowheads="1"/>
                                 </pic:cNvPicPr>
                               </pic:nvPicPr>
                               <pic:blipFill>
-                                <a:blip r:embed="rId9" cstate="print">
+                                <a:blip r:embed="rId14">
                                   <a:extLst>
                                     <a:ext uri="{28A0092B-C50C-407E-A947-70E740481C1C}">
                                       <a14:useLocalDpi xmlns:a14="http://schemas.microsoft.com/office/drawing/2010/main" val="0"/>
@@ -5926,7 +5972,7 @@
                               <pic:spPr bwMode="auto">
                                 <a:xfrm>
                                   <a:off x="0" y="0"/>
-                                  <a:ext cx="1961587" cy="2454808"/>
+                                  <a:ext cx="2409825" cy="2409825"/>
                                 </a:xfrm>
                                 <a:prstGeom prst="rect">
                                   <a:avLst/>
@@ -5977,10 +6023,10 @@
                       <w:lang w:eastAsia="it-IT"/>
                     </w:rPr>
                     <w:drawing>
-                      <wp:inline distT="0" distB="0" distL="0" distR="0" wp14:anchorId="3C7C4CBA" wp14:editId="07985F01">
-                        <wp:extent cx="1977435" cy="2466975"/>
-                        <wp:effectExtent l="0" t="0" r="3810" b="0"/>
-                        <wp:docPr id="39" name="Immagine 39"/>
+                      <wp:inline distT="0" distB="0" distL="0" distR="0">
+                        <wp:extent cx="2409825" cy="2409825"/>
+                        <wp:effectExtent l="0" t="0" r="9525" b="9525"/>
+                        <wp:docPr id="17" name="Immagine 17" descr="C:\Users\Negan\AppData\Local\Microsoft\Windows\INetCache\Content.Word\result.jpeg"/>
                         <wp:cNvGraphicFramePr>
                           <a:graphicFrameLocks xmlns:a="http://schemas.openxmlformats.org/drawingml/2006/main" noChangeAspect="1"/>
                         </wp:cNvGraphicFramePr>
@@ -5988,29 +6034,36 @@
                           <a:graphicData uri="http://schemas.openxmlformats.org/drawingml/2006/picture">
                             <pic:pic xmlns:pic="http://schemas.openxmlformats.org/drawingml/2006/picture">
                               <pic:nvPicPr>
-                                <pic:cNvPr id="28" name="result.jpeg"/>
-                                <pic:cNvPicPr/>
+                                <pic:cNvPr id="0" name="Picture 11" descr="C:\Users\Negan\AppData\Local\Microsoft\Windows\INetCache\Content.Word\result.jpeg"/>
+                                <pic:cNvPicPr>
+                                  <a:picLocks noChangeAspect="1" noChangeArrowheads="1"/>
+                                </pic:cNvPicPr>
                               </pic:nvPicPr>
                               <pic:blipFill>
-                                <a:blip r:embed="rId10" cstate="print">
+                                <a:blip r:embed="rId18">
                                   <a:extLst>
                                     <a:ext uri="{28A0092B-C50C-407E-A947-70E740481C1C}">
                                       <a14:useLocalDpi xmlns:a14="http://schemas.microsoft.com/office/drawing/2010/main" val="0"/>
                                     </a:ext>
                                   </a:extLst>
                                 </a:blip>
+                                <a:srcRect/>
                                 <a:stretch>
                                   <a:fillRect/>
                                 </a:stretch>
                               </pic:blipFill>
-                              <pic:spPr>
+                              <pic:spPr bwMode="auto">
                                 <a:xfrm>
                                   <a:off x="0" y="0"/>
-                                  <a:ext cx="1983064" cy="2473997"/>
+                                  <a:ext cx="2409825" cy="2409825"/>
                                 </a:xfrm>
                                 <a:prstGeom prst="rect">
                                   <a:avLst/>
                                 </a:prstGeom>
+                                <a:noFill/>
+                                <a:ln>
+                                  <a:noFill/>
+                                </a:ln>
                               </pic:spPr>
                             </pic:pic>
                           </a:graphicData>
@@ -6053,10 +6106,10 @@
                       <w:lang w:eastAsia="it-IT"/>
                     </w:rPr>
                     <w:drawing>
-                      <wp:inline distT="0" distB="0" distL="0" distR="0" wp14:anchorId="7B815E42" wp14:editId="2D0A1352">
-                        <wp:extent cx="1990725" cy="2483556"/>
-                        <wp:effectExtent l="0" t="0" r="0" b="0"/>
-                        <wp:docPr id="40" name="Immagine 40" descr="C:\Users\Negan\AppData\Local\Microsoft\Windows\INetCache\Content.Word\result.jpeg"/>
+                      <wp:inline distT="0" distB="0" distL="0" distR="0">
+                        <wp:extent cx="2409825" cy="2409825"/>
+                        <wp:effectExtent l="0" t="0" r="9525" b="9525"/>
+                        <wp:docPr id="13" name="Immagine 13" descr="C:\Users\Negan\AppData\Local\Microsoft\Windows\INetCache\Content.Word\result.jpeg"/>
                         <wp:cNvGraphicFramePr>
                           <a:graphicFrameLocks xmlns:a="http://schemas.openxmlformats.org/drawingml/2006/main" noChangeAspect="1"/>
                         </wp:cNvGraphicFramePr>
@@ -6064,13 +6117,13 @@
                           <a:graphicData uri="http://schemas.openxmlformats.org/drawingml/2006/picture">
                             <pic:pic xmlns:pic="http://schemas.openxmlformats.org/drawingml/2006/picture">
                               <pic:nvPicPr>
-                                <pic:cNvPr id="0" name="Picture 20" descr="C:\Users\Negan\AppData\Local\Microsoft\Windows\INetCache\Content.Word\result.jpeg"/>
+                                <pic:cNvPr id="0" name="Picture 8" descr="C:\Users\Negan\AppData\Local\Microsoft\Windows\INetCache\Content.Word\result.jpeg"/>
                                 <pic:cNvPicPr>
                                   <a:picLocks noChangeAspect="1" noChangeArrowheads="1"/>
                                 </pic:cNvPicPr>
                               </pic:nvPicPr>
                               <pic:blipFill>
-                                <a:blip r:embed="rId12" cstate="print">
+                                <a:blip r:embed="rId20">
                                   <a:extLst>
                                     <a:ext uri="{28A0092B-C50C-407E-A947-70E740481C1C}">
                                       <a14:useLocalDpi xmlns:a14="http://schemas.microsoft.com/office/drawing/2010/main" val="0"/>
@@ -6085,7 +6138,7 @@
                               <pic:spPr bwMode="auto">
                                 <a:xfrm>
                                   <a:off x="0" y="0"/>
-                                  <a:ext cx="2005414" cy="2501882"/>
+                                  <a:ext cx="2409825" cy="2409825"/>
                                 </a:xfrm>
                                 <a:prstGeom prst="rect">
                                   <a:avLst/>
@@ -6221,7 +6274,7 @@
                     <w:tblLook w:val="04A0" w:firstRow="1" w:lastRow="0" w:firstColumn="1" w:lastColumn="0" w:noHBand="0" w:noVBand="1"/>
                   </w:tblPr>
                   <w:tblGrid>
-                    <w:gridCol w:w="2926"/>
+                    <w:gridCol w:w="2947"/>
                   </w:tblGrid>
                   <w:tr>
                     <w:tc>
@@ -6347,8 +6400,8 @@
                     <w:tblLook w:val="04A0" w:firstRow="1" w:lastRow="0" w:firstColumn="1" w:lastColumn="0" w:noHBand="0" w:noVBand="1"/>
                   </w:tblPr>
                   <w:tblGrid>
-                    <w:gridCol w:w="2152"/>
-                    <w:gridCol w:w="774"/>
+                    <w:gridCol w:w="2167"/>
+                    <w:gridCol w:w="780"/>
                   </w:tblGrid>
                   <w:tr>
                     <w:tc>
@@ -6485,7 +6538,7 @@
                             <w:color w:val="FFFFFF" w:themeColor="background1"/>
                             <w:lang w:eastAsia="it-IT"/>
                           </w:rPr>
-                          <w:t>18:1</w:t>
+                          <w:t>8:1</w:t>
                         </w:r>
                       </w:p>
                     </w:tc>
@@ -6523,7 +6576,7 @@
                             <w:color w:val="FFFFFF" w:themeColor="background1"/>
                             <w:lang w:eastAsia="it-IT"/>
                           </w:rPr>
-                          <w:t>33.2</w:t>
+                          <w:t>38.8</w:t>
                         </w:r>
                       </w:p>
                     </w:tc>
@@ -6577,8 +6630,8 @@
                     <w:tblLook w:val="04A0" w:firstRow="1" w:lastRow="0" w:firstColumn="1" w:lastColumn="0" w:noHBand="0" w:noVBand="1"/>
                   </w:tblPr>
                   <w:tblGrid>
-                    <w:gridCol w:w="1437"/>
-                    <w:gridCol w:w="1503"/>
+                    <w:gridCol w:w="1440"/>
+                    <w:gridCol w:w="1507"/>
                   </w:tblGrid>
                   <w:tr>
                     <w:tc>
@@ -6801,7 +6854,7 @@
                             <w:color w:val="000000"/>
                             <w:lang w:eastAsia="it-IT"/>
                           </w:rPr>
-                          <w:t>90</w:t>
+                          <w:t>100</w:t>
                         </w:r>
                       </w:p>
                     </w:tc>
@@ -6864,8 +6917,8 @@
                     <w:tblLook w:val="04A0" w:firstRow="1" w:lastRow="0" w:firstColumn="1" w:lastColumn="0" w:noHBand="0" w:noVBand="1"/>
                   </w:tblPr>
                   <w:tblGrid>
-                    <w:gridCol w:w="2162"/>
-                    <w:gridCol w:w="778"/>
+                    <w:gridCol w:w="2167"/>
+                    <w:gridCol w:w="780"/>
                   </w:tblGrid>
                   <w:tr>
                     <w:tc>
@@ -7002,7 +7055,7 @@
                             <w:color w:val="FFFFFF" w:themeColor="background1"/>
                             <w:lang w:eastAsia="it-IT"/>
                           </w:rPr>
-                          <w:t>18:1</w:t>
+                          <w:t>8:1</w:t>
                         </w:r>
                       </w:p>
                     </w:tc>
@@ -7040,7 +7093,7 @@
                             <w:color w:val="FFFFFF" w:themeColor="background1"/>
                             <w:lang w:eastAsia="it-IT"/>
                           </w:rPr>
-                          <w:t>27.1</w:t>
+                          <w:t>38.6</w:t>
                         </w:r>
                       </w:p>
                     </w:tc>
@@ -7110,8 +7163,6 @@
           <w:rFonts w:cstheme="minorHAnsi"/>
         </w:rPr>
       </w:pPr>
-      <w:bookmarkStart w:id="0" w:name="_GoBack"/>
-      <w:bookmarkEnd w:id="0"/>
     </w:p>
     <w:sectPr>
       <w:pgSz w:w="11906" w:h="16838"/>
@@ -7121,6 +7172,127 @@
     </w:sectPr>
   </w:body>
 </w:document>
+</file>
+
+<file path=word/numbering.xml><?xml version="1.0" encoding="utf-8"?>
+<w:numbering xmlns:wpc="http://schemas.microsoft.com/office/word/2010/wordprocessingCanvas" xmlns:cx="http://schemas.microsoft.com/office/drawing/2014/chartex" xmlns:cx1="http://schemas.microsoft.com/office/drawing/2015/9/8/chartex" xmlns:cx2="http://schemas.microsoft.com/office/drawing/2015/10/21/chartex" xmlns:cx3="http://schemas.microsoft.com/office/drawing/2016/5/9/chartex" xmlns:cx4="http://schemas.microsoft.com/office/drawing/2016/5/10/chartex" xmlns:cx5="http://schemas.microsoft.com/office/drawing/2016/5/11/chartex" xmlns:cx6="http://schemas.microsoft.com/office/drawing/2016/5/12/chartex" xmlns:cx7="http://schemas.microsoft.com/office/drawing/2016/5/13/chartex" xmlns:cx8="http://schemas.microsoft.com/office/drawing/2016/5/14/chartex" xmlns:mc="http://schemas.openxmlformats.org/markup-compatibility/2006" xmlns:aink="http://schemas.microsoft.com/office/drawing/2016/ink" xmlns:am3d="http://schemas.microsoft.com/office/drawing/2017/model3d" xmlns:o="urn:schemas-microsoft-com:office:office" xmlns:r="http://schemas.openxmlformats.org/officeDocument/2006/relationships" xmlns:m="http://schemas.openxmlformats.org/officeDocument/2006/math" xmlns:v="urn:schemas-microsoft-com:vml" xmlns:wp14="http://schemas.microsoft.com/office/word/2010/wordprocessingDrawing" xmlns:wp="http://schemas.openxmlformats.org/drawingml/2006/wordprocessingDrawing" xmlns:w10="urn:schemas-microsoft-com:office:word" xmlns:w="http://schemas.openxmlformats.org/wordprocessingml/2006/main" xmlns:w14="http://schemas.microsoft.com/office/word/2010/wordml" xmlns:w15="http://schemas.microsoft.com/office/word/2012/wordml" xmlns:w16cid="http://schemas.microsoft.com/office/word/2016/wordml/cid" xmlns:w16se="http://schemas.microsoft.com/office/word/2015/wordml/symex" xmlns:wpg="http://schemas.microsoft.com/office/word/2010/wordprocessingGroup" xmlns:wpi="http://schemas.microsoft.com/office/word/2010/wordprocessingInk" xmlns:wne="http://schemas.microsoft.com/office/word/2006/wordml" xmlns:wps="http://schemas.microsoft.com/office/word/2010/wordprocessingShape" mc:Ignorable="w14 w15 w16se w16cid wp14">
+  <w:abstractNum w:abstractNumId="0" w15:restartNumberingAfterBreak="0">
+    <w:nsid w:val="03F612D7"/>
+    <w:multiLevelType w:val="hybridMultilevel"/>
+    <w:tmpl w:val="249487C0"/>
+    <w:lvl w:ilvl="0" w:tplc="C5D0722A">
+      <w:start w:val="38"/>
+      <w:numFmt w:val="bullet"/>
+      <w:lvlText w:val=""/>
+      <w:lvlJc w:val="left"/>
+      <w:pPr>
+        <w:ind w:left="720" w:hanging="360"/>
+      </w:pPr>
+      <w:rPr>
+        <w:rFonts w:ascii="Symbol" w:eastAsia="Times New Roman" w:hAnsi="Symbol" w:cstheme="minorHAnsi" w:hint="default"/>
+      </w:rPr>
+    </w:lvl>
+    <w:lvl w:ilvl="1" w:tplc="04100003" w:tentative="1">
+      <w:start w:val="1"/>
+      <w:numFmt w:val="bullet"/>
+      <w:lvlText w:val="o"/>
+      <w:lvlJc w:val="left"/>
+      <w:pPr>
+        <w:ind w:left="1440" w:hanging="360"/>
+      </w:pPr>
+      <w:rPr>
+        <w:rFonts w:ascii="Courier New" w:hAnsi="Courier New" w:cs="Courier New" w:hint="default"/>
+      </w:rPr>
+    </w:lvl>
+    <w:lvl w:ilvl="2" w:tplc="04100005" w:tentative="1">
+      <w:start w:val="1"/>
+      <w:numFmt w:val="bullet"/>
+      <w:lvlText w:val=""/>
+      <w:lvlJc w:val="left"/>
+      <w:pPr>
+        <w:ind w:left="2160" w:hanging="360"/>
+      </w:pPr>
+      <w:rPr>
+        <w:rFonts w:ascii="Wingdings" w:hAnsi="Wingdings" w:hint="default"/>
+      </w:rPr>
+    </w:lvl>
+    <w:lvl w:ilvl="3" w:tplc="04100001" w:tentative="1">
+      <w:start w:val="1"/>
+      <w:numFmt w:val="bullet"/>
+      <w:lvlText w:val=""/>
+      <w:lvlJc w:val="left"/>
+      <w:pPr>
+        <w:ind w:left="2880" w:hanging="360"/>
+      </w:pPr>
+      <w:rPr>
+        <w:rFonts w:ascii="Symbol" w:hAnsi="Symbol" w:hint="default"/>
+      </w:rPr>
+    </w:lvl>
+    <w:lvl w:ilvl="4" w:tplc="04100003" w:tentative="1">
+      <w:start w:val="1"/>
+      <w:numFmt w:val="bullet"/>
+      <w:lvlText w:val="o"/>
+      <w:lvlJc w:val="left"/>
+      <w:pPr>
+        <w:ind w:left="3600" w:hanging="360"/>
+      </w:pPr>
+      <w:rPr>
+        <w:rFonts w:ascii="Courier New" w:hAnsi="Courier New" w:cs="Courier New" w:hint="default"/>
+      </w:rPr>
+    </w:lvl>
+    <w:lvl w:ilvl="5" w:tplc="04100005" w:tentative="1">
+      <w:start w:val="1"/>
+      <w:numFmt w:val="bullet"/>
+      <w:lvlText w:val=""/>
+      <w:lvlJc w:val="left"/>
+      <w:pPr>
+        <w:ind w:left="4320" w:hanging="360"/>
+      </w:pPr>
+      <w:rPr>
+        <w:rFonts w:ascii="Wingdings" w:hAnsi="Wingdings" w:hint="default"/>
+      </w:rPr>
+    </w:lvl>
+    <w:lvl w:ilvl="6" w:tplc="04100001" w:tentative="1">
+      <w:start w:val="1"/>
+      <w:numFmt w:val="bullet"/>
+      <w:lvlText w:val=""/>
+      <w:lvlJc w:val="left"/>
+      <w:pPr>
+        <w:ind w:left="5040" w:hanging="360"/>
+      </w:pPr>
+      <w:rPr>
+        <w:rFonts w:ascii="Symbol" w:hAnsi="Symbol" w:hint="default"/>
+      </w:rPr>
+    </w:lvl>
+    <w:lvl w:ilvl="7" w:tplc="04100003" w:tentative="1">
+      <w:start w:val="1"/>
+      <w:numFmt w:val="bullet"/>
+      <w:lvlText w:val="o"/>
+      <w:lvlJc w:val="left"/>
+      <w:pPr>
+        <w:ind w:left="5760" w:hanging="360"/>
+      </w:pPr>
+      <w:rPr>
+        <w:rFonts w:ascii="Courier New" w:hAnsi="Courier New" w:cs="Courier New" w:hint="default"/>
+      </w:rPr>
+    </w:lvl>
+    <w:lvl w:ilvl="8" w:tplc="04100005" w:tentative="1">
+      <w:start w:val="1"/>
+      <w:numFmt w:val="bullet"/>
+      <w:lvlText w:val=""/>
+      <w:lvlJc w:val="left"/>
+      <w:pPr>
+        <w:ind w:left="6480" w:hanging="360"/>
+      </w:pPr>
+      <w:rPr>
+        <w:rFonts w:ascii="Wingdings" w:hAnsi="Wingdings" w:hint="default"/>
+      </w:rPr>
+    </w:lvl>
+  </w:abstractNum>
+  <w:num w:numId="1">
+    <w:abstractNumId w:val="0"/>
+  </w:num>
+</w:numbering>
 </file>
 
 <file path=word/styles.xml><?xml version="1.0" encoding="utf-8"?>
@@ -7615,6 +7787,17 @@
       <w:lang w:eastAsia="it-IT"/>
     </w:rPr>
   </w:style>
+  <w:style w:type="paragraph" w:styleId="Paragrafoelenco">
+    <w:name w:val="List Paragraph"/>
+    <w:basedOn w:val="Normale"/>
+    <w:uiPriority w:val="34"/>
+    <w:qFormat/>
+    <w:rsid w:val="008454AC"/>
+    <w:pPr>
+      <w:ind w:left="720"/>
+      <w:contextualSpacing/>
+    </w:pPr>
+  </w:style>
 </w:styles>
 </file>
 

--- a/DOCUMENTATION.docx
+++ b/DOCUMENTATION.docx
@@ -458,21 +458,21 @@
                 <w:lang w:eastAsia="it-IT"/>
               </w:rPr>
             </w:pPr>
-            <w:r>
-              <w:rPr>
-                <w:rFonts w:eastAsia="Times New Roman" w:cstheme="minorHAnsi"/>
-                <w:lang w:eastAsia="it-IT"/>
-              </w:rPr>
-              <w:lastRenderedPageBreak/>
-              <w:t xml:space="preserve">Image </w:t>
-            </w:r>
             <w:proofErr w:type="spellStart"/>
             <w:r>
               <w:rPr>
                 <w:rFonts w:eastAsia="Times New Roman" w:cstheme="minorHAnsi"/>
                 <w:lang w:eastAsia="it-IT"/>
               </w:rPr>
-              <w:t>most</w:t>
+              <w:lastRenderedPageBreak/>
+              <w:t>M</w:t>
+            </w:r>
+            <w:r>
+              <w:rPr>
+                <w:rFonts w:eastAsia="Times New Roman" w:cstheme="minorHAnsi"/>
+                <w:lang w:eastAsia="it-IT"/>
+              </w:rPr>
+              <w:t>ost</w:t>
             </w:r>
             <w:proofErr w:type="spellEnd"/>
             <w:r>
@@ -491,6 +491,13 @@
               <w:t>important</w:t>
             </w:r>
             <w:proofErr w:type="spellEnd"/>
+            <w:r>
+              <w:rPr>
+                <w:rFonts w:eastAsia="Times New Roman" w:cstheme="minorHAnsi"/>
+                <w:lang w:eastAsia="it-IT"/>
+              </w:rPr>
+              <w:t xml:space="preserve"> images</w:t>
+            </w:r>
             <w:r>
               <w:rPr>
                 <w:rFonts w:eastAsia="Times New Roman" w:cstheme="minorHAnsi"/>
@@ -4067,21 +4074,21 @@
                 <w:lang w:eastAsia="it-IT"/>
               </w:rPr>
             </w:pPr>
-            <w:r>
-              <w:rPr>
-                <w:rFonts w:eastAsia="Times New Roman" w:cstheme="minorHAnsi"/>
-                <w:lang w:eastAsia="it-IT"/>
-              </w:rPr>
-              <w:lastRenderedPageBreak/>
-              <w:t xml:space="preserve">Image </w:t>
-            </w:r>
             <w:proofErr w:type="spellStart"/>
             <w:r>
               <w:rPr>
                 <w:rFonts w:eastAsia="Times New Roman" w:cstheme="minorHAnsi"/>
                 <w:lang w:eastAsia="it-IT"/>
               </w:rPr>
-              <w:t>most</w:t>
+              <w:lastRenderedPageBreak/>
+              <w:t>M</w:t>
+            </w:r>
+            <w:r>
+              <w:rPr>
+                <w:rFonts w:eastAsia="Times New Roman" w:cstheme="minorHAnsi"/>
+                <w:lang w:eastAsia="it-IT"/>
+              </w:rPr>
+              <w:t>ost</w:t>
             </w:r>
             <w:proofErr w:type="spellEnd"/>
             <w:r>
@@ -4100,6 +4107,13 @@
               <w:t>important</w:t>
             </w:r>
             <w:proofErr w:type="spellEnd"/>
+            <w:r>
+              <w:rPr>
+                <w:rFonts w:eastAsia="Times New Roman" w:cstheme="minorHAnsi"/>
+                <w:lang w:eastAsia="it-IT"/>
+              </w:rPr>
+              <w:t xml:space="preserve"> images</w:t>
+            </w:r>
             <w:r>
               <w:rPr>
                 <w:rFonts w:eastAsia="Times New Roman" w:cstheme="minorHAnsi"/>
@@ -5761,8 +5775,6 @@
                           </w:rPr>
                           <w:t>38.7</w:t>
                         </w:r>
-                        <w:bookmarkStart w:id="0" w:name="_GoBack"/>
-                        <w:bookmarkEnd w:id="0"/>
                       </w:p>
                     </w:tc>
                   </w:tr>
@@ -7150,6 +7162,4193 @@
         </w:tc>
       </w:tr>
     </w:tbl>
+    <w:p>
+      <w:pPr>
+        <w:rPr>
+          <w:rFonts w:cstheme="minorHAnsi"/>
+        </w:rPr>
+      </w:pPr>
+    </w:p>
+    <w:p>
+      <w:pPr>
+        <w:rPr>
+          <w:rFonts w:cstheme="minorHAnsi"/>
+        </w:rPr>
+      </w:pPr>
+    </w:p>
+    <w:p>
+      <w:pPr>
+        <w:rPr>
+          <w:rFonts w:cstheme="minorHAnsi"/>
+        </w:rPr>
+      </w:pPr>
+    </w:p>
+    <w:p>
+      <w:pPr>
+        <w:rPr>
+          <w:rFonts w:cstheme="minorHAnsi"/>
+        </w:rPr>
+      </w:pPr>
+    </w:p>
+    <w:p>
+      <w:pPr>
+        <w:rPr>
+          <w:rFonts w:cstheme="minorHAnsi"/>
+        </w:rPr>
+      </w:pPr>
+    </w:p>
+    <w:p>
+      <w:pPr>
+        <w:rPr>
+          <w:rFonts w:cstheme="minorHAnsi"/>
+        </w:rPr>
+      </w:pPr>
+    </w:p>
+    <w:p>
+      <w:pPr>
+        <w:rPr>
+          <w:rFonts w:cstheme="minorHAnsi"/>
+        </w:rPr>
+      </w:pPr>
+    </w:p>
+    <w:p>
+      <w:pPr>
+        <w:rPr>
+          <w:rFonts w:cstheme="minorHAnsi"/>
+        </w:rPr>
+      </w:pPr>
+    </w:p>
+    <w:p>
+      <w:pPr>
+        <w:rPr>
+          <w:rFonts w:cstheme="minorHAnsi"/>
+        </w:rPr>
+      </w:pPr>
+    </w:p>
+    <w:p>
+      <w:pPr>
+        <w:rPr>
+          <w:rFonts w:cstheme="minorHAnsi"/>
+        </w:rPr>
+      </w:pPr>
+    </w:p>
+    <w:tbl>
+      <w:tblPr>
+        <w:tblW w:w="9026" w:type="dxa"/>
+        <w:tblCellMar>
+          <w:top w:w="15" w:type="dxa"/>
+          <w:left w:w="15" w:type="dxa"/>
+          <w:bottom w:w="15" w:type="dxa"/>
+          <w:right w:w="15" w:type="dxa"/>
+        </w:tblCellMar>
+        <w:tblLook w:val="04A0" w:firstRow="1" w:lastRow="0" w:firstColumn="1" w:lastColumn="0" w:noHBand="0" w:noVBand="1"/>
+      </w:tblPr>
+      <w:tblGrid>
+        <w:gridCol w:w="9618"/>
+      </w:tblGrid>
+      <w:tr>
+        <w:tc>
+          <w:tcPr>
+            <w:tcW w:w="0" w:type="auto"/>
+            <w:tcBorders>
+              <w:top w:val="single" w:sz="8" w:space="0" w:color="000000"/>
+              <w:left w:val="single" w:sz="8" w:space="0" w:color="000000"/>
+              <w:bottom w:val="single" w:sz="8" w:space="0" w:color="000000"/>
+              <w:right w:val="single" w:sz="8" w:space="0" w:color="000000"/>
+            </w:tcBorders>
+            <w:tcMar>
+              <w:top w:w="100" w:type="dxa"/>
+              <w:left w:w="100" w:type="dxa"/>
+              <w:bottom w:w="100" w:type="dxa"/>
+              <w:right w:w="100" w:type="dxa"/>
+            </w:tcMar>
+            <w:hideMark/>
+          </w:tcPr>
+          <w:p>
+            <w:pPr>
+              <w:spacing w:after="0" w:line="240" w:lineRule="auto"/>
+              <w:jc w:val="center"/>
+              <w:rPr>
+                <w:rFonts w:eastAsia="Times New Roman" w:cstheme="minorHAnsi"/>
+                <w:lang w:eastAsia="it-IT"/>
+              </w:rPr>
+            </w:pPr>
+          </w:p>
+          <w:p>
+            <w:pPr>
+              <w:spacing w:after="0" w:line="240" w:lineRule="auto"/>
+              <w:jc w:val="center"/>
+              <w:rPr>
+                <w:rFonts w:eastAsia="Times New Roman" w:cstheme="minorHAnsi"/>
+                <w:lang w:eastAsia="it-IT"/>
+              </w:rPr>
+            </w:pPr>
+            <w:r>
+              <w:rPr>
+                <w:rFonts w:cstheme="minorHAnsi"/>
+                <w:noProof/>
+              </w:rPr>
+              <w:drawing>
+                <wp:inline distT="0" distB="0" distL="0" distR="0" wp14:anchorId="03BEAD9D" wp14:editId="45171D40">
+                  <wp:extent cx="2981325" cy="2981325"/>
+                  <wp:effectExtent l="0" t="0" r="9525" b="9525"/>
+                  <wp:docPr id="46" name="Immagine 46" descr="C:\Users\Negan\AppData\Local\Microsoft\Windows\INetCache\Content.Word\tavolo.bmp"/>
+                  <wp:cNvGraphicFramePr>
+                    <a:graphicFrameLocks xmlns:a="http://schemas.openxmlformats.org/drawingml/2006/main" noChangeAspect="1"/>
+                  </wp:cNvGraphicFramePr>
+                  <a:graphic xmlns:a="http://schemas.openxmlformats.org/drawingml/2006/main">
+                    <a:graphicData uri="http://schemas.openxmlformats.org/drawingml/2006/picture">
+                      <pic:pic xmlns:pic="http://schemas.openxmlformats.org/drawingml/2006/picture">
+                        <pic:nvPicPr>
+                          <pic:cNvPr id="0" name="Picture 12" descr="C:\Users\Negan\AppData\Local\Microsoft\Windows\INetCache\Content.Word\tavolo.bmp"/>
+                          <pic:cNvPicPr>
+                            <a:picLocks noChangeAspect="1" noChangeArrowheads="1"/>
+                          </pic:cNvPicPr>
+                        </pic:nvPicPr>
+                        <pic:blipFill>
+                          <a:blip r:embed="rId21">
+                            <a:extLst>
+                              <a:ext uri="{28A0092B-C50C-407E-A947-70E740481C1C}">
+                                <a14:useLocalDpi xmlns:a14="http://schemas.microsoft.com/office/drawing/2010/main" val="0"/>
+                              </a:ext>
+                            </a:extLst>
+                          </a:blip>
+                          <a:srcRect/>
+                          <a:stretch>
+                            <a:fillRect/>
+                          </a:stretch>
+                        </pic:blipFill>
+                        <pic:spPr bwMode="auto">
+                          <a:xfrm>
+                            <a:off x="0" y="0"/>
+                            <a:ext cx="2981325" cy="2981325"/>
+                          </a:xfrm>
+                          <a:prstGeom prst="rect">
+                            <a:avLst/>
+                          </a:prstGeom>
+                          <a:noFill/>
+                          <a:ln>
+                            <a:noFill/>
+                          </a:ln>
+                        </pic:spPr>
+                      </pic:pic>
+                    </a:graphicData>
+                  </a:graphic>
+                </wp:inline>
+              </w:drawing>
+            </w:r>
+          </w:p>
+          <w:p>
+            <w:pPr>
+              <w:spacing w:after="0" w:line="240" w:lineRule="auto"/>
+              <w:jc w:val="center"/>
+              <w:rPr>
+                <w:rFonts w:eastAsia="Times New Roman" w:cstheme="minorHAnsi"/>
+                <w:lang w:eastAsia="it-IT"/>
+              </w:rPr>
+            </w:pPr>
+          </w:p>
+        </w:tc>
+      </w:tr>
+      <w:tr>
+        <w:tc>
+          <w:tcPr>
+            <w:tcW w:w="0" w:type="auto"/>
+            <w:tcBorders>
+              <w:top w:val="single" w:sz="8" w:space="0" w:color="000000"/>
+              <w:left w:val="single" w:sz="8" w:space="0" w:color="000000"/>
+              <w:bottom w:val="single" w:sz="8" w:space="0" w:color="000000"/>
+              <w:right w:val="single" w:sz="8" w:space="0" w:color="000000"/>
+            </w:tcBorders>
+            <w:tcMar>
+              <w:top w:w="100" w:type="dxa"/>
+              <w:left w:w="100" w:type="dxa"/>
+              <w:bottom w:w="100" w:type="dxa"/>
+              <w:right w:w="100" w:type="dxa"/>
+            </w:tcMar>
+            <w:hideMark/>
+          </w:tcPr>
+          <w:p>
+            <w:pPr>
+              <w:spacing w:after="240" w:line="240" w:lineRule="auto"/>
+              <w:jc w:val="center"/>
+              <w:rPr>
+                <w:rFonts w:eastAsia="Times New Roman" w:cstheme="minorHAnsi"/>
+                <w:lang w:eastAsia="it-IT"/>
+              </w:rPr>
+            </w:pPr>
+            <w:r>
+              <w:rPr>
+                <w:rFonts w:eastAsia="Times New Roman" w:cstheme="minorHAnsi"/>
+                <w:lang w:eastAsia="it-IT"/>
+              </w:rPr>
+              <w:br/>
+            </w:r>
+          </w:p>
+          <w:p>
+            <w:pPr>
+              <w:spacing w:after="240" w:line="240" w:lineRule="auto"/>
+              <w:jc w:val="center"/>
+              <w:rPr>
+                <w:rFonts w:eastAsia="Times New Roman" w:cstheme="minorHAnsi"/>
+                <w:lang w:eastAsia="it-IT"/>
+              </w:rPr>
+            </w:pPr>
+            <w:r>
+              <w:rPr>
+                <w:rFonts w:eastAsia="Times New Roman" w:cstheme="minorHAnsi"/>
+                <w:lang w:eastAsia="it-IT"/>
+              </w:rPr>
+              <w:br/>
+            </w:r>
+            <w:r>
+              <w:rPr>
+                <w:rFonts w:eastAsia="Times New Roman" w:cstheme="minorHAnsi"/>
+                <w:lang w:eastAsia="it-IT"/>
+              </w:rPr>
+              <w:br/>
+            </w:r>
+            <w:r>
+              <w:rPr>
+                <w:rFonts w:eastAsia="Times New Roman" w:cstheme="minorHAnsi"/>
+                <w:lang w:eastAsia="it-IT"/>
+              </w:rPr>
+              <w:t xml:space="preserve">Image </w:t>
+            </w:r>
+            <w:proofErr w:type="spellStart"/>
+            <w:r>
+              <w:rPr>
+                <w:rFonts w:eastAsia="Times New Roman" w:cstheme="minorHAnsi"/>
+                <w:lang w:eastAsia="it-IT"/>
+              </w:rPr>
+              <w:t>Segmentation</w:t>
+            </w:r>
+            <w:proofErr w:type="spellEnd"/>
+          </w:p>
+          <w:tbl>
+            <w:tblPr>
+              <w:tblW w:w="5000" w:type="pct"/>
+              <w:tblCellMar>
+                <w:top w:w="15" w:type="dxa"/>
+                <w:left w:w="15" w:type="dxa"/>
+                <w:bottom w:w="15" w:type="dxa"/>
+                <w:right w:w="15" w:type="dxa"/>
+              </w:tblCellMar>
+              <w:tblLook w:val="04A0" w:firstRow="1" w:lastRow="0" w:firstColumn="1" w:lastColumn="0" w:noHBand="0" w:noVBand="1"/>
+            </w:tblPr>
+            <w:tblGrid>
+              <w:gridCol w:w="4718"/>
+              <w:gridCol w:w="4680"/>
+            </w:tblGrid>
+            <w:tr>
+              <w:tc>
+                <w:tcPr>
+                  <w:tcW w:w="2510" w:type="pct"/>
+                  <w:tcBorders>
+                    <w:top w:val="single" w:sz="8" w:space="0" w:color="000000"/>
+                    <w:left w:val="single" w:sz="8" w:space="0" w:color="000000"/>
+                    <w:bottom w:val="single" w:sz="8" w:space="0" w:color="000000"/>
+                    <w:right w:val="single" w:sz="8" w:space="0" w:color="000000"/>
+                  </w:tcBorders>
+                  <w:shd w:val="clear" w:color="auto" w:fill="C00000"/>
+                  <w:tcMar>
+                    <w:top w:w="100" w:type="dxa"/>
+                    <w:left w:w="100" w:type="dxa"/>
+                    <w:bottom w:w="100" w:type="dxa"/>
+                    <w:right w:w="100" w:type="dxa"/>
+                  </w:tcMar>
+                </w:tcPr>
+                <w:p>
+                  <w:pPr>
+                    <w:spacing w:after="0" w:line="240" w:lineRule="auto"/>
+                    <w:rPr>
+                      <w:rFonts w:eastAsia="Times New Roman" w:cstheme="minorHAnsi"/>
+                      <w:b/>
+                      <w:noProof/>
+                      <w:color w:val="FFFFFF" w:themeColor="background1"/>
+                      <w:lang w:eastAsia="it-IT"/>
+                    </w:rPr>
+                  </w:pPr>
+                  <w:r>
+                    <w:rPr>
+                      <w:rFonts w:eastAsia="Times New Roman" w:cstheme="minorHAnsi"/>
+                      <w:b/>
+                      <w:noProof/>
+                      <w:color w:val="FFFFFF" w:themeColor="background1"/>
+                      <w:lang w:eastAsia="it-IT"/>
+                    </w:rPr>
+                    <w:t>Slic</w:t>
+                  </w:r>
+                </w:p>
+              </w:tc>
+              <w:tc>
+                <w:tcPr>
+                  <w:tcW w:w="2490" w:type="pct"/>
+                  <w:tcBorders>
+                    <w:top w:val="single" w:sz="8" w:space="0" w:color="000000"/>
+                    <w:left w:val="single" w:sz="8" w:space="0" w:color="000000"/>
+                    <w:bottom w:val="single" w:sz="8" w:space="0" w:color="000000"/>
+                    <w:right w:val="single" w:sz="8" w:space="0" w:color="000000"/>
+                  </w:tcBorders>
+                  <w:shd w:val="clear" w:color="auto" w:fill="FFC000"/>
+                  <w:tcMar>
+                    <w:top w:w="100" w:type="dxa"/>
+                    <w:left w:w="100" w:type="dxa"/>
+                    <w:bottom w:w="100" w:type="dxa"/>
+                    <w:right w:w="100" w:type="dxa"/>
+                  </w:tcMar>
+                </w:tcPr>
+                <w:p>
+                  <w:pPr>
+                    <w:spacing w:after="0" w:line="240" w:lineRule="auto"/>
+                    <w:rPr>
+                      <w:rFonts w:eastAsia="Times New Roman" w:cstheme="minorHAnsi"/>
+                      <w:b/>
+                      <w:color w:val="FFFFFF" w:themeColor="background1"/>
+                      <w:lang w:eastAsia="it-IT"/>
+                    </w:rPr>
+                  </w:pPr>
+                  <w:proofErr w:type="spellStart"/>
+                  <w:r>
+                    <w:rPr>
+                      <w:rFonts w:eastAsia="Times New Roman" w:cstheme="minorHAnsi"/>
+                      <w:b/>
+                      <w:color w:val="000000" w:themeColor="text1"/>
+                      <w:lang w:eastAsia="it-IT"/>
+                    </w:rPr>
+                    <w:t>Felzenswalb</w:t>
+                  </w:r>
+                  <w:proofErr w:type="spellEnd"/>
+                </w:p>
+              </w:tc>
+            </w:tr>
+            <w:tr>
+              <w:tc>
+                <w:tcPr>
+                  <w:tcW w:w="2510" w:type="pct"/>
+                  <w:tcBorders>
+                    <w:top w:val="single" w:sz="8" w:space="0" w:color="000000"/>
+                    <w:left w:val="single" w:sz="8" w:space="0" w:color="000000"/>
+                    <w:bottom w:val="single" w:sz="8" w:space="0" w:color="000000"/>
+                    <w:right w:val="single" w:sz="8" w:space="0" w:color="000000"/>
+                  </w:tcBorders>
+                  <w:tcMar>
+                    <w:top w:w="100" w:type="dxa"/>
+                    <w:left w:w="100" w:type="dxa"/>
+                    <w:bottom w:w="100" w:type="dxa"/>
+                    <w:right w:w="100" w:type="dxa"/>
+                  </w:tcMar>
+                </w:tcPr>
+                <w:p>
+                  <w:pPr>
+                    <w:spacing w:after="0" w:line="240" w:lineRule="auto"/>
+                    <w:rPr>
+                      <w:rFonts w:eastAsia="Times New Roman" w:cstheme="minorHAnsi"/>
+                      <w:lang w:eastAsia="it-IT"/>
+                    </w:rPr>
+                  </w:pPr>
+                  <w:r>
+                    <w:rPr>
+                      <w:rFonts w:eastAsia="Times New Roman" w:cstheme="minorHAnsi"/>
+                      <w:noProof/>
+                      <w:lang w:eastAsia="it-IT"/>
+                    </w:rPr>
+                    <w:drawing>
+                      <wp:inline distT="0" distB="0" distL="0" distR="0">
+                        <wp:extent cx="2543175" cy="2543175"/>
+                        <wp:effectExtent l="0" t="0" r="9525" b="9525"/>
+                        <wp:docPr id="47" name="Immagine 47" descr="C:\Users\Negan\AppData\Local\Microsoft\Windows\INetCache\Content.Word\segmentation.bmp"/>
+                        <wp:cNvGraphicFramePr>
+                          <a:graphicFrameLocks xmlns:a="http://schemas.openxmlformats.org/drawingml/2006/main" noChangeAspect="1"/>
+                        </wp:cNvGraphicFramePr>
+                        <a:graphic xmlns:a="http://schemas.openxmlformats.org/drawingml/2006/main">
+                          <a:graphicData uri="http://schemas.openxmlformats.org/drawingml/2006/picture">
+                            <pic:pic xmlns:pic="http://schemas.openxmlformats.org/drawingml/2006/picture">
+                              <pic:nvPicPr>
+                                <pic:cNvPr id="0" name="Picture 13" descr="C:\Users\Negan\AppData\Local\Microsoft\Windows\INetCache\Content.Word\segmentation.bmp"/>
+                                <pic:cNvPicPr>
+                                  <a:picLocks noChangeAspect="1" noChangeArrowheads="1"/>
+                                </pic:cNvPicPr>
+                              </pic:nvPicPr>
+                              <pic:blipFill>
+                                <a:blip r:embed="rId22">
+                                  <a:extLst>
+                                    <a:ext uri="{28A0092B-C50C-407E-A947-70E740481C1C}">
+                                      <a14:useLocalDpi xmlns:a14="http://schemas.microsoft.com/office/drawing/2010/main" val="0"/>
+                                    </a:ext>
+                                  </a:extLst>
+                                </a:blip>
+                                <a:srcRect/>
+                                <a:stretch>
+                                  <a:fillRect/>
+                                </a:stretch>
+                              </pic:blipFill>
+                              <pic:spPr bwMode="auto">
+                                <a:xfrm>
+                                  <a:off x="0" y="0"/>
+                                  <a:ext cx="2543175" cy="2543175"/>
+                                </a:xfrm>
+                                <a:prstGeom prst="rect">
+                                  <a:avLst/>
+                                </a:prstGeom>
+                                <a:noFill/>
+                                <a:ln>
+                                  <a:noFill/>
+                                </a:ln>
+                              </pic:spPr>
+                            </pic:pic>
+                          </a:graphicData>
+                        </a:graphic>
+                      </wp:inline>
+                    </w:drawing>
+                  </w:r>
+                </w:p>
+              </w:tc>
+              <w:tc>
+                <w:tcPr>
+                  <w:tcW w:w="2490" w:type="pct"/>
+                  <w:tcBorders>
+                    <w:top w:val="single" w:sz="8" w:space="0" w:color="000000"/>
+                    <w:left w:val="single" w:sz="8" w:space="0" w:color="000000"/>
+                    <w:bottom w:val="single" w:sz="8" w:space="0" w:color="000000"/>
+                    <w:right w:val="single" w:sz="8" w:space="0" w:color="000000"/>
+                  </w:tcBorders>
+                  <w:tcMar>
+                    <w:top w:w="100" w:type="dxa"/>
+                    <w:left w:w="100" w:type="dxa"/>
+                    <w:bottom w:w="100" w:type="dxa"/>
+                    <w:right w:w="100" w:type="dxa"/>
+                  </w:tcMar>
+                </w:tcPr>
+                <w:p>
+                  <w:pPr>
+                    <w:spacing w:after="0" w:line="240" w:lineRule="auto"/>
+                    <w:rPr>
+                      <w:rFonts w:eastAsia="Times New Roman" w:cstheme="minorHAnsi"/>
+                      <w:lang w:eastAsia="it-IT"/>
+                    </w:rPr>
+                  </w:pPr>
+                </w:p>
+              </w:tc>
+            </w:tr>
+          </w:tbl>
+          <w:p>
+            <w:pPr>
+              <w:spacing w:after="240" w:line="240" w:lineRule="auto"/>
+              <w:rPr>
+                <w:rFonts w:eastAsia="Times New Roman" w:cstheme="minorHAnsi"/>
+                <w:lang w:eastAsia="it-IT"/>
+              </w:rPr>
+            </w:pPr>
+            <w:r>
+              <w:rPr>
+                <w:rFonts w:eastAsia="Times New Roman" w:cstheme="minorHAnsi"/>
+                <w:lang w:eastAsia="it-IT"/>
+              </w:rPr>
+              <w:br/>
+            </w:r>
+          </w:p>
+          <w:p>
+            <w:pPr>
+              <w:spacing w:after="240" w:line="240" w:lineRule="auto"/>
+              <w:rPr>
+                <w:rFonts w:eastAsia="Times New Roman" w:cstheme="minorHAnsi"/>
+                <w:lang w:eastAsia="it-IT"/>
+              </w:rPr>
+            </w:pPr>
+          </w:p>
+          <w:p>
+            <w:pPr>
+              <w:spacing w:after="240" w:line="240" w:lineRule="auto"/>
+              <w:jc w:val="center"/>
+              <w:rPr>
+                <w:rFonts w:eastAsia="Times New Roman" w:cstheme="minorHAnsi"/>
+                <w:lang w:eastAsia="it-IT"/>
+              </w:rPr>
+            </w:pPr>
+          </w:p>
+          <w:p>
+            <w:pPr>
+              <w:spacing w:after="240" w:line="240" w:lineRule="auto"/>
+              <w:jc w:val="center"/>
+              <w:rPr>
+                <w:rFonts w:eastAsia="Times New Roman" w:cstheme="minorHAnsi"/>
+                <w:lang w:eastAsia="it-IT"/>
+              </w:rPr>
+            </w:pPr>
+          </w:p>
+          <w:p>
+            <w:pPr>
+              <w:spacing w:after="240" w:line="240" w:lineRule="auto"/>
+              <w:jc w:val="center"/>
+              <w:rPr>
+                <w:rFonts w:eastAsia="Times New Roman" w:cstheme="minorHAnsi"/>
+                <w:lang w:eastAsia="it-IT"/>
+              </w:rPr>
+            </w:pPr>
+            <w:proofErr w:type="spellStart"/>
+            <w:r>
+              <w:rPr>
+                <w:rFonts w:eastAsia="Times New Roman" w:cstheme="minorHAnsi"/>
+                <w:lang w:eastAsia="it-IT"/>
+              </w:rPr>
+              <w:t>M</w:t>
+            </w:r>
+            <w:bookmarkStart w:id="0" w:name="_GoBack"/>
+            <w:bookmarkEnd w:id="0"/>
+            <w:r>
+              <w:rPr>
+                <w:rFonts w:eastAsia="Times New Roman" w:cstheme="minorHAnsi"/>
+                <w:lang w:eastAsia="it-IT"/>
+              </w:rPr>
+              <w:t>ost</w:t>
+            </w:r>
+            <w:proofErr w:type="spellEnd"/>
+            <w:r>
+              <w:rPr>
+                <w:rFonts w:eastAsia="Times New Roman" w:cstheme="minorHAnsi"/>
+                <w:lang w:eastAsia="it-IT"/>
+              </w:rPr>
+              <w:t xml:space="preserve"> </w:t>
+            </w:r>
+            <w:proofErr w:type="spellStart"/>
+            <w:r>
+              <w:rPr>
+                <w:rFonts w:eastAsia="Times New Roman" w:cstheme="minorHAnsi"/>
+                <w:lang w:eastAsia="it-IT"/>
+              </w:rPr>
+              <w:t>important</w:t>
+            </w:r>
+            <w:proofErr w:type="spellEnd"/>
+            <w:r>
+              <w:rPr>
+                <w:rFonts w:eastAsia="Times New Roman" w:cstheme="minorHAnsi"/>
+                <w:lang w:eastAsia="it-IT"/>
+              </w:rPr>
+              <w:t xml:space="preserve"> images</w:t>
+            </w:r>
+            <w:r>
+              <w:rPr>
+                <w:rFonts w:eastAsia="Times New Roman" w:cstheme="minorHAnsi"/>
+                <w:lang w:eastAsia="it-IT"/>
+              </w:rPr>
+              <w:t xml:space="preserve"> </w:t>
+            </w:r>
+            <w:proofErr w:type="spellStart"/>
+            <w:r>
+              <w:rPr>
+                <w:rFonts w:eastAsia="Times New Roman" w:cstheme="minorHAnsi"/>
+                <w:lang w:eastAsia="it-IT"/>
+              </w:rPr>
+              <w:t>Seleceted</w:t>
+            </w:r>
+            <w:proofErr w:type="spellEnd"/>
+          </w:p>
+          <w:tbl>
+            <w:tblPr>
+              <w:tblW w:w="5000" w:type="pct"/>
+              <w:tblCellMar>
+                <w:top w:w="15" w:type="dxa"/>
+                <w:left w:w="15" w:type="dxa"/>
+                <w:bottom w:w="15" w:type="dxa"/>
+                <w:right w:w="15" w:type="dxa"/>
+              </w:tblCellMar>
+              <w:tblLook w:val="04A0" w:firstRow="1" w:lastRow="0" w:firstColumn="1" w:lastColumn="0" w:noHBand="0" w:noVBand="1"/>
+            </w:tblPr>
+            <w:tblGrid>
+              <w:gridCol w:w="4488"/>
+              <w:gridCol w:w="4910"/>
+            </w:tblGrid>
+            <w:tr>
+              <w:tc>
+                <w:tcPr>
+                  <w:tcW w:w="2510" w:type="pct"/>
+                  <w:tcBorders>
+                    <w:top w:val="single" w:sz="8" w:space="0" w:color="000000"/>
+                    <w:left w:val="single" w:sz="8" w:space="0" w:color="000000"/>
+                    <w:bottom w:val="single" w:sz="8" w:space="0" w:color="000000"/>
+                    <w:right w:val="single" w:sz="8" w:space="0" w:color="000000"/>
+                  </w:tcBorders>
+                  <w:shd w:val="clear" w:color="auto" w:fill="C00000"/>
+                  <w:tcMar>
+                    <w:top w:w="100" w:type="dxa"/>
+                    <w:left w:w="100" w:type="dxa"/>
+                    <w:bottom w:w="100" w:type="dxa"/>
+                    <w:right w:w="100" w:type="dxa"/>
+                  </w:tcMar>
+                </w:tcPr>
+                <w:p>
+                  <w:pPr>
+                    <w:spacing w:after="0" w:line="240" w:lineRule="auto"/>
+                    <w:rPr>
+                      <w:rFonts w:eastAsia="Times New Roman" w:cstheme="minorHAnsi"/>
+                      <w:b/>
+                      <w:noProof/>
+                      <w:color w:val="FFFFFF" w:themeColor="background1"/>
+                      <w:lang w:eastAsia="it-IT"/>
+                    </w:rPr>
+                  </w:pPr>
+                  <w:r>
+                    <w:rPr>
+                      <w:rFonts w:eastAsia="Times New Roman" w:cstheme="minorHAnsi"/>
+                      <w:b/>
+                      <w:noProof/>
+                      <w:color w:val="FFFFFF" w:themeColor="background1"/>
+                      <w:lang w:eastAsia="it-IT"/>
+                    </w:rPr>
+                    <w:t>Slic</w:t>
+                  </w:r>
+                </w:p>
+              </w:tc>
+              <w:tc>
+                <w:tcPr>
+                  <w:tcW w:w="2490" w:type="pct"/>
+                  <w:tcBorders>
+                    <w:top w:val="single" w:sz="8" w:space="0" w:color="000000"/>
+                    <w:left w:val="single" w:sz="8" w:space="0" w:color="000000"/>
+                    <w:bottom w:val="single" w:sz="8" w:space="0" w:color="000000"/>
+                    <w:right w:val="single" w:sz="8" w:space="0" w:color="000000"/>
+                  </w:tcBorders>
+                  <w:shd w:val="clear" w:color="auto" w:fill="FFC000"/>
+                  <w:tcMar>
+                    <w:top w:w="100" w:type="dxa"/>
+                    <w:left w:w="100" w:type="dxa"/>
+                    <w:bottom w:w="100" w:type="dxa"/>
+                    <w:right w:w="100" w:type="dxa"/>
+                  </w:tcMar>
+                </w:tcPr>
+                <w:p>
+                  <w:pPr>
+                    <w:spacing w:after="0" w:line="240" w:lineRule="auto"/>
+                    <w:rPr>
+                      <w:rFonts w:eastAsia="Times New Roman" w:cstheme="minorHAnsi"/>
+                      <w:b/>
+                      <w:color w:val="FFFFFF" w:themeColor="background1"/>
+                      <w:lang w:eastAsia="it-IT"/>
+                    </w:rPr>
+                  </w:pPr>
+                  <w:proofErr w:type="spellStart"/>
+                  <w:r>
+                    <w:rPr>
+                      <w:rFonts w:eastAsia="Times New Roman" w:cstheme="minorHAnsi"/>
+                      <w:b/>
+                      <w:color w:val="000000" w:themeColor="text1"/>
+                      <w:lang w:eastAsia="it-IT"/>
+                    </w:rPr>
+                    <w:t>Felzenswalb</w:t>
+                  </w:r>
+                  <w:proofErr w:type="spellEnd"/>
+                </w:p>
+              </w:tc>
+            </w:tr>
+            <w:tr>
+              <w:tc>
+                <w:tcPr>
+                  <w:tcW w:w="2510" w:type="pct"/>
+                  <w:tcBorders>
+                    <w:top w:val="single" w:sz="8" w:space="0" w:color="000000"/>
+                    <w:left w:val="single" w:sz="8" w:space="0" w:color="000000"/>
+                    <w:bottom w:val="single" w:sz="8" w:space="0" w:color="000000"/>
+                    <w:right w:val="single" w:sz="8" w:space="0" w:color="000000"/>
+                  </w:tcBorders>
+                  <w:tcMar>
+                    <w:top w:w="100" w:type="dxa"/>
+                    <w:left w:w="100" w:type="dxa"/>
+                    <w:bottom w:w="100" w:type="dxa"/>
+                    <w:right w:w="100" w:type="dxa"/>
+                  </w:tcMar>
+                </w:tcPr>
+                <w:p>
+                  <w:pPr>
+                    <w:spacing w:after="0" w:line="240" w:lineRule="auto"/>
+                    <w:rPr>
+                      <w:rFonts w:eastAsia="Times New Roman" w:cstheme="minorHAnsi"/>
+                      <w:lang w:eastAsia="it-IT"/>
+                    </w:rPr>
+                  </w:pPr>
+                  <w:r>
+                    <w:rPr>
+                      <w:rFonts w:eastAsia="Times New Roman" w:cstheme="minorHAnsi"/>
+                      <w:noProof/>
+                      <w:lang w:eastAsia="it-IT"/>
+                    </w:rPr>
+                    <w:drawing>
+                      <wp:inline distT="0" distB="0" distL="0" distR="0">
+                        <wp:extent cx="2486025" cy="2486025"/>
+                        <wp:effectExtent l="0" t="0" r="9525" b="9525"/>
+                        <wp:docPr id="50" name="Immagine 50" descr="C:\Users\Negan\AppData\Local\Microsoft\Windows\INetCache\Content.Word\segmentation.bmp"/>
+                        <wp:cNvGraphicFramePr>
+                          <a:graphicFrameLocks xmlns:a="http://schemas.openxmlformats.org/drawingml/2006/main" noChangeAspect="1"/>
+                        </wp:cNvGraphicFramePr>
+                        <a:graphic xmlns:a="http://schemas.openxmlformats.org/drawingml/2006/main">
+                          <a:graphicData uri="http://schemas.openxmlformats.org/drawingml/2006/picture">
+                            <pic:pic xmlns:pic="http://schemas.openxmlformats.org/drawingml/2006/picture">
+                              <pic:nvPicPr>
+                                <pic:cNvPr id="0" name="Picture 16" descr="C:\Users\Negan\AppData\Local\Microsoft\Windows\INetCache\Content.Word\segmentation.bmp"/>
+                                <pic:cNvPicPr>
+                                  <a:picLocks noChangeAspect="1" noChangeArrowheads="1"/>
+                                </pic:cNvPicPr>
+                              </pic:nvPicPr>
+                              <pic:blipFill>
+                                <a:blip r:embed="rId23">
+                                  <a:extLst>
+                                    <a:ext uri="{28A0092B-C50C-407E-A947-70E740481C1C}">
+                                      <a14:useLocalDpi xmlns:a14="http://schemas.microsoft.com/office/drawing/2010/main" val="0"/>
+                                    </a:ext>
+                                  </a:extLst>
+                                </a:blip>
+                                <a:srcRect/>
+                                <a:stretch>
+                                  <a:fillRect/>
+                                </a:stretch>
+                              </pic:blipFill>
+                              <pic:spPr bwMode="auto">
+                                <a:xfrm>
+                                  <a:off x="0" y="0"/>
+                                  <a:ext cx="2486025" cy="2486025"/>
+                                </a:xfrm>
+                                <a:prstGeom prst="rect">
+                                  <a:avLst/>
+                                </a:prstGeom>
+                                <a:noFill/>
+                                <a:ln>
+                                  <a:noFill/>
+                                </a:ln>
+                              </pic:spPr>
+                            </pic:pic>
+                          </a:graphicData>
+                        </a:graphic>
+                      </wp:inline>
+                    </w:drawing>
+                  </w:r>
+                </w:p>
+              </w:tc>
+              <w:tc>
+                <w:tcPr>
+                  <w:tcW w:w="2490" w:type="pct"/>
+                  <w:tcBorders>
+                    <w:top w:val="single" w:sz="8" w:space="0" w:color="000000"/>
+                    <w:left w:val="single" w:sz="8" w:space="0" w:color="000000"/>
+                    <w:bottom w:val="single" w:sz="8" w:space="0" w:color="000000"/>
+                    <w:right w:val="single" w:sz="8" w:space="0" w:color="000000"/>
+                  </w:tcBorders>
+                  <w:tcMar>
+                    <w:top w:w="100" w:type="dxa"/>
+                    <w:left w:w="100" w:type="dxa"/>
+                    <w:bottom w:w="100" w:type="dxa"/>
+                    <w:right w:w="100" w:type="dxa"/>
+                  </w:tcMar>
+                </w:tcPr>
+                <w:p>
+                  <w:pPr>
+                    <w:spacing w:after="0" w:line="240" w:lineRule="auto"/>
+                    <w:rPr>
+                      <w:rFonts w:eastAsia="Times New Roman" w:cstheme="minorHAnsi"/>
+                      <w:lang w:eastAsia="it-IT"/>
+                    </w:rPr>
+                  </w:pPr>
+                </w:p>
+                <w:p>
+                  <w:pPr>
+                    <w:pStyle w:val="Paragrafoelenco"/>
+                    <w:spacing w:after="0" w:line="240" w:lineRule="auto"/>
+                    <w:rPr>
+                      <w:rFonts w:eastAsia="Times New Roman" w:cstheme="minorHAnsi"/>
+                      <w:lang w:eastAsia="it-IT"/>
+                    </w:rPr>
+                  </w:pPr>
+                  <w:r>
+                    <w:rPr>
+                      <w:rFonts w:eastAsia="Times New Roman" w:cstheme="minorHAnsi"/>
+                      <w:noProof/>
+                      <w:lang w:eastAsia="it-IT"/>
+                    </w:rPr>
+                    <w:drawing>
+                      <wp:inline distT="0" distB="0" distL="0" distR="0">
+                        <wp:extent cx="2533650" cy="2533650"/>
+                        <wp:effectExtent l="0" t="0" r="0" b="0"/>
+                        <wp:docPr id="55" name="Immagine 55" descr="C:\Users\Negan\AppData\Local\Microsoft\Windows\INetCache\Content.Word\segmentation.bmp"/>
+                        <wp:cNvGraphicFramePr>
+                          <a:graphicFrameLocks xmlns:a="http://schemas.openxmlformats.org/drawingml/2006/main" noChangeAspect="1"/>
+                        </wp:cNvGraphicFramePr>
+                        <a:graphic xmlns:a="http://schemas.openxmlformats.org/drawingml/2006/main">
+                          <a:graphicData uri="http://schemas.openxmlformats.org/drawingml/2006/picture">
+                            <pic:pic xmlns:pic="http://schemas.openxmlformats.org/drawingml/2006/picture">
+                              <pic:nvPicPr>
+                                <pic:cNvPr id="0" name="Picture 20" descr="C:\Users\Negan\AppData\Local\Microsoft\Windows\INetCache\Content.Word\segmentation.bmp"/>
+                                <pic:cNvPicPr>
+                                  <a:picLocks noChangeAspect="1" noChangeArrowheads="1"/>
+                                </pic:cNvPicPr>
+                              </pic:nvPicPr>
+                              <pic:blipFill>
+                                <a:blip r:embed="rId24">
+                                  <a:extLst>
+                                    <a:ext uri="{28A0092B-C50C-407E-A947-70E740481C1C}">
+                                      <a14:useLocalDpi xmlns:a14="http://schemas.microsoft.com/office/drawing/2010/main" val="0"/>
+                                    </a:ext>
+                                  </a:extLst>
+                                </a:blip>
+                                <a:srcRect/>
+                                <a:stretch>
+                                  <a:fillRect/>
+                                </a:stretch>
+                              </pic:blipFill>
+                              <pic:spPr bwMode="auto">
+                                <a:xfrm>
+                                  <a:off x="0" y="0"/>
+                                  <a:ext cx="2533650" cy="2533650"/>
+                                </a:xfrm>
+                                <a:prstGeom prst="rect">
+                                  <a:avLst/>
+                                </a:prstGeom>
+                                <a:noFill/>
+                                <a:ln>
+                                  <a:noFill/>
+                                </a:ln>
+                              </pic:spPr>
+                            </pic:pic>
+                          </a:graphicData>
+                        </a:graphic>
+                      </wp:inline>
+                    </w:drawing>
+                  </w:r>
+                </w:p>
+              </w:tc>
+            </w:tr>
+          </w:tbl>
+          <w:p>
+            <w:pPr>
+              <w:spacing w:after="0" w:line="240" w:lineRule="auto"/>
+              <w:rPr>
+                <w:rFonts w:eastAsia="Times New Roman" w:cstheme="minorHAnsi"/>
+                <w:lang w:eastAsia="it-IT"/>
+              </w:rPr>
+            </w:pPr>
+          </w:p>
+          <w:p>
+            <w:pPr>
+              <w:spacing w:after="0" w:line="240" w:lineRule="auto"/>
+              <w:jc w:val="center"/>
+              <w:rPr>
+                <w:rFonts w:eastAsia="Times New Roman" w:cstheme="minorHAnsi"/>
+                <w:b/>
+                <w:highlight w:val="yellow"/>
+                <w:lang w:eastAsia="it-IT"/>
+              </w:rPr>
+            </w:pPr>
+          </w:p>
+          <w:p>
+            <w:pPr>
+              <w:spacing w:after="0" w:line="240" w:lineRule="auto"/>
+              <w:jc w:val="center"/>
+              <w:rPr>
+                <w:rFonts w:eastAsia="Times New Roman" w:cstheme="minorHAnsi"/>
+                <w:b/>
+                <w:highlight w:val="yellow"/>
+                <w:lang w:eastAsia="it-IT"/>
+              </w:rPr>
+            </w:pPr>
+          </w:p>
+          <w:p>
+            <w:pPr>
+              <w:spacing w:after="0" w:line="240" w:lineRule="auto"/>
+              <w:jc w:val="center"/>
+              <w:rPr>
+                <w:rFonts w:eastAsia="Times New Roman" w:cstheme="minorHAnsi"/>
+                <w:b/>
+                <w:highlight w:val="yellow"/>
+                <w:lang w:eastAsia="it-IT"/>
+              </w:rPr>
+            </w:pPr>
+          </w:p>
+          <w:p>
+            <w:pPr>
+              <w:spacing w:after="0" w:line="240" w:lineRule="auto"/>
+              <w:jc w:val="center"/>
+              <w:rPr>
+                <w:rFonts w:eastAsia="Times New Roman" w:cstheme="minorHAnsi"/>
+                <w:b/>
+                <w:highlight w:val="yellow"/>
+                <w:lang w:eastAsia="it-IT"/>
+              </w:rPr>
+            </w:pPr>
+          </w:p>
+          <w:p>
+            <w:pPr>
+              <w:spacing w:after="0" w:line="240" w:lineRule="auto"/>
+              <w:jc w:val="center"/>
+              <w:rPr>
+                <w:rFonts w:eastAsia="Times New Roman" w:cstheme="minorHAnsi"/>
+                <w:b/>
+                <w:highlight w:val="yellow"/>
+                <w:lang w:eastAsia="it-IT"/>
+              </w:rPr>
+            </w:pPr>
+          </w:p>
+          <w:p>
+            <w:pPr>
+              <w:spacing w:after="0" w:line="240" w:lineRule="auto"/>
+              <w:jc w:val="center"/>
+              <w:rPr>
+                <w:rFonts w:eastAsia="Times New Roman" w:cstheme="minorHAnsi"/>
+                <w:b/>
+                <w:highlight w:val="yellow"/>
+                <w:lang w:eastAsia="it-IT"/>
+              </w:rPr>
+            </w:pPr>
+          </w:p>
+          <w:p>
+            <w:pPr>
+              <w:spacing w:after="0" w:line="240" w:lineRule="auto"/>
+              <w:jc w:val="center"/>
+              <w:rPr>
+                <w:rFonts w:eastAsia="Times New Roman" w:cstheme="minorHAnsi"/>
+                <w:b/>
+                <w:highlight w:val="yellow"/>
+                <w:lang w:eastAsia="it-IT"/>
+              </w:rPr>
+            </w:pPr>
+          </w:p>
+          <w:p>
+            <w:pPr>
+              <w:spacing w:after="0" w:line="240" w:lineRule="auto"/>
+              <w:jc w:val="center"/>
+              <w:rPr>
+                <w:rFonts w:eastAsia="Times New Roman" w:cstheme="minorHAnsi"/>
+                <w:b/>
+                <w:highlight w:val="yellow"/>
+                <w:lang w:eastAsia="it-IT"/>
+              </w:rPr>
+            </w:pPr>
+          </w:p>
+          <w:p>
+            <w:pPr>
+              <w:spacing w:after="0" w:line="240" w:lineRule="auto"/>
+              <w:jc w:val="center"/>
+              <w:rPr>
+                <w:rFonts w:eastAsia="Times New Roman" w:cstheme="minorHAnsi"/>
+                <w:b/>
+                <w:highlight w:val="yellow"/>
+                <w:lang w:eastAsia="it-IT"/>
+              </w:rPr>
+            </w:pPr>
+          </w:p>
+          <w:p>
+            <w:pPr>
+              <w:spacing w:after="0" w:line="240" w:lineRule="auto"/>
+              <w:jc w:val="center"/>
+              <w:rPr>
+                <w:rFonts w:eastAsia="Times New Roman" w:cstheme="minorHAnsi"/>
+                <w:b/>
+                <w:highlight w:val="yellow"/>
+                <w:lang w:eastAsia="it-IT"/>
+              </w:rPr>
+            </w:pPr>
+          </w:p>
+          <w:p>
+            <w:pPr>
+              <w:spacing w:after="0" w:line="240" w:lineRule="auto"/>
+              <w:jc w:val="center"/>
+              <w:rPr>
+                <w:rFonts w:eastAsia="Times New Roman" w:cstheme="minorHAnsi"/>
+                <w:b/>
+                <w:highlight w:val="yellow"/>
+                <w:lang w:eastAsia="it-IT"/>
+              </w:rPr>
+            </w:pPr>
+          </w:p>
+          <w:p>
+            <w:pPr>
+              <w:spacing w:after="0" w:line="240" w:lineRule="auto"/>
+              <w:jc w:val="center"/>
+              <w:rPr>
+                <w:rFonts w:eastAsia="Times New Roman" w:cstheme="minorHAnsi"/>
+                <w:b/>
+                <w:highlight w:val="yellow"/>
+                <w:lang w:eastAsia="it-IT"/>
+              </w:rPr>
+            </w:pPr>
+          </w:p>
+          <w:p>
+            <w:pPr>
+              <w:spacing w:after="0" w:line="240" w:lineRule="auto"/>
+              <w:jc w:val="center"/>
+              <w:rPr>
+                <w:rFonts w:eastAsia="Times New Roman" w:cstheme="minorHAnsi"/>
+                <w:b/>
+                <w:highlight w:val="yellow"/>
+                <w:lang w:eastAsia="it-IT"/>
+              </w:rPr>
+            </w:pPr>
+          </w:p>
+          <w:p>
+            <w:pPr>
+              <w:spacing w:after="0" w:line="240" w:lineRule="auto"/>
+              <w:jc w:val="center"/>
+              <w:rPr>
+                <w:rFonts w:eastAsia="Times New Roman" w:cstheme="minorHAnsi"/>
+                <w:b/>
+                <w:highlight w:val="yellow"/>
+                <w:lang w:eastAsia="it-IT"/>
+              </w:rPr>
+            </w:pPr>
+          </w:p>
+          <w:p>
+            <w:pPr>
+              <w:spacing w:after="0" w:line="240" w:lineRule="auto"/>
+              <w:jc w:val="center"/>
+              <w:rPr>
+                <w:rFonts w:eastAsia="Times New Roman" w:cstheme="minorHAnsi"/>
+                <w:b/>
+                <w:highlight w:val="yellow"/>
+                <w:lang w:eastAsia="it-IT"/>
+              </w:rPr>
+            </w:pPr>
+          </w:p>
+          <w:p>
+            <w:pPr>
+              <w:spacing w:after="0" w:line="240" w:lineRule="auto"/>
+              <w:jc w:val="center"/>
+              <w:rPr>
+                <w:rFonts w:eastAsia="Times New Roman" w:cstheme="minorHAnsi"/>
+                <w:b/>
+                <w:highlight w:val="yellow"/>
+                <w:lang w:eastAsia="it-IT"/>
+              </w:rPr>
+            </w:pPr>
+          </w:p>
+          <w:p>
+            <w:pPr>
+              <w:spacing w:after="0" w:line="240" w:lineRule="auto"/>
+              <w:jc w:val="center"/>
+              <w:rPr>
+                <w:rFonts w:eastAsia="Times New Roman" w:cstheme="minorHAnsi"/>
+                <w:b/>
+                <w:highlight w:val="yellow"/>
+                <w:lang w:eastAsia="it-IT"/>
+              </w:rPr>
+            </w:pPr>
+          </w:p>
+          <w:p>
+            <w:pPr>
+              <w:spacing w:after="0" w:line="240" w:lineRule="auto"/>
+              <w:jc w:val="center"/>
+              <w:rPr>
+                <w:rFonts w:eastAsia="Times New Roman" w:cstheme="minorHAnsi"/>
+                <w:b/>
+                <w:highlight w:val="yellow"/>
+                <w:lang w:eastAsia="it-IT"/>
+              </w:rPr>
+            </w:pPr>
+          </w:p>
+          <w:p>
+            <w:pPr>
+              <w:spacing w:after="0" w:line="240" w:lineRule="auto"/>
+              <w:jc w:val="center"/>
+              <w:rPr>
+                <w:rFonts w:eastAsia="Times New Roman" w:cstheme="minorHAnsi"/>
+                <w:b/>
+                <w:highlight w:val="yellow"/>
+                <w:lang w:eastAsia="it-IT"/>
+              </w:rPr>
+            </w:pPr>
+          </w:p>
+          <w:p>
+            <w:pPr>
+              <w:spacing w:after="0" w:line="240" w:lineRule="auto"/>
+              <w:jc w:val="center"/>
+              <w:rPr>
+                <w:rFonts w:eastAsia="Times New Roman" w:cstheme="minorHAnsi"/>
+                <w:b/>
+                <w:highlight w:val="yellow"/>
+                <w:lang w:eastAsia="it-IT"/>
+              </w:rPr>
+            </w:pPr>
+          </w:p>
+          <w:p>
+            <w:pPr>
+              <w:spacing w:after="0" w:line="240" w:lineRule="auto"/>
+              <w:jc w:val="center"/>
+              <w:rPr>
+                <w:rFonts w:eastAsia="Times New Roman" w:cstheme="minorHAnsi"/>
+                <w:b/>
+                <w:highlight w:val="yellow"/>
+                <w:lang w:eastAsia="it-IT"/>
+              </w:rPr>
+            </w:pPr>
+          </w:p>
+          <w:p>
+            <w:pPr>
+              <w:spacing w:after="0" w:line="240" w:lineRule="auto"/>
+              <w:jc w:val="center"/>
+              <w:rPr>
+                <w:rFonts w:eastAsia="Times New Roman" w:cstheme="minorHAnsi"/>
+                <w:b/>
+                <w:highlight w:val="yellow"/>
+                <w:lang w:eastAsia="it-IT"/>
+              </w:rPr>
+            </w:pPr>
+          </w:p>
+          <w:p>
+            <w:pPr>
+              <w:spacing w:after="0" w:line="240" w:lineRule="auto"/>
+              <w:jc w:val="center"/>
+              <w:rPr>
+                <w:rFonts w:eastAsia="Times New Roman" w:cstheme="minorHAnsi"/>
+                <w:b/>
+                <w:highlight w:val="yellow"/>
+                <w:lang w:eastAsia="it-IT"/>
+              </w:rPr>
+            </w:pPr>
+          </w:p>
+          <w:p>
+            <w:pPr>
+              <w:spacing w:after="0" w:line="240" w:lineRule="auto"/>
+              <w:jc w:val="center"/>
+              <w:rPr>
+                <w:rFonts w:eastAsia="Times New Roman" w:cstheme="minorHAnsi"/>
+                <w:b/>
+                <w:highlight w:val="yellow"/>
+                <w:lang w:eastAsia="it-IT"/>
+              </w:rPr>
+            </w:pPr>
+          </w:p>
+          <w:p>
+            <w:pPr>
+              <w:spacing w:after="0" w:line="240" w:lineRule="auto"/>
+              <w:jc w:val="center"/>
+              <w:rPr>
+                <w:rFonts w:eastAsia="Times New Roman" w:cstheme="minorHAnsi"/>
+                <w:b/>
+                <w:highlight w:val="yellow"/>
+                <w:lang w:eastAsia="it-IT"/>
+              </w:rPr>
+            </w:pPr>
+          </w:p>
+          <w:p>
+            <w:pPr>
+              <w:spacing w:after="0" w:line="240" w:lineRule="auto"/>
+              <w:jc w:val="center"/>
+              <w:rPr>
+                <w:rFonts w:eastAsia="Times New Roman" w:cstheme="minorHAnsi"/>
+                <w:b/>
+                <w:highlight w:val="yellow"/>
+                <w:lang w:eastAsia="it-IT"/>
+              </w:rPr>
+            </w:pPr>
+          </w:p>
+          <w:p>
+            <w:pPr>
+              <w:spacing w:after="0" w:line="240" w:lineRule="auto"/>
+              <w:jc w:val="center"/>
+              <w:rPr>
+                <w:rFonts w:eastAsia="Times New Roman" w:cstheme="minorHAnsi"/>
+                <w:b/>
+                <w:highlight w:val="yellow"/>
+                <w:lang w:eastAsia="it-IT"/>
+              </w:rPr>
+            </w:pPr>
+          </w:p>
+          <w:p>
+            <w:pPr>
+              <w:spacing w:after="0" w:line="240" w:lineRule="auto"/>
+              <w:jc w:val="center"/>
+              <w:rPr>
+                <w:rFonts w:eastAsia="Times New Roman" w:cstheme="minorHAnsi"/>
+                <w:b/>
+                <w:highlight w:val="yellow"/>
+                <w:lang w:eastAsia="it-IT"/>
+              </w:rPr>
+            </w:pPr>
+          </w:p>
+          <w:p>
+            <w:pPr>
+              <w:spacing w:after="0" w:line="240" w:lineRule="auto"/>
+              <w:jc w:val="center"/>
+              <w:rPr>
+                <w:rFonts w:eastAsia="Times New Roman" w:cstheme="minorHAnsi"/>
+                <w:b/>
+                <w:highlight w:val="yellow"/>
+                <w:lang w:eastAsia="it-IT"/>
+              </w:rPr>
+            </w:pPr>
+          </w:p>
+          <w:p>
+            <w:pPr>
+              <w:spacing w:after="0" w:line="240" w:lineRule="auto"/>
+              <w:jc w:val="center"/>
+              <w:rPr>
+                <w:rFonts w:eastAsia="Times New Roman" w:cstheme="minorHAnsi"/>
+                <w:b/>
+                <w:highlight w:val="yellow"/>
+                <w:lang w:eastAsia="it-IT"/>
+              </w:rPr>
+            </w:pPr>
+          </w:p>
+          <w:p>
+            <w:pPr>
+              <w:spacing w:after="0" w:line="240" w:lineRule="auto"/>
+              <w:jc w:val="center"/>
+              <w:rPr>
+                <w:rFonts w:eastAsia="Times New Roman" w:cstheme="minorHAnsi"/>
+                <w:b/>
+                <w:highlight w:val="yellow"/>
+                <w:lang w:eastAsia="it-IT"/>
+              </w:rPr>
+            </w:pPr>
+          </w:p>
+          <w:p>
+            <w:pPr>
+              <w:spacing w:after="0" w:line="240" w:lineRule="auto"/>
+              <w:jc w:val="center"/>
+              <w:rPr>
+                <w:rFonts w:eastAsia="Times New Roman" w:cstheme="minorHAnsi"/>
+                <w:b/>
+                <w:lang w:eastAsia="it-IT"/>
+              </w:rPr>
+            </w:pPr>
+            <w:r>
+              <w:rPr>
+                <w:rFonts w:eastAsia="Times New Roman" w:cstheme="minorHAnsi"/>
+                <w:b/>
+                <w:highlight w:val="yellow"/>
+                <w:lang w:eastAsia="it-IT"/>
+              </w:rPr>
+              <w:t>TEST</w:t>
+            </w:r>
+            <w:r>
+              <w:rPr>
+                <w:rFonts w:eastAsia="Times New Roman" w:cstheme="minorHAnsi"/>
+                <w:b/>
+                <w:highlight w:val="yellow"/>
+                <w:lang w:eastAsia="it-IT"/>
+              </w:rPr>
+              <w:t xml:space="preserve"> </w:t>
+            </w:r>
+            <w:r>
+              <w:rPr>
+                <w:rFonts w:eastAsia="Times New Roman" w:cstheme="minorHAnsi"/>
+                <w:b/>
+                <w:highlight w:val="yellow"/>
+                <w:lang w:eastAsia="it-IT"/>
+              </w:rPr>
+              <w:t>5-6</w:t>
+            </w:r>
+          </w:p>
+          <w:p>
+            <w:pPr>
+              <w:spacing w:after="0" w:line="240" w:lineRule="auto"/>
+              <w:rPr>
+                <w:rFonts w:eastAsia="Times New Roman" w:cstheme="minorHAnsi"/>
+                <w:lang w:eastAsia="it-IT"/>
+              </w:rPr>
+            </w:pPr>
+          </w:p>
+          <w:tbl>
+            <w:tblPr>
+              <w:tblW w:w="9398" w:type="dxa"/>
+              <w:tblCellMar>
+                <w:top w:w="15" w:type="dxa"/>
+                <w:left w:w="15" w:type="dxa"/>
+                <w:bottom w:w="15" w:type="dxa"/>
+                <w:right w:w="15" w:type="dxa"/>
+              </w:tblCellMar>
+              <w:tblLook w:val="04A0" w:firstRow="1" w:lastRow="0" w:firstColumn="1" w:lastColumn="0" w:noHBand="0" w:noVBand="1"/>
+            </w:tblPr>
+            <w:tblGrid>
+              <w:gridCol w:w="3005"/>
+              <w:gridCol w:w="3210"/>
+              <w:gridCol w:w="3183"/>
+            </w:tblGrid>
+            <w:tr>
+              <w:tc>
+                <w:tcPr>
+                  <w:tcW w:w="0" w:type="auto"/>
+                  <w:tcBorders>
+                    <w:top w:val="single" w:sz="8" w:space="0" w:color="000000"/>
+                    <w:left w:val="single" w:sz="8" w:space="0" w:color="000000"/>
+                    <w:bottom w:val="single" w:sz="8" w:space="0" w:color="000000"/>
+                    <w:right w:val="single" w:sz="8" w:space="0" w:color="000000"/>
+                  </w:tcBorders>
+                  <w:tcMar>
+                    <w:top w:w="100" w:type="dxa"/>
+                    <w:left w:w="100" w:type="dxa"/>
+                    <w:bottom w:w="100" w:type="dxa"/>
+                    <w:right w:w="100" w:type="dxa"/>
+                  </w:tcMar>
+                  <w:hideMark/>
+                </w:tcPr>
+                <w:p>
+                  <w:pPr>
+                    <w:spacing w:after="0" w:line="240" w:lineRule="auto"/>
+                    <w:jc w:val="center"/>
+                    <w:rPr>
+                      <w:rFonts w:eastAsia="Times New Roman" w:cstheme="minorHAnsi"/>
+                      <w:lang w:eastAsia="it-IT"/>
+                    </w:rPr>
+                  </w:pPr>
+                  <w:r>
+                    <w:rPr>
+                      <w:rFonts w:eastAsia="Times New Roman" w:cstheme="minorHAnsi"/>
+                      <w:b/>
+                      <w:bCs/>
+                      <w:color w:val="000000"/>
+                      <w:lang w:eastAsia="it-IT"/>
+                    </w:rPr>
+                    <w:t>Originale</w:t>
+                  </w:r>
+                </w:p>
+              </w:tc>
+              <w:tc>
+                <w:tcPr>
+                  <w:tcW w:w="0" w:type="auto"/>
+                  <w:tcBorders>
+                    <w:top w:val="single" w:sz="8" w:space="0" w:color="000000"/>
+                    <w:left w:val="single" w:sz="8" w:space="0" w:color="000000"/>
+                    <w:bottom w:val="single" w:sz="8" w:space="0" w:color="000000"/>
+                    <w:right w:val="single" w:sz="8" w:space="0" w:color="000000"/>
+                  </w:tcBorders>
+                  <w:tcMar>
+                    <w:top w:w="100" w:type="dxa"/>
+                    <w:left w:w="100" w:type="dxa"/>
+                    <w:bottom w:w="100" w:type="dxa"/>
+                    <w:right w:w="100" w:type="dxa"/>
+                  </w:tcMar>
+                  <w:hideMark/>
+                </w:tcPr>
+                <w:p>
+                  <w:pPr>
+                    <w:spacing w:after="0" w:line="240" w:lineRule="auto"/>
+                    <w:jc w:val="center"/>
+                    <w:rPr>
+                      <w:rFonts w:eastAsia="Times New Roman" w:cstheme="minorHAnsi"/>
+                      <w:lang w:eastAsia="it-IT"/>
+                    </w:rPr>
+                  </w:pPr>
+                  <w:r>
+                    <w:rPr>
+                      <w:rFonts w:eastAsia="Times New Roman" w:cstheme="minorHAnsi"/>
+                      <w:b/>
+                      <w:bCs/>
+                      <w:color w:val="000000"/>
+                      <w:lang w:eastAsia="it-IT"/>
+                    </w:rPr>
+                    <w:t>JPEG</w:t>
+                  </w:r>
+                  <w:r>
+                    <w:rPr>
+                      <w:rFonts w:eastAsia="Times New Roman" w:cstheme="minorHAnsi"/>
+                      <w:b/>
+                      <w:bCs/>
+                      <w:color w:val="000000"/>
+                      <w:lang w:eastAsia="it-IT"/>
+                    </w:rPr>
+                    <w:t xml:space="preserve"> </w:t>
+                  </w:r>
+                </w:p>
+              </w:tc>
+              <w:tc>
+                <w:tcPr>
+                  <w:tcW w:w="0" w:type="auto"/>
+                  <w:tcBorders>
+                    <w:top w:val="single" w:sz="8" w:space="0" w:color="000000"/>
+                    <w:left w:val="single" w:sz="8" w:space="0" w:color="000000"/>
+                    <w:bottom w:val="single" w:sz="8" w:space="0" w:color="000000"/>
+                    <w:right w:val="single" w:sz="8" w:space="0" w:color="000000"/>
+                  </w:tcBorders>
+                  <w:tcMar>
+                    <w:top w:w="100" w:type="dxa"/>
+                    <w:left w:w="100" w:type="dxa"/>
+                    <w:bottom w:w="100" w:type="dxa"/>
+                    <w:right w:w="100" w:type="dxa"/>
+                  </w:tcMar>
+                  <w:hideMark/>
+                </w:tcPr>
+                <w:p>
+                  <w:pPr>
+                    <w:spacing w:after="0" w:line="240" w:lineRule="auto"/>
+                    <w:jc w:val="center"/>
+                    <w:rPr>
+                      <w:rFonts w:eastAsia="Times New Roman" w:cstheme="minorHAnsi"/>
+                      <w:lang w:eastAsia="it-IT"/>
+                    </w:rPr>
+                  </w:pPr>
+                  <w:r>
+                    <w:rPr>
+                      <w:rFonts w:eastAsia="Times New Roman" w:cstheme="minorHAnsi"/>
+                      <w:b/>
+                      <w:bCs/>
+                      <w:color w:val="000000"/>
+                      <w:lang w:eastAsia="it-IT"/>
+                    </w:rPr>
+                    <w:t>Finale nostro</w:t>
+                  </w:r>
+                </w:p>
+              </w:tc>
+            </w:tr>
+            <w:tr>
+              <w:tc>
+                <w:tcPr>
+                  <w:tcW w:w="0" w:type="auto"/>
+                  <w:tcBorders>
+                    <w:top w:val="single" w:sz="8" w:space="0" w:color="000000"/>
+                    <w:left w:val="single" w:sz="8" w:space="0" w:color="000000"/>
+                    <w:bottom w:val="single" w:sz="8" w:space="0" w:color="000000"/>
+                    <w:right w:val="single" w:sz="8" w:space="0" w:color="000000"/>
+                  </w:tcBorders>
+                  <w:tcMar>
+                    <w:top w:w="100" w:type="dxa"/>
+                    <w:left w:w="100" w:type="dxa"/>
+                    <w:bottom w:w="100" w:type="dxa"/>
+                    <w:right w:w="100" w:type="dxa"/>
+                  </w:tcMar>
+                  <w:hideMark/>
+                </w:tcPr>
+                <w:p>
+                  <w:pPr>
+                    <w:spacing w:after="0" w:line="240" w:lineRule="auto"/>
+                    <w:jc w:val="center"/>
+                    <w:rPr>
+                      <w:rFonts w:eastAsia="Times New Roman" w:cstheme="minorHAnsi"/>
+                      <w:lang w:eastAsia="it-IT"/>
+                    </w:rPr>
+                  </w:pPr>
+                  <w:r>
+                    <w:rPr>
+                      <w:rFonts w:cstheme="minorHAnsi"/>
+                      <w:noProof/>
+                    </w:rPr>
+                    <w:drawing>
+                      <wp:inline distT="0" distB="0" distL="0" distR="0" wp14:anchorId="58745E34" wp14:editId="034ECD6E">
+                        <wp:extent cx="1981200" cy="1981200"/>
+                        <wp:effectExtent l="0" t="0" r="0" b="0"/>
+                        <wp:docPr id="51" name="Immagine 51" descr="C:\Users\Negan\AppData\Local\Microsoft\Windows\INetCache\Content.Word\tavolo.bmp"/>
+                        <wp:cNvGraphicFramePr>
+                          <a:graphicFrameLocks xmlns:a="http://schemas.openxmlformats.org/drawingml/2006/main" noChangeAspect="1"/>
+                        </wp:cNvGraphicFramePr>
+                        <a:graphic xmlns:a="http://schemas.openxmlformats.org/drawingml/2006/main">
+                          <a:graphicData uri="http://schemas.openxmlformats.org/drawingml/2006/picture">
+                            <pic:pic xmlns:pic="http://schemas.openxmlformats.org/drawingml/2006/picture">
+                              <pic:nvPicPr>
+                                <pic:cNvPr id="0" name="Picture 12" descr="C:\Users\Negan\AppData\Local\Microsoft\Windows\INetCache\Content.Word\tavolo.bmp"/>
+                                <pic:cNvPicPr>
+                                  <a:picLocks noChangeAspect="1" noChangeArrowheads="1"/>
+                                </pic:cNvPicPr>
+                              </pic:nvPicPr>
+                              <pic:blipFill>
+                                <a:blip r:embed="rId21" cstate="print">
+                                  <a:extLst>
+                                    <a:ext uri="{28A0092B-C50C-407E-A947-70E740481C1C}">
+                                      <a14:useLocalDpi xmlns:a14="http://schemas.microsoft.com/office/drawing/2010/main" val="0"/>
+                                    </a:ext>
+                                  </a:extLst>
+                                </a:blip>
+                                <a:srcRect/>
+                                <a:stretch>
+                                  <a:fillRect/>
+                                </a:stretch>
+                              </pic:blipFill>
+                              <pic:spPr bwMode="auto">
+                                <a:xfrm>
+                                  <a:off x="0" y="0"/>
+                                  <a:ext cx="1981200" cy="1981200"/>
+                                </a:xfrm>
+                                <a:prstGeom prst="rect">
+                                  <a:avLst/>
+                                </a:prstGeom>
+                                <a:noFill/>
+                                <a:ln>
+                                  <a:noFill/>
+                                </a:ln>
+                              </pic:spPr>
+                            </pic:pic>
+                          </a:graphicData>
+                        </a:graphic>
+                      </wp:inline>
+                    </w:drawing>
+                  </w:r>
+                </w:p>
+              </w:tc>
+              <w:tc>
+                <w:tcPr>
+                  <w:tcW w:w="0" w:type="auto"/>
+                  <w:tcBorders>
+                    <w:top w:val="single" w:sz="8" w:space="0" w:color="000000"/>
+                    <w:left w:val="single" w:sz="8" w:space="0" w:color="000000"/>
+                    <w:bottom w:val="single" w:sz="8" w:space="0" w:color="000000"/>
+                    <w:right w:val="single" w:sz="8" w:space="0" w:color="000000"/>
+                  </w:tcBorders>
+                  <w:tcMar>
+                    <w:top w:w="100" w:type="dxa"/>
+                    <w:left w:w="100" w:type="dxa"/>
+                    <w:bottom w:w="100" w:type="dxa"/>
+                    <w:right w:w="100" w:type="dxa"/>
+                  </w:tcMar>
+                  <w:hideMark/>
+                </w:tcPr>
+                <w:p>
+                  <w:pPr>
+                    <w:spacing w:after="0" w:line="240" w:lineRule="auto"/>
+                    <w:jc w:val="center"/>
+                    <w:rPr>
+                      <w:rFonts w:eastAsia="Times New Roman" w:cstheme="minorHAnsi"/>
+                      <w:lang w:eastAsia="it-IT"/>
+                    </w:rPr>
+                  </w:pPr>
+                  <w:r>
+                    <w:rPr>
+                      <w:rFonts w:eastAsia="Times New Roman" w:cstheme="minorHAnsi"/>
+                      <w:noProof/>
+                      <w:lang w:eastAsia="it-IT"/>
+                    </w:rPr>
+                    <w:drawing>
+                      <wp:inline distT="0" distB="0" distL="0" distR="0" wp14:anchorId="37C4716B" wp14:editId="063FF70F">
+                        <wp:extent cx="1952625" cy="1952625"/>
+                        <wp:effectExtent l="0" t="0" r="9525" b="9525"/>
+                        <wp:docPr id="53" name="Immagine 53" descr="C:\Users\Negan\AppData\Local\Microsoft\Windows\INetCache\Content.Word\result.jpeg"/>
+                        <wp:cNvGraphicFramePr>
+                          <a:graphicFrameLocks xmlns:a="http://schemas.openxmlformats.org/drawingml/2006/main" noChangeAspect="1"/>
+                        </wp:cNvGraphicFramePr>
+                        <a:graphic xmlns:a="http://schemas.openxmlformats.org/drawingml/2006/main">
+                          <a:graphicData uri="http://schemas.openxmlformats.org/drawingml/2006/picture">
+                            <pic:pic xmlns:pic="http://schemas.openxmlformats.org/drawingml/2006/picture">
+                              <pic:nvPicPr>
+                                <pic:cNvPr id="0" name="Picture 18" descr="C:\Users\Negan\AppData\Local\Microsoft\Windows\INetCache\Content.Word\result.jpeg"/>
+                                <pic:cNvPicPr>
+                                  <a:picLocks noChangeAspect="1" noChangeArrowheads="1"/>
+                                </pic:cNvPicPr>
+                              </pic:nvPicPr>
+                              <pic:blipFill>
+                                <a:blip r:embed="rId25" cstate="print">
+                                  <a:extLst>
+                                    <a:ext uri="{28A0092B-C50C-407E-A947-70E740481C1C}">
+                                      <a14:useLocalDpi xmlns:a14="http://schemas.microsoft.com/office/drawing/2010/main" val="0"/>
+                                    </a:ext>
+                                  </a:extLst>
+                                </a:blip>
+                                <a:srcRect/>
+                                <a:stretch>
+                                  <a:fillRect/>
+                                </a:stretch>
+                              </pic:blipFill>
+                              <pic:spPr bwMode="auto">
+                                <a:xfrm>
+                                  <a:off x="0" y="0"/>
+                                  <a:ext cx="1952625" cy="1952625"/>
+                                </a:xfrm>
+                                <a:prstGeom prst="rect">
+                                  <a:avLst/>
+                                </a:prstGeom>
+                                <a:noFill/>
+                                <a:ln>
+                                  <a:noFill/>
+                                </a:ln>
+                              </pic:spPr>
+                            </pic:pic>
+                          </a:graphicData>
+                        </a:graphic>
+                      </wp:inline>
+                    </w:drawing>
+                  </w:r>
+                </w:p>
+              </w:tc>
+              <w:tc>
+                <w:tcPr>
+                  <w:tcW w:w="0" w:type="auto"/>
+                  <w:tcBorders>
+                    <w:top w:val="single" w:sz="8" w:space="0" w:color="000000"/>
+                    <w:left w:val="single" w:sz="8" w:space="0" w:color="000000"/>
+                    <w:bottom w:val="single" w:sz="8" w:space="0" w:color="000000"/>
+                    <w:right w:val="single" w:sz="8" w:space="0" w:color="000000"/>
+                  </w:tcBorders>
+                  <w:tcMar>
+                    <w:top w:w="100" w:type="dxa"/>
+                    <w:left w:w="100" w:type="dxa"/>
+                    <w:bottom w:w="100" w:type="dxa"/>
+                    <w:right w:w="100" w:type="dxa"/>
+                  </w:tcMar>
+                  <w:hideMark/>
+                </w:tcPr>
+                <w:p>
+                  <w:pPr>
+                    <w:spacing w:after="0" w:line="240" w:lineRule="auto"/>
+                    <w:jc w:val="center"/>
+                    <w:rPr>
+                      <w:rFonts w:eastAsia="Times New Roman" w:cstheme="minorHAnsi"/>
+                      <w:lang w:eastAsia="it-IT"/>
+                    </w:rPr>
+                  </w:pPr>
+                  <w:r>
+                    <w:rPr>
+                      <w:rFonts w:eastAsia="Times New Roman" w:cstheme="minorHAnsi"/>
+                      <w:noProof/>
+                      <w:lang w:eastAsia="it-IT"/>
+                    </w:rPr>
+                    <w:drawing>
+                      <wp:inline distT="0" distB="0" distL="0" distR="0" wp14:anchorId="5E2398F2" wp14:editId="16AF64AB">
+                        <wp:extent cx="1828800" cy="1828800"/>
+                        <wp:effectExtent l="0" t="0" r="0" b="0"/>
+                        <wp:docPr id="54" name="Immagine 54" descr="C:\Users\Negan\AppData\Local\Microsoft\Windows\INetCache\Content.Word\result.jpeg"/>
+                        <wp:cNvGraphicFramePr>
+                          <a:graphicFrameLocks xmlns:a="http://schemas.openxmlformats.org/drawingml/2006/main" noChangeAspect="1"/>
+                        </wp:cNvGraphicFramePr>
+                        <a:graphic xmlns:a="http://schemas.openxmlformats.org/drawingml/2006/main">
+                          <a:graphicData uri="http://schemas.openxmlformats.org/drawingml/2006/picture">
+                            <pic:pic xmlns:pic="http://schemas.openxmlformats.org/drawingml/2006/picture">
+                              <pic:nvPicPr>
+                                <pic:cNvPr id="0" name="Picture 19" descr="C:\Users\Negan\AppData\Local\Microsoft\Windows\INetCache\Content.Word\result.jpeg"/>
+                                <pic:cNvPicPr>
+                                  <a:picLocks noChangeAspect="1" noChangeArrowheads="1"/>
+                                </pic:cNvPicPr>
+                              </pic:nvPicPr>
+                              <pic:blipFill>
+                                <a:blip r:embed="rId26" cstate="print">
+                                  <a:extLst>
+                                    <a:ext uri="{28A0092B-C50C-407E-A947-70E740481C1C}">
+                                      <a14:useLocalDpi xmlns:a14="http://schemas.microsoft.com/office/drawing/2010/main" val="0"/>
+                                    </a:ext>
+                                  </a:extLst>
+                                </a:blip>
+                                <a:srcRect/>
+                                <a:stretch>
+                                  <a:fillRect/>
+                                </a:stretch>
+                              </pic:blipFill>
+                              <pic:spPr bwMode="auto">
+                                <a:xfrm>
+                                  <a:off x="0" y="0"/>
+                                  <a:ext cx="1828800" cy="1828800"/>
+                                </a:xfrm>
+                                <a:prstGeom prst="rect">
+                                  <a:avLst/>
+                                </a:prstGeom>
+                                <a:noFill/>
+                                <a:ln>
+                                  <a:noFill/>
+                                </a:ln>
+                              </pic:spPr>
+                            </pic:pic>
+                          </a:graphicData>
+                        </a:graphic>
+                      </wp:inline>
+                    </w:drawing>
+                  </w:r>
+                </w:p>
+              </w:tc>
+            </w:tr>
+            <w:tr>
+              <w:trPr>
+                <w:trHeight w:val="2940"/>
+              </w:trPr>
+              <w:tc>
+                <w:tcPr>
+                  <w:tcW w:w="0" w:type="auto"/>
+                  <w:tcBorders>
+                    <w:top w:val="single" w:sz="8" w:space="0" w:color="000000"/>
+                    <w:left w:val="single" w:sz="8" w:space="0" w:color="000000"/>
+                    <w:bottom w:val="single" w:sz="8" w:space="0" w:color="000000"/>
+                    <w:right w:val="single" w:sz="8" w:space="0" w:color="000000"/>
+                  </w:tcBorders>
+                  <w:shd w:val="clear" w:color="auto" w:fill="C00000"/>
+                  <w:tcMar>
+                    <w:top w:w="100" w:type="dxa"/>
+                    <w:left w:w="100" w:type="dxa"/>
+                    <w:bottom w:w="100" w:type="dxa"/>
+                    <w:right w:w="100" w:type="dxa"/>
+                  </w:tcMar>
+                  <w:hideMark/>
+                </w:tcPr>
+                <w:p>
+                  <w:pPr>
+                    <w:spacing w:after="0" w:line="240" w:lineRule="auto"/>
+                    <w:rPr>
+                      <w:rFonts w:eastAsia="Times New Roman" w:cstheme="minorHAnsi"/>
+                      <w:lang w:eastAsia="it-IT"/>
+                    </w:rPr>
+                  </w:pPr>
+                </w:p>
+                <w:p>
+                  <w:pPr>
+                    <w:spacing w:after="0" w:line="240" w:lineRule="auto"/>
+                    <w:rPr>
+                      <w:rFonts w:eastAsia="Times New Roman" w:cstheme="minorHAnsi"/>
+                      <w:lang w:eastAsia="it-IT"/>
+                    </w:rPr>
+                  </w:pPr>
+                </w:p>
+                <w:p>
+                  <w:pPr>
+                    <w:spacing w:after="0" w:line="240" w:lineRule="auto"/>
+                    <w:rPr>
+                      <w:rFonts w:eastAsia="Times New Roman" w:cstheme="minorHAnsi"/>
+                      <w:lang w:eastAsia="it-IT"/>
+                    </w:rPr>
+                  </w:pPr>
+                </w:p>
+                <w:p>
+                  <w:pPr>
+                    <w:spacing w:after="0" w:line="240" w:lineRule="auto"/>
+                    <w:rPr>
+                      <w:rFonts w:eastAsia="Times New Roman" w:cstheme="minorHAnsi"/>
+                      <w:lang w:eastAsia="it-IT"/>
+                    </w:rPr>
+                  </w:pPr>
+                </w:p>
+                <w:p>
+                  <w:pPr>
+                    <w:spacing w:after="0" w:line="240" w:lineRule="auto"/>
+                    <w:rPr>
+                      <w:rFonts w:eastAsia="Times New Roman" w:cstheme="minorHAnsi"/>
+                      <w:lang w:eastAsia="it-IT"/>
+                    </w:rPr>
+                  </w:pPr>
+                  <w:r>
+                    <w:rPr>
+                      <w:rFonts w:eastAsia="Times New Roman" w:cstheme="minorHAnsi"/>
+                      <w:lang w:eastAsia="it-IT"/>
+                    </w:rPr>
+                    <w:t>SLIC</w:t>
+                  </w:r>
+                </w:p>
+              </w:tc>
+              <w:tc>
+                <w:tcPr>
+                  <w:tcW w:w="0" w:type="auto"/>
+                  <w:tcBorders>
+                    <w:top w:val="single" w:sz="8" w:space="0" w:color="000000"/>
+                    <w:left w:val="single" w:sz="8" w:space="0" w:color="000000"/>
+                    <w:bottom w:val="single" w:sz="8" w:space="0" w:color="000000"/>
+                    <w:right w:val="single" w:sz="8" w:space="0" w:color="000000"/>
+                  </w:tcBorders>
+                  <w:tcMar>
+                    <w:top w:w="100" w:type="dxa"/>
+                    <w:left w:w="100" w:type="dxa"/>
+                    <w:bottom w:w="100" w:type="dxa"/>
+                    <w:right w:w="100" w:type="dxa"/>
+                  </w:tcMar>
+                  <w:hideMark/>
+                </w:tcPr>
+                <w:p>
+                  <w:pPr>
+                    <w:spacing w:after="0" w:line="240" w:lineRule="auto"/>
+                    <w:rPr>
+                      <w:rFonts w:eastAsia="Times New Roman" w:cstheme="minorHAnsi"/>
+                      <w:lang w:eastAsia="it-IT"/>
+                    </w:rPr>
+                  </w:pPr>
+                </w:p>
+                <w:tbl>
+                  <w:tblPr>
+                    <w:tblW w:w="5000" w:type="pct"/>
+                    <w:tblCellMar>
+                      <w:top w:w="15" w:type="dxa"/>
+                      <w:left w:w="15" w:type="dxa"/>
+                      <w:bottom w:w="15" w:type="dxa"/>
+                      <w:right w:w="15" w:type="dxa"/>
+                    </w:tblCellMar>
+                    <w:tblLook w:val="04A0" w:firstRow="1" w:lastRow="0" w:firstColumn="1" w:lastColumn="0" w:noHBand="0" w:noVBand="1"/>
+                  </w:tblPr>
+                  <w:tblGrid>
+                    <w:gridCol w:w="2990"/>
+                  </w:tblGrid>
+                  <w:tr>
+                    <w:tc>
+                      <w:tcPr>
+                        <w:tcW w:w="0" w:type="auto"/>
+                        <w:tcBorders>
+                          <w:top w:val="single" w:sz="8" w:space="0" w:color="000000"/>
+                          <w:left w:val="single" w:sz="8" w:space="0" w:color="000000"/>
+                          <w:bottom w:val="single" w:sz="8" w:space="0" w:color="000000"/>
+                          <w:right w:val="single" w:sz="8" w:space="0" w:color="000000"/>
+                        </w:tcBorders>
+                        <w:tcMar>
+                          <w:top w:w="100" w:type="dxa"/>
+                          <w:left w:w="100" w:type="dxa"/>
+                          <w:bottom w:w="100" w:type="dxa"/>
+                          <w:right w:w="100" w:type="dxa"/>
+                        </w:tcMar>
+                        <w:hideMark/>
+                      </w:tcPr>
+                      <w:p>
+                        <w:pPr>
+                          <w:spacing w:after="0" w:line="240" w:lineRule="auto"/>
+                          <w:jc w:val="center"/>
+                          <w:rPr>
+                            <w:rFonts w:eastAsia="Times New Roman" w:cstheme="minorHAnsi"/>
+                            <w:lang w:eastAsia="it-IT"/>
+                          </w:rPr>
+                        </w:pPr>
+                        <w:proofErr w:type="spellStart"/>
+                        <w:r>
+                          <w:rPr>
+                            <w:rFonts w:eastAsia="Times New Roman" w:cstheme="minorHAnsi"/>
+                            <w:b/>
+                            <w:bCs/>
+                            <w:color w:val="FF0000"/>
+                            <w:lang w:eastAsia="it-IT"/>
+                          </w:rPr>
+                          <w:t>Quality</w:t>
+                        </w:r>
+                        <w:proofErr w:type="spellEnd"/>
+                        <w:r>
+                          <w:rPr>
+                            <w:rFonts w:eastAsia="Times New Roman" w:cstheme="minorHAnsi"/>
+                            <w:b/>
+                            <w:bCs/>
+                            <w:color w:val="FF0000"/>
+                            <w:lang w:eastAsia="it-IT"/>
+                          </w:rPr>
+                          <w:t xml:space="preserve"> </w:t>
+                        </w:r>
+                        <w:proofErr w:type="spellStart"/>
+                        <w:r>
+                          <w:rPr>
+                            <w:rFonts w:eastAsia="Times New Roman" w:cstheme="minorHAnsi"/>
+                            <w:b/>
+                            <w:bCs/>
+                            <w:color w:val="FF0000"/>
+                            <w:lang w:eastAsia="it-IT"/>
+                          </w:rPr>
+                          <w:t>Compression</w:t>
+                        </w:r>
+                        <w:proofErr w:type="spellEnd"/>
+                      </w:p>
+                    </w:tc>
+                  </w:tr>
+                  <w:tr>
+                    <w:tc>
+                      <w:tcPr>
+                        <w:tcW w:w="0" w:type="auto"/>
+                        <w:tcBorders>
+                          <w:top w:val="single" w:sz="8" w:space="0" w:color="000000"/>
+                          <w:left w:val="single" w:sz="8" w:space="0" w:color="000000"/>
+                          <w:bottom w:val="single" w:sz="8" w:space="0" w:color="000000"/>
+                          <w:right w:val="single" w:sz="8" w:space="0" w:color="000000"/>
+                        </w:tcBorders>
+                        <w:tcMar>
+                          <w:top w:w="100" w:type="dxa"/>
+                          <w:left w:w="100" w:type="dxa"/>
+                          <w:bottom w:w="100" w:type="dxa"/>
+                          <w:right w:w="100" w:type="dxa"/>
+                        </w:tcMar>
+                        <w:hideMark/>
+                      </w:tcPr>
+                      <w:p>
+                        <w:pPr>
+                          <w:spacing w:after="0" w:line="240" w:lineRule="auto"/>
+                          <w:jc w:val="center"/>
+                          <w:rPr>
+                            <w:rFonts w:eastAsia="Times New Roman" w:cstheme="minorHAnsi"/>
+                            <w:lang w:eastAsia="it-IT"/>
+                          </w:rPr>
+                        </w:pPr>
+                        <w:r>
+                          <w:rPr>
+                            <w:rFonts w:eastAsia="Times New Roman" w:cstheme="minorHAnsi"/>
+                            <w:color w:val="000000"/>
+                            <w:lang w:eastAsia="it-IT"/>
+                          </w:rPr>
+                          <w:t>94</w:t>
+                        </w:r>
+                      </w:p>
+                    </w:tc>
+                  </w:tr>
+                </w:tbl>
+                <w:p>
+                  <w:pPr>
+                    <w:spacing w:after="0" w:line="240" w:lineRule="auto"/>
+                    <w:rPr>
+                      <w:rFonts w:eastAsia="Times New Roman" w:cstheme="minorHAnsi"/>
+                      <w:lang w:eastAsia="it-IT"/>
+                    </w:rPr>
+                  </w:pPr>
+                </w:p>
+                <w:tbl>
+                  <w:tblPr>
+                    <w:tblW w:w="5000" w:type="pct"/>
+                    <w:tblCellMar>
+                      <w:top w:w="15" w:type="dxa"/>
+                      <w:left w:w="15" w:type="dxa"/>
+                      <w:bottom w:w="15" w:type="dxa"/>
+                      <w:right w:w="15" w:type="dxa"/>
+                    </w:tblCellMar>
+                    <w:tblLook w:val="04A0" w:firstRow="1" w:lastRow="0" w:firstColumn="1" w:lastColumn="0" w:noHBand="0" w:noVBand="1"/>
+                  </w:tblPr>
+                  <w:tblGrid>
+                    <w:gridCol w:w="2199"/>
+                    <w:gridCol w:w="791"/>
+                  </w:tblGrid>
+                  <w:tr>
+                    <w:tc>
+                      <w:tcPr>
+                        <w:tcW w:w="0" w:type="auto"/>
+                        <w:tcBorders>
+                          <w:top w:val="single" w:sz="8" w:space="0" w:color="000000"/>
+                          <w:left w:val="single" w:sz="8" w:space="0" w:color="000000"/>
+                          <w:bottom w:val="single" w:sz="8" w:space="0" w:color="000000"/>
+                          <w:right w:val="single" w:sz="8" w:space="0" w:color="000000"/>
+                        </w:tcBorders>
+                        <w:tcMar>
+                          <w:top w:w="100" w:type="dxa"/>
+                          <w:left w:w="100" w:type="dxa"/>
+                          <w:bottom w:w="100" w:type="dxa"/>
+                          <w:right w:w="100" w:type="dxa"/>
+                        </w:tcMar>
+                        <w:hideMark/>
+                      </w:tcPr>
+                      <w:p>
+                        <w:pPr>
+                          <w:spacing w:after="0" w:line="240" w:lineRule="auto"/>
+                          <w:jc w:val="center"/>
+                          <w:rPr>
+                            <w:rFonts w:eastAsia="Times New Roman" w:cstheme="minorHAnsi"/>
+                            <w:lang w:eastAsia="it-IT"/>
+                          </w:rPr>
+                        </w:pPr>
+                        <w:proofErr w:type="spellStart"/>
+                        <w:r>
+                          <w:rPr>
+                            <w:rFonts w:eastAsia="Times New Roman" w:cstheme="minorHAnsi"/>
+                            <w:b/>
+                            <w:bCs/>
+                            <w:color w:val="000000"/>
+                            <w:lang w:eastAsia="it-IT"/>
+                          </w:rPr>
+                          <w:t>Compression</w:t>
+                        </w:r>
+                        <w:proofErr w:type="spellEnd"/>
+                        <w:r>
+                          <w:rPr>
+                            <w:rFonts w:eastAsia="Times New Roman" w:cstheme="minorHAnsi"/>
+                            <w:b/>
+                            <w:bCs/>
+                            <w:color w:val="000000"/>
+                            <w:lang w:eastAsia="it-IT"/>
+                          </w:rPr>
+                          <w:t xml:space="preserve"> Ratio</w:t>
+                        </w:r>
+                      </w:p>
+                    </w:tc>
+                    <w:tc>
+                      <w:tcPr>
+                        <w:tcW w:w="0" w:type="auto"/>
+                        <w:tcBorders>
+                          <w:top w:val="single" w:sz="8" w:space="0" w:color="000000"/>
+                          <w:left w:val="single" w:sz="8" w:space="0" w:color="000000"/>
+                          <w:bottom w:val="single" w:sz="8" w:space="0" w:color="000000"/>
+                          <w:right w:val="single" w:sz="8" w:space="0" w:color="000000"/>
+                        </w:tcBorders>
+                        <w:tcMar>
+                          <w:top w:w="100" w:type="dxa"/>
+                          <w:left w:w="100" w:type="dxa"/>
+                          <w:bottom w:w="100" w:type="dxa"/>
+                          <w:right w:w="100" w:type="dxa"/>
+                        </w:tcMar>
+                        <w:hideMark/>
+                      </w:tcPr>
+                      <w:p>
+                        <w:pPr>
+                          <w:spacing w:after="0" w:line="240" w:lineRule="auto"/>
+                          <w:jc w:val="center"/>
+                          <w:rPr>
+                            <w:rFonts w:eastAsia="Times New Roman" w:cstheme="minorHAnsi"/>
+                            <w:lang w:eastAsia="it-IT"/>
+                          </w:rPr>
+                        </w:pPr>
+                        <w:r>
+                          <w:rPr>
+                            <w:rFonts w:eastAsia="Times New Roman" w:cstheme="minorHAnsi"/>
+                            <w:b/>
+                            <w:bCs/>
+                            <w:color w:val="000000"/>
+                            <w:lang w:eastAsia="it-IT"/>
+                          </w:rPr>
+                          <w:t>PSNR</w:t>
+                        </w:r>
+                        <w:r>
+                          <w:rPr>
+                            <w:rFonts w:eastAsia="Times New Roman" w:cstheme="minorHAnsi"/>
+                            <w:b/>
+                            <w:bCs/>
+                            <w:color w:val="000000"/>
+                            <w:lang w:eastAsia="it-IT"/>
+                          </w:rPr>
+                          <w:t xml:space="preserve"> </w:t>
+                        </w:r>
+                      </w:p>
+                    </w:tc>
+                  </w:tr>
+                  <w:tr>
+                    <w:tc>
+                      <w:tcPr>
+                        <w:tcW w:w="0" w:type="auto"/>
+                        <w:tcBorders>
+                          <w:top w:val="single" w:sz="8" w:space="0" w:color="000000"/>
+                          <w:left w:val="single" w:sz="8" w:space="0" w:color="000000"/>
+                          <w:bottom w:val="single" w:sz="8" w:space="0" w:color="000000"/>
+                          <w:right w:val="single" w:sz="8" w:space="0" w:color="000000"/>
+                        </w:tcBorders>
+                        <w:shd w:val="clear" w:color="auto" w:fill="2F5496" w:themeFill="accent1" w:themeFillShade="BF"/>
+                        <w:tcMar>
+                          <w:top w:w="100" w:type="dxa"/>
+                          <w:left w:w="100" w:type="dxa"/>
+                          <w:bottom w:w="100" w:type="dxa"/>
+                          <w:right w:w="100" w:type="dxa"/>
+                        </w:tcMar>
+                        <w:hideMark/>
+                      </w:tcPr>
+                      <w:p>
+                        <w:pPr>
+                          <w:spacing w:after="0" w:line="240" w:lineRule="auto"/>
+                          <w:jc w:val="center"/>
+                          <w:rPr>
+                            <w:rFonts w:eastAsia="Times New Roman" w:cstheme="minorHAnsi"/>
+                            <w:color w:val="FFFFFF" w:themeColor="background1"/>
+                            <w:lang w:eastAsia="it-IT"/>
+                          </w:rPr>
+                        </w:pPr>
+                        <w:r>
+                          <w:rPr>
+                            <w:rFonts w:eastAsia="Times New Roman" w:cstheme="minorHAnsi"/>
+                            <w:color w:val="FFFFFF" w:themeColor="background1"/>
+                            <w:lang w:eastAsia="it-IT"/>
+                          </w:rPr>
+                          <w:t>1</w:t>
+                        </w:r>
+                        <w:r>
+                          <w:rPr>
+                            <w:rFonts w:eastAsia="Times New Roman" w:cstheme="minorHAnsi"/>
+                            <w:color w:val="FFFFFF" w:themeColor="background1"/>
+                            <w:lang w:eastAsia="it-IT"/>
+                          </w:rPr>
+                          <w:t>:1</w:t>
+                        </w:r>
+                      </w:p>
+                    </w:tc>
+                    <w:tc>
+                      <w:tcPr>
+                        <w:tcW w:w="0" w:type="auto"/>
+                        <w:tcBorders>
+                          <w:top w:val="single" w:sz="8" w:space="0" w:color="000000"/>
+                          <w:left w:val="single" w:sz="8" w:space="0" w:color="000000"/>
+                          <w:bottom w:val="single" w:sz="8" w:space="0" w:color="000000"/>
+                          <w:right w:val="single" w:sz="8" w:space="0" w:color="000000"/>
+                        </w:tcBorders>
+                        <w:shd w:val="clear" w:color="auto" w:fill="2F5496" w:themeFill="accent1" w:themeFillShade="BF"/>
+                        <w:tcMar>
+                          <w:top w:w="100" w:type="dxa"/>
+                          <w:left w:w="100" w:type="dxa"/>
+                          <w:bottom w:w="100" w:type="dxa"/>
+                          <w:right w:w="100" w:type="dxa"/>
+                        </w:tcMar>
+                        <w:hideMark/>
+                      </w:tcPr>
+                      <w:p>
+                        <w:pPr>
+                          <w:spacing w:after="0" w:line="240" w:lineRule="auto"/>
+                          <w:jc w:val="center"/>
+                          <w:rPr>
+                            <w:rFonts w:eastAsia="Times New Roman" w:cstheme="minorHAnsi"/>
+                            <w:color w:val="FFFFFF" w:themeColor="background1"/>
+                            <w:lang w:eastAsia="it-IT"/>
+                          </w:rPr>
+                        </w:pPr>
+                        <w:r>
+                          <w:rPr>
+                            <w:rFonts w:eastAsia="Times New Roman" w:cstheme="minorHAnsi"/>
+                            <w:color w:val="FFFFFF" w:themeColor="background1"/>
+                            <w:lang w:eastAsia="it-IT"/>
+                          </w:rPr>
+                          <w:t>60</w:t>
+                        </w:r>
+                      </w:p>
+                    </w:tc>
+                  </w:tr>
+                </w:tbl>
+                <w:p>
+                  <w:pPr>
+                    <w:spacing w:after="0" w:line="240" w:lineRule="auto"/>
+                    <w:rPr>
+                      <w:rFonts w:eastAsia="Times New Roman" w:cstheme="minorHAnsi"/>
+                      <w:lang w:eastAsia="it-IT"/>
+                    </w:rPr>
+                  </w:pPr>
+                </w:p>
+              </w:tc>
+              <w:tc>
+                <w:tcPr>
+                  <w:tcW w:w="0" w:type="auto"/>
+                  <w:tcBorders>
+                    <w:top w:val="single" w:sz="8" w:space="0" w:color="000000"/>
+                    <w:left w:val="single" w:sz="8" w:space="0" w:color="000000"/>
+                    <w:bottom w:val="single" w:sz="8" w:space="0" w:color="000000"/>
+                    <w:right w:val="single" w:sz="8" w:space="0" w:color="000000"/>
+                  </w:tcBorders>
+                  <w:tcMar>
+                    <w:top w:w="100" w:type="dxa"/>
+                    <w:left w:w="100" w:type="dxa"/>
+                    <w:bottom w:w="100" w:type="dxa"/>
+                    <w:right w:w="100" w:type="dxa"/>
+                  </w:tcMar>
+                  <w:hideMark/>
+                </w:tcPr>
+                <w:p>
+                  <w:pPr>
+                    <w:spacing w:after="0" w:line="240" w:lineRule="auto"/>
+                    <w:rPr>
+                      <w:rFonts w:eastAsia="Times New Roman" w:cstheme="minorHAnsi"/>
+                      <w:lang w:eastAsia="it-IT"/>
+                    </w:rPr>
+                  </w:pPr>
+                </w:p>
+                <w:tbl>
+                  <w:tblPr>
+                    <w:tblW w:w="5000" w:type="pct"/>
+                    <w:tblCellMar>
+                      <w:top w:w="15" w:type="dxa"/>
+                      <w:left w:w="15" w:type="dxa"/>
+                      <w:bottom w:w="15" w:type="dxa"/>
+                      <w:right w:w="15" w:type="dxa"/>
+                    </w:tblCellMar>
+                    <w:tblLook w:val="04A0" w:firstRow="1" w:lastRow="0" w:firstColumn="1" w:lastColumn="0" w:noHBand="0" w:noVBand="1"/>
+                  </w:tblPr>
+                  <w:tblGrid>
+                    <w:gridCol w:w="1447"/>
+                    <w:gridCol w:w="1516"/>
+                  </w:tblGrid>
+                  <w:tr>
+                    <w:tc>
+                      <w:tcPr>
+                        <w:tcW w:w="0" w:type="auto"/>
+                        <w:tcBorders>
+                          <w:top w:val="single" w:sz="8" w:space="0" w:color="000000"/>
+                          <w:left w:val="single" w:sz="8" w:space="0" w:color="000000"/>
+                          <w:bottom w:val="single" w:sz="8" w:space="0" w:color="000000"/>
+                          <w:right w:val="single" w:sz="8" w:space="0" w:color="000000"/>
+                        </w:tcBorders>
+                        <w:tcMar>
+                          <w:top w:w="100" w:type="dxa"/>
+                          <w:left w:w="100" w:type="dxa"/>
+                          <w:bottom w:w="100" w:type="dxa"/>
+                          <w:right w:w="100" w:type="dxa"/>
+                        </w:tcMar>
+                        <w:hideMark/>
+                      </w:tcPr>
+                      <w:p>
+                        <w:pPr>
+                          <w:spacing w:after="0" w:line="240" w:lineRule="auto"/>
+                          <w:jc w:val="center"/>
+                          <w:rPr>
+                            <w:rFonts w:eastAsia="Times New Roman" w:cstheme="minorHAnsi"/>
+                            <w:lang w:eastAsia="it-IT"/>
+                          </w:rPr>
+                        </w:pPr>
+                        <w:r>
+                          <w:rPr>
+                            <w:rFonts w:eastAsia="Times New Roman" w:cstheme="minorHAnsi"/>
+                            <w:b/>
+                            <w:bCs/>
+                            <w:color w:val="FF0000"/>
+                            <w:lang w:eastAsia="it-IT"/>
+                          </w:rPr>
+                          <w:t xml:space="preserve">Value </w:t>
+                        </w:r>
+                        <w:r>
+                          <w:rPr>
+                            <w:rFonts w:eastAsia="Times New Roman" w:cstheme="minorHAnsi"/>
+                            <w:b/>
+                            <w:bCs/>
+                            <w:color w:val="FF0000"/>
+                            <w:lang w:eastAsia="it-IT"/>
+                          </w:rPr>
+                          <w:t xml:space="preserve">of </w:t>
+                        </w:r>
+                        <w:proofErr w:type="spellStart"/>
+                        <w:r>
+                          <w:rPr>
+                            <w:rFonts w:eastAsia="Times New Roman" w:cstheme="minorHAnsi"/>
+                            <w:b/>
+                            <w:bCs/>
+                            <w:color w:val="FF0000"/>
+                            <w:lang w:eastAsia="it-IT"/>
+                          </w:rPr>
+                          <w:t>fragment</w:t>
+                        </w:r>
+                        <w:proofErr w:type="spellEnd"/>
+                        <w:r>
+                          <w:rPr>
+                            <w:rFonts w:eastAsia="Times New Roman" w:cstheme="minorHAnsi"/>
+                            <w:b/>
+                            <w:bCs/>
+                            <w:color w:val="FF0000"/>
+                            <w:lang w:eastAsia="it-IT"/>
+                          </w:rPr>
+                          <w:t xml:space="preserve"> </w:t>
+                        </w:r>
+                        <w:proofErr w:type="spellStart"/>
+                        <w:r>
+                          <w:rPr>
+                            <w:rFonts w:eastAsia="Times New Roman" w:cstheme="minorHAnsi"/>
+                            <w:b/>
+                            <w:bCs/>
+                            <w:color w:val="FF0000"/>
+                            <w:lang w:eastAsia="it-IT"/>
+                          </w:rPr>
+                          <w:t>important</w:t>
+                        </w:r>
+                        <w:proofErr w:type="spellEnd"/>
+                      </w:p>
+                    </w:tc>
+                    <w:tc>
+                      <w:tcPr>
+                        <w:tcW w:w="0" w:type="auto"/>
+                        <w:tcBorders>
+                          <w:top w:val="single" w:sz="8" w:space="0" w:color="000000"/>
+                          <w:left w:val="single" w:sz="8" w:space="0" w:color="000000"/>
+                          <w:bottom w:val="single" w:sz="8" w:space="0" w:color="000000"/>
+                          <w:right w:val="single" w:sz="8" w:space="0" w:color="000000"/>
+                        </w:tcBorders>
+                        <w:tcMar>
+                          <w:top w:w="100" w:type="dxa"/>
+                          <w:left w:w="100" w:type="dxa"/>
+                          <w:bottom w:w="100" w:type="dxa"/>
+                          <w:right w:w="100" w:type="dxa"/>
+                        </w:tcMar>
+                        <w:hideMark/>
+                      </w:tcPr>
+                      <w:p>
+                        <w:pPr>
+                          <w:spacing w:after="0" w:line="240" w:lineRule="auto"/>
+                          <w:jc w:val="center"/>
+                          <w:rPr>
+                            <w:rFonts w:eastAsia="Times New Roman" w:cstheme="minorHAnsi"/>
+                            <w:lang w:eastAsia="it-IT"/>
+                          </w:rPr>
+                        </w:pPr>
+                        <w:r>
+                          <w:rPr>
+                            <w:rFonts w:eastAsia="Times New Roman" w:cstheme="minorHAnsi"/>
+                            <w:b/>
+                            <w:bCs/>
+                            <w:color w:val="FF0000"/>
+                            <w:lang w:eastAsia="it-IT"/>
+                          </w:rPr>
+                          <w:t xml:space="preserve">Value </w:t>
+                        </w:r>
+                        <w:r>
+                          <w:rPr>
+                            <w:rFonts w:eastAsia="Times New Roman" w:cstheme="minorHAnsi"/>
+                            <w:b/>
+                            <w:bCs/>
+                            <w:color w:val="FF0000"/>
+                            <w:lang w:eastAsia="it-IT"/>
+                          </w:rPr>
+                          <w:t xml:space="preserve">of </w:t>
+                        </w:r>
+                        <w:proofErr w:type="spellStart"/>
+                        <w:r>
+                          <w:rPr>
+                            <w:rFonts w:eastAsia="Times New Roman" w:cstheme="minorHAnsi"/>
+                            <w:b/>
+                            <w:bCs/>
+                            <w:color w:val="FF0000"/>
+                            <w:lang w:eastAsia="it-IT"/>
+                          </w:rPr>
+                          <w:t>fragment</w:t>
+                        </w:r>
+                        <w:proofErr w:type="spellEnd"/>
+                        <w:r>
+                          <w:rPr>
+                            <w:rFonts w:eastAsia="Times New Roman" w:cstheme="minorHAnsi"/>
+                            <w:b/>
+                            <w:bCs/>
+                            <w:color w:val="FF0000"/>
+                            <w:lang w:eastAsia="it-IT"/>
+                          </w:rPr>
+                          <w:t xml:space="preserve"> </w:t>
+                        </w:r>
+                        <w:proofErr w:type="spellStart"/>
+                        <w:r>
+                          <w:rPr>
+                            <w:rFonts w:eastAsia="Times New Roman" w:cstheme="minorHAnsi"/>
+                            <w:b/>
+                            <w:bCs/>
+                            <w:color w:val="FF0000"/>
+                            <w:lang w:eastAsia="it-IT"/>
+                          </w:rPr>
+                          <w:t>not</w:t>
+                        </w:r>
+                        <w:proofErr w:type="spellEnd"/>
+                        <w:r>
+                          <w:rPr>
+                            <w:rFonts w:eastAsia="Times New Roman" w:cstheme="minorHAnsi"/>
+                            <w:b/>
+                            <w:bCs/>
+                            <w:color w:val="FF0000"/>
+                            <w:lang w:eastAsia="it-IT"/>
+                          </w:rPr>
+                          <w:t xml:space="preserve"> </w:t>
+                        </w:r>
+                        <w:proofErr w:type="spellStart"/>
+                        <w:r>
+                          <w:rPr>
+                            <w:rFonts w:eastAsia="Times New Roman" w:cstheme="minorHAnsi"/>
+                            <w:b/>
+                            <w:bCs/>
+                            <w:color w:val="FF0000"/>
+                            <w:lang w:eastAsia="it-IT"/>
+                          </w:rPr>
+                          <w:t>important</w:t>
+                        </w:r>
+                        <w:proofErr w:type="spellEnd"/>
+                      </w:p>
+                    </w:tc>
+                  </w:tr>
+                  <w:tr>
+                    <w:tc>
+                      <w:tcPr>
+                        <w:tcW w:w="0" w:type="auto"/>
+                        <w:tcBorders>
+                          <w:top w:val="single" w:sz="8" w:space="0" w:color="000000"/>
+                          <w:left w:val="single" w:sz="8" w:space="0" w:color="000000"/>
+                          <w:bottom w:val="single" w:sz="8" w:space="0" w:color="000000"/>
+                          <w:right w:val="single" w:sz="8" w:space="0" w:color="000000"/>
+                        </w:tcBorders>
+                        <w:tcMar>
+                          <w:top w:w="100" w:type="dxa"/>
+                          <w:left w:w="100" w:type="dxa"/>
+                          <w:bottom w:w="100" w:type="dxa"/>
+                          <w:right w:w="100" w:type="dxa"/>
+                        </w:tcMar>
+                        <w:hideMark/>
+                      </w:tcPr>
+                      <w:p>
+                        <w:pPr>
+                          <w:spacing w:after="0" w:line="240" w:lineRule="auto"/>
+                          <w:jc w:val="center"/>
+                          <w:rPr>
+                            <w:rFonts w:eastAsia="Times New Roman" w:cstheme="minorHAnsi"/>
+                            <w:lang w:eastAsia="it-IT"/>
+                          </w:rPr>
+                        </w:pPr>
+                        <w:r>
+                          <w:rPr>
+                            <w:rFonts w:eastAsia="Times New Roman" w:cstheme="minorHAnsi"/>
+                            <w:color w:val="000000"/>
+                            <w:lang w:eastAsia="it-IT"/>
+                          </w:rPr>
+                          <w:t>100</w:t>
+                        </w:r>
+                      </w:p>
+                    </w:tc>
+                    <w:tc>
+                      <w:tcPr>
+                        <w:tcW w:w="0" w:type="auto"/>
+                        <w:tcBorders>
+                          <w:top w:val="single" w:sz="8" w:space="0" w:color="000000"/>
+                          <w:left w:val="single" w:sz="8" w:space="0" w:color="000000"/>
+                          <w:bottom w:val="single" w:sz="8" w:space="0" w:color="000000"/>
+                          <w:right w:val="single" w:sz="8" w:space="0" w:color="000000"/>
+                        </w:tcBorders>
+                        <w:tcMar>
+                          <w:top w:w="100" w:type="dxa"/>
+                          <w:left w:w="100" w:type="dxa"/>
+                          <w:bottom w:w="100" w:type="dxa"/>
+                          <w:right w:w="100" w:type="dxa"/>
+                        </w:tcMar>
+                        <w:hideMark/>
+                      </w:tcPr>
+                      <w:p>
+                        <w:pPr>
+                          <w:spacing w:after="0" w:line="240" w:lineRule="auto"/>
+                          <w:jc w:val="center"/>
+                          <w:rPr>
+                            <w:rFonts w:eastAsia="Times New Roman" w:cstheme="minorHAnsi"/>
+                            <w:lang w:eastAsia="it-IT"/>
+                          </w:rPr>
+                        </w:pPr>
+                        <w:r>
+                          <w:rPr>
+                            <w:rFonts w:eastAsia="Times New Roman" w:cstheme="minorHAnsi"/>
+                            <w:color w:val="000000"/>
+                            <w:lang w:eastAsia="it-IT"/>
+                          </w:rPr>
+                          <w:t>89</w:t>
+                        </w:r>
+                      </w:p>
+                    </w:tc>
+                  </w:tr>
+                </w:tbl>
+                <w:p>
+                  <w:pPr>
+                    <w:spacing w:after="0" w:line="240" w:lineRule="auto"/>
+                    <w:rPr>
+                      <w:rFonts w:eastAsia="Times New Roman" w:cstheme="minorHAnsi"/>
+                      <w:lang w:eastAsia="it-IT"/>
+                    </w:rPr>
+                  </w:pPr>
+                </w:p>
+                <w:tbl>
+                  <w:tblPr>
+                    <w:tblW w:w="5000" w:type="pct"/>
+                    <w:tblCellMar>
+                      <w:top w:w="15" w:type="dxa"/>
+                      <w:left w:w="15" w:type="dxa"/>
+                      <w:bottom w:w="15" w:type="dxa"/>
+                      <w:right w:w="15" w:type="dxa"/>
+                    </w:tblCellMar>
+                    <w:tblLook w:val="04A0" w:firstRow="1" w:lastRow="0" w:firstColumn="1" w:lastColumn="0" w:noHBand="0" w:noVBand="1"/>
+                  </w:tblPr>
+                  <w:tblGrid>
+                    <w:gridCol w:w="2179"/>
+                    <w:gridCol w:w="784"/>
+                  </w:tblGrid>
+                  <w:tr>
+                    <w:tc>
+                      <w:tcPr>
+                        <w:tcW w:w="0" w:type="auto"/>
+                        <w:tcBorders>
+                          <w:top w:val="single" w:sz="8" w:space="0" w:color="000000"/>
+                          <w:left w:val="single" w:sz="8" w:space="0" w:color="000000"/>
+                          <w:bottom w:val="single" w:sz="8" w:space="0" w:color="000000"/>
+                          <w:right w:val="single" w:sz="8" w:space="0" w:color="000000"/>
+                        </w:tcBorders>
+                        <w:tcMar>
+                          <w:top w:w="100" w:type="dxa"/>
+                          <w:left w:w="100" w:type="dxa"/>
+                          <w:bottom w:w="100" w:type="dxa"/>
+                          <w:right w:w="100" w:type="dxa"/>
+                        </w:tcMar>
+                        <w:hideMark/>
+                      </w:tcPr>
+                      <w:p>
+                        <w:pPr>
+                          <w:spacing w:after="0" w:line="240" w:lineRule="auto"/>
+                          <w:jc w:val="center"/>
+                          <w:rPr>
+                            <w:rFonts w:eastAsia="Times New Roman" w:cstheme="minorHAnsi"/>
+                            <w:lang w:eastAsia="it-IT"/>
+                          </w:rPr>
+                        </w:pPr>
+                        <w:proofErr w:type="spellStart"/>
+                        <w:r>
+                          <w:rPr>
+                            <w:rFonts w:eastAsia="Times New Roman" w:cstheme="minorHAnsi"/>
+                            <w:b/>
+                            <w:bCs/>
+                            <w:color w:val="000000"/>
+                            <w:lang w:eastAsia="it-IT"/>
+                          </w:rPr>
+                          <w:t>Compression</w:t>
+                        </w:r>
+                        <w:proofErr w:type="spellEnd"/>
+                        <w:r>
+                          <w:rPr>
+                            <w:rFonts w:eastAsia="Times New Roman" w:cstheme="minorHAnsi"/>
+                            <w:b/>
+                            <w:bCs/>
+                            <w:color w:val="000000"/>
+                            <w:lang w:eastAsia="it-IT"/>
+                          </w:rPr>
+                          <w:t xml:space="preserve"> Ratio</w:t>
+                        </w:r>
+                      </w:p>
+                    </w:tc>
+                    <w:tc>
+                      <w:tcPr>
+                        <w:tcW w:w="0" w:type="auto"/>
+                        <w:tcBorders>
+                          <w:top w:val="single" w:sz="8" w:space="0" w:color="000000"/>
+                          <w:left w:val="single" w:sz="8" w:space="0" w:color="000000"/>
+                          <w:bottom w:val="single" w:sz="8" w:space="0" w:color="000000"/>
+                          <w:right w:val="single" w:sz="8" w:space="0" w:color="000000"/>
+                        </w:tcBorders>
+                        <w:tcMar>
+                          <w:top w:w="100" w:type="dxa"/>
+                          <w:left w:w="100" w:type="dxa"/>
+                          <w:bottom w:w="100" w:type="dxa"/>
+                          <w:right w:w="100" w:type="dxa"/>
+                        </w:tcMar>
+                        <w:hideMark/>
+                      </w:tcPr>
+                      <w:p>
+                        <w:pPr>
+                          <w:spacing w:after="0" w:line="240" w:lineRule="auto"/>
+                          <w:jc w:val="center"/>
+                          <w:rPr>
+                            <w:rFonts w:eastAsia="Times New Roman" w:cstheme="minorHAnsi"/>
+                            <w:lang w:eastAsia="it-IT"/>
+                          </w:rPr>
+                        </w:pPr>
+                        <w:r>
+                          <w:rPr>
+                            <w:rFonts w:eastAsia="Times New Roman" w:cstheme="minorHAnsi"/>
+                            <w:b/>
+                            <w:bCs/>
+                            <w:color w:val="000000"/>
+                            <w:lang w:eastAsia="it-IT"/>
+                          </w:rPr>
+                          <w:t>PSNR</w:t>
+                        </w:r>
+                        <w:r>
+                          <w:rPr>
+                            <w:rFonts w:eastAsia="Times New Roman" w:cstheme="minorHAnsi"/>
+                            <w:b/>
+                            <w:bCs/>
+                            <w:color w:val="000000"/>
+                            <w:lang w:eastAsia="it-IT"/>
+                          </w:rPr>
+                          <w:t xml:space="preserve"> </w:t>
+                        </w:r>
+                      </w:p>
+                    </w:tc>
+                  </w:tr>
+                  <w:tr>
+                    <w:tc>
+                      <w:tcPr>
+                        <w:tcW w:w="0" w:type="auto"/>
+                        <w:tcBorders>
+                          <w:top w:val="single" w:sz="8" w:space="0" w:color="000000"/>
+                          <w:left w:val="single" w:sz="8" w:space="0" w:color="000000"/>
+                          <w:bottom w:val="single" w:sz="8" w:space="0" w:color="000000"/>
+                          <w:right w:val="single" w:sz="8" w:space="0" w:color="000000"/>
+                        </w:tcBorders>
+                        <w:shd w:val="clear" w:color="auto" w:fill="2F5496" w:themeFill="accent1" w:themeFillShade="BF"/>
+                        <w:tcMar>
+                          <w:top w:w="100" w:type="dxa"/>
+                          <w:left w:w="100" w:type="dxa"/>
+                          <w:bottom w:w="100" w:type="dxa"/>
+                          <w:right w:w="100" w:type="dxa"/>
+                        </w:tcMar>
+                        <w:hideMark/>
+                      </w:tcPr>
+                      <w:p>
+                        <w:pPr>
+                          <w:spacing w:after="0" w:line="240" w:lineRule="auto"/>
+                          <w:jc w:val="center"/>
+                          <w:rPr>
+                            <w:rFonts w:eastAsia="Times New Roman" w:cstheme="minorHAnsi"/>
+                            <w:color w:val="FFFFFF" w:themeColor="background1"/>
+                            <w:lang w:eastAsia="it-IT"/>
+                          </w:rPr>
+                        </w:pPr>
+                        <w:r>
+                          <w:rPr>
+                            <w:rFonts w:eastAsia="Times New Roman" w:cstheme="minorHAnsi"/>
+                            <w:color w:val="FFFFFF" w:themeColor="background1"/>
+                            <w:lang w:eastAsia="it-IT"/>
+                          </w:rPr>
+                          <w:t>1</w:t>
+                        </w:r>
+                        <w:r>
+                          <w:rPr>
+                            <w:rFonts w:eastAsia="Times New Roman" w:cstheme="minorHAnsi"/>
+                            <w:color w:val="FFFFFF" w:themeColor="background1"/>
+                            <w:lang w:eastAsia="it-IT"/>
+                          </w:rPr>
+                          <w:t>:1</w:t>
+                        </w:r>
+                      </w:p>
+                    </w:tc>
+                    <w:tc>
+                      <w:tcPr>
+                        <w:tcW w:w="0" w:type="auto"/>
+                        <w:tcBorders>
+                          <w:top w:val="single" w:sz="8" w:space="0" w:color="000000"/>
+                          <w:left w:val="single" w:sz="8" w:space="0" w:color="000000"/>
+                          <w:bottom w:val="single" w:sz="8" w:space="0" w:color="000000"/>
+                          <w:right w:val="single" w:sz="8" w:space="0" w:color="000000"/>
+                        </w:tcBorders>
+                        <w:shd w:val="clear" w:color="auto" w:fill="2F5496" w:themeFill="accent1" w:themeFillShade="BF"/>
+                        <w:tcMar>
+                          <w:top w:w="100" w:type="dxa"/>
+                          <w:left w:w="100" w:type="dxa"/>
+                          <w:bottom w:w="100" w:type="dxa"/>
+                          <w:right w:w="100" w:type="dxa"/>
+                        </w:tcMar>
+                        <w:hideMark/>
+                      </w:tcPr>
+                      <w:p>
+                        <w:pPr>
+                          <w:spacing w:after="0" w:line="240" w:lineRule="auto"/>
+                          <w:jc w:val="center"/>
+                          <w:rPr>
+                            <w:rFonts w:eastAsia="Times New Roman" w:cstheme="minorHAnsi"/>
+                            <w:color w:val="FFFFFF" w:themeColor="background1"/>
+                            <w:lang w:eastAsia="it-IT"/>
+                          </w:rPr>
+                        </w:pPr>
+                        <w:r>
+                          <w:rPr>
+                            <w:rFonts w:eastAsia="Times New Roman" w:cstheme="minorHAnsi"/>
+                            <w:color w:val="FFFFFF" w:themeColor="background1"/>
+                            <w:lang w:eastAsia="it-IT"/>
+                          </w:rPr>
+                          <w:t>19</w:t>
+                        </w:r>
+                      </w:p>
+                    </w:tc>
+                  </w:tr>
+                </w:tbl>
+                <w:p>
+                  <w:pPr>
+                    <w:spacing w:after="0" w:line="240" w:lineRule="auto"/>
+                    <w:rPr>
+                      <w:rFonts w:eastAsia="Times New Roman" w:cstheme="minorHAnsi"/>
+                      <w:lang w:eastAsia="it-IT"/>
+                    </w:rPr>
+                  </w:pPr>
+                </w:p>
+                <w:p>
+                  <w:pPr>
+                    <w:spacing w:after="0" w:line="240" w:lineRule="auto"/>
+                    <w:rPr>
+                      <w:rFonts w:eastAsia="Times New Roman" w:cstheme="minorHAnsi"/>
+                      <w:lang w:eastAsia="it-IT"/>
+                    </w:rPr>
+                  </w:pPr>
+                </w:p>
+                <w:p>
+                  <w:pPr>
+                    <w:spacing w:after="0" w:line="240" w:lineRule="auto"/>
+                    <w:rPr>
+                      <w:rFonts w:eastAsia="Times New Roman" w:cstheme="minorHAnsi"/>
+                      <w:lang w:eastAsia="it-IT"/>
+                    </w:rPr>
+                  </w:pPr>
+                </w:p>
+                <w:p>
+                  <w:pPr>
+                    <w:spacing w:after="0" w:line="240" w:lineRule="auto"/>
+                    <w:rPr>
+                      <w:rFonts w:eastAsia="Times New Roman" w:cstheme="minorHAnsi"/>
+                      <w:lang w:eastAsia="it-IT"/>
+                    </w:rPr>
+                  </w:pPr>
+                </w:p>
+                <w:p>
+                  <w:pPr>
+                    <w:spacing w:after="0" w:line="240" w:lineRule="auto"/>
+                    <w:rPr>
+                      <w:rFonts w:eastAsia="Times New Roman" w:cstheme="minorHAnsi"/>
+                      <w:lang w:eastAsia="it-IT"/>
+                    </w:rPr>
+                  </w:pPr>
+                </w:p>
+                <w:p>
+                  <w:pPr>
+                    <w:spacing w:after="0" w:line="240" w:lineRule="auto"/>
+                    <w:rPr>
+                      <w:rFonts w:eastAsia="Times New Roman" w:cstheme="minorHAnsi"/>
+                      <w:lang w:eastAsia="it-IT"/>
+                    </w:rPr>
+                  </w:pPr>
+                </w:p>
+                <w:p>
+                  <w:pPr>
+                    <w:spacing w:after="0" w:line="240" w:lineRule="auto"/>
+                    <w:rPr>
+                      <w:rFonts w:eastAsia="Times New Roman" w:cstheme="minorHAnsi"/>
+                      <w:lang w:eastAsia="it-IT"/>
+                    </w:rPr>
+                  </w:pPr>
+                </w:p>
+                <w:p>
+                  <w:pPr>
+                    <w:spacing w:after="0" w:line="240" w:lineRule="auto"/>
+                    <w:rPr>
+                      <w:rFonts w:eastAsia="Times New Roman" w:cstheme="minorHAnsi"/>
+                      <w:lang w:eastAsia="it-IT"/>
+                    </w:rPr>
+                  </w:pPr>
+                </w:p>
+                <w:p>
+                  <w:pPr>
+                    <w:spacing w:after="0" w:line="240" w:lineRule="auto"/>
+                    <w:rPr>
+                      <w:rFonts w:eastAsia="Times New Roman" w:cstheme="minorHAnsi"/>
+                      <w:lang w:eastAsia="it-IT"/>
+                    </w:rPr>
+                  </w:pPr>
+                </w:p>
+                <w:p>
+                  <w:pPr>
+                    <w:spacing w:after="0" w:line="240" w:lineRule="auto"/>
+                    <w:rPr>
+                      <w:rFonts w:eastAsia="Times New Roman" w:cstheme="minorHAnsi"/>
+                      <w:lang w:eastAsia="it-IT"/>
+                    </w:rPr>
+                  </w:pPr>
+                </w:p>
+                <w:p>
+                  <w:pPr>
+                    <w:spacing w:after="0" w:line="240" w:lineRule="auto"/>
+                    <w:rPr>
+                      <w:rFonts w:eastAsia="Times New Roman" w:cstheme="minorHAnsi"/>
+                      <w:lang w:eastAsia="it-IT"/>
+                    </w:rPr>
+                  </w:pPr>
+                </w:p>
+                <w:p>
+                  <w:pPr>
+                    <w:spacing w:after="0" w:line="240" w:lineRule="auto"/>
+                    <w:rPr>
+                      <w:rFonts w:eastAsia="Times New Roman" w:cstheme="minorHAnsi"/>
+                      <w:lang w:eastAsia="it-IT"/>
+                    </w:rPr>
+                  </w:pPr>
+                </w:p>
+                <w:p>
+                  <w:pPr>
+                    <w:spacing w:after="0" w:line="240" w:lineRule="auto"/>
+                    <w:rPr>
+                      <w:rFonts w:eastAsia="Times New Roman" w:cstheme="minorHAnsi"/>
+                      <w:lang w:eastAsia="it-IT"/>
+                    </w:rPr>
+                  </w:pPr>
+                </w:p>
+                <w:p>
+                  <w:pPr>
+                    <w:spacing w:after="0" w:line="240" w:lineRule="auto"/>
+                    <w:rPr>
+                      <w:rFonts w:eastAsia="Times New Roman" w:cstheme="minorHAnsi"/>
+                      <w:lang w:eastAsia="it-IT"/>
+                    </w:rPr>
+                  </w:pPr>
+                </w:p>
+                <w:p>
+                  <w:pPr>
+                    <w:spacing w:after="0" w:line="240" w:lineRule="auto"/>
+                    <w:rPr>
+                      <w:rFonts w:eastAsia="Times New Roman" w:cstheme="minorHAnsi"/>
+                      <w:lang w:eastAsia="it-IT"/>
+                    </w:rPr>
+                  </w:pPr>
+                </w:p>
+                <w:p>
+                  <w:pPr>
+                    <w:spacing w:after="0" w:line="240" w:lineRule="auto"/>
+                    <w:rPr>
+                      <w:rFonts w:eastAsia="Times New Roman" w:cstheme="minorHAnsi"/>
+                      <w:lang w:eastAsia="it-IT"/>
+                    </w:rPr>
+                  </w:pPr>
+                </w:p>
+                <w:p>
+                  <w:pPr>
+                    <w:spacing w:after="0" w:line="240" w:lineRule="auto"/>
+                    <w:rPr>
+                      <w:rFonts w:eastAsia="Times New Roman" w:cstheme="minorHAnsi"/>
+                      <w:lang w:eastAsia="it-IT"/>
+                    </w:rPr>
+                  </w:pPr>
+                </w:p>
+                <w:p>
+                  <w:pPr>
+                    <w:spacing w:after="0" w:line="240" w:lineRule="auto"/>
+                    <w:rPr>
+                      <w:rFonts w:eastAsia="Times New Roman" w:cstheme="minorHAnsi"/>
+                      <w:lang w:eastAsia="it-IT"/>
+                    </w:rPr>
+                  </w:pPr>
+                </w:p>
+                <w:p>
+                  <w:pPr>
+                    <w:spacing w:after="0" w:line="240" w:lineRule="auto"/>
+                    <w:rPr>
+                      <w:rFonts w:eastAsia="Times New Roman" w:cstheme="minorHAnsi"/>
+                      <w:lang w:eastAsia="it-IT"/>
+                    </w:rPr>
+                  </w:pPr>
+                </w:p>
+                <w:p>
+                  <w:pPr>
+                    <w:spacing w:after="0" w:line="240" w:lineRule="auto"/>
+                    <w:rPr>
+                      <w:rFonts w:eastAsia="Times New Roman" w:cstheme="minorHAnsi"/>
+                      <w:lang w:eastAsia="it-IT"/>
+                    </w:rPr>
+                  </w:pPr>
+                </w:p>
+              </w:tc>
+            </w:tr>
+            <w:tr>
+              <w:tc>
+                <w:tcPr>
+                  <w:tcW w:w="0" w:type="auto"/>
+                  <w:tcBorders>
+                    <w:top w:val="single" w:sz="8" w:space="0" w:color="000000"/>
+                    <w:left w:val="single" w:sz="8" w:space="0" w:color="000000"/>
+                    <w:bottom w:val="single" w:sz="8" w:space="0" w:color="000000"/>
+                    <w:right w:val="single" w:sz="8" w:space="0" w:color="000000"/>
+                  </w:tcBorders>
+                  <w:tcMar>
+                    <w:top w:w="100" w:type="dxa"/>
+                    <w:left w:w="100" w:type="dxa"/>
+                    <w:bottom w:w="100" w:type="dxa"/>
+                    <w:right w:w="100" w:type="dxa"/>
+                  </w:tcMar>
+                  <w:hideMark/>
+                </w:tcPr>
+                <w:p>
+                  <w:pPr>
+                    <w:spacing w:after="0" w:line="240" w:lineRule="auto"/>
+                    <w:jc w:val="center"/>
+                    <w:rPr>
+                      <w:rFonts w:eastAsia="Times New Roman" w:cstheme="minorHAnsi"/>
+                      <w:lang w:eastAsia="it-IT"/>
+                    </w:rPr>
+                  </w:pPr>
+                  <w:r>
+                    <w:rPr>
+                      <w:rFonts w:eastAsia="Times New Roman" w:cstheme="minorHAnsi"/>
+                      <w:b/>
+                      <w:bCs/>
+                      <w:color w:val="000000"/>
+                      <w:lang w:eastAsia="it-IT"/>
+                    </w:rPr>
+                    <w:lastRenderedPageBreak/>
+                    <w:t>Originale</w:t>
+                  </w:r>
+                </w:p>
+              </w:tc>
+              <w:tc>
+                <w:tcPr>
+                  <w:tcW w:w="0" w:type="auto"/>
+                  <w:tcBorders>
+                    <w:top w:val="single" w:sz="8" w:space="0" w:color="000000"/>
+                    <w:left w:val="single" w:sz="8" w:space="0" w:color="000000"/>
+                    <w:bottom w:val="single" w:sz="8" w:space="0" w:color="000000"/>
+                    <w:right w:val="single" w:sz="8" w:space="0" w:color="000000"/>
+                  </w:tcBorders>
+                  <w:tcMar>
+                    <w:top w:w="100" w:type="dxa"/>
+                    <w:left w:w="100" w:type="dxa"/>
+                    <w:bottom w:w="100" w:type="dxa"/>
+                    <w:right w:w="100" w:type="dxa"/>
+                  </w:tcMar>
+                  <w:hideMark/>
+                </w:tcPr>
+                <w:p>
+                  <w:pPr>
+                    <w:spacing w:after="0" w:line="240" w:lineRule="auto"/>
+                    <w:jc w:val="center"/>
+                    <w:rPr>
+                      <w:rFonts w:eastAsia="Times New Roman" w:cstheme="minorHAnsi"/>
+                      <w:lang w:eastAsia="it-IT"/>
+                    </w:rPr>
+                  </w:pPr>
+                  <w:r>
+                    <w:rPr>
+                      <w:rFonts w:eastAsia="Times New Roman" w:cstheme="minorHAnsi"/>
+                      <w:b/>
+                      <w:bCs/>
+                      <w:color w:val="000000"/>
+                      <w:lang w:eastAsia="it-IT"/>
+                    </w:rPr>
+                    <w:t>JPEG</w:t>
+                  </w:r>
+                  <w:r>
+                    <w:rPr>
+                      <w:rFonts w:eastAsia="Times New Roman" w:cstheme="minorHAnsi"/>
+                      <w:b/>
+                      <w:bCs/>
+                      <w:color w:val="000000"/>
+                      <w:lang w:eastAsia="it-IT"/>
+                    </w:rPr>
+                    <w:t xml:space="preserve"> </w:t>
+                  </w:r>
+                </w:p>
+              </w:tc>
+              <w:tc>
+                <w:tcPr>
+                  <w:tcW w:w="0" w:type="auto"/>
+                  <w:tcBorders>
+                    <w:top w:val="single" w:sz="8" w:space="0" w:color="000000"/>
+                    <w:left w:val="single" w:sz="8" w:space="0" w:color="000000"/>
+                    <w:bottom w:val="single" w:sz="8" w:space="0" w:color="000000"/>
+                    <w:right w:val="single" w:sz="8" w:space="0" w:color="000000"/>
+                  </w:tcBorders>
+                  <w:tcMar>
+                    <w:top w:w="100" w:type="dxa"/>
+                    <w:left w:w="100" w:type="dxa"/>
+                    <w:bottom w:w="100" w:type="dxa"/>
+                    <w:right w:w="100" w:type="dxa"/>
+                  </w:tcMar>
+                  <w:hideMark/>
+                </w:tcPr>
+                <w:p>
+                  <w:pPr>
+                    <w:spacing w:after="0" w:line="240" w:lineRule="auto"/>
+                    <w:jc w:val="center"/>
+                    <w:rPr>
+                      <w:rFonts w:eastAsia="Times New Roman" w:cstheme="minorHAnsi"/>
+                      <w:lang w:eastAsia="it-IT"/>
+                    </w:rPr>
+                  </w:pPr>
+                  <w:r>
+                    <w:rPr>
+                      <w:rFonts w:eastAsia="Times New Roman" w:cstheme="minorHAnsi"/>
+                      <w:b/>
+                      <w:bCs/>
+                      <w:color w:val="000000"/>
+                      <w:lang w:eastAsia="it-IT"/>
+                    </w:rPr>
+                    <w:t>Finale nostro</w:t>
+                  </w:r>
+                </w:p>
+              </w:tc>
+            </w:tr>
+            <w:tr>
+              <w:tc>
+                <w:tcPr>
+                  <w:tcW w:w="0" w:type="auto"/>
+                  <w:tcBorders>
+                    <w:top w:val="single" w:sz="8" w:space="0" w:color="000000"/>
+                    <w:left w:val="single" w:sz="8" w:space="0" w:color="000000"/>
+                    <w:bottom w:val="single" w:sz="8" w:space="0" w:color="000000"/>
+                    <w:right w:val="single" w:sz="8" w:space="0" w:color="000000"/>
+                  </w:tcBorders>
+                  <w:tcMar>
+                    <w:top w:w="100" w:type="dxa"/>
+                    <w:left w:w="100" w:type="dxa"/>
+                    <w:bottom w:w="100" w:type="dxa"/>
+                    <w:right w:w="100" w:type="dxa"/>
+                  </w:tcMar>
+                  <w:hideMark/>
+                </w:tcPr>
+                <w:p>
+                  <w:pPr>
+                    <w:spacing w:after="0" w:line="240" w:lineRule="auto"/>
+                    <w:jc w:val="center"/>
+                    <w:rPr>
+                      <w:rFonts w:eastAsia="Times New Roman" w:cstheme="minorHAnsi"/>
+                      <w:lang w:eastAsia="it-IT"/>
+                    </w:rPr>
+                  </w:pPr>
+                  <w:r>
+                    <w:rPr>
+                      <w:rFonts w:cstheme="minorHAnsi"/>
+                      <w:noProof/>
+                    </w:rPr>
+                    <w:drawing>
+                      <wp:inline distT="0" distB="0" distL="0" distR="0" wp14:anchorId="3C584BBE" wp14:editId="225E7D2F">
+                        <wp:extent cx="1981200" cy="1981200"/>
+                        <wp:effectExtent l="0" t="0" r="0" b="0"/>
+                        <wp:docPr id="58" name="Immagine 58" descr="C:\Users\Negan\AppData\Local\Microsoft\Windows\INetCache\Content.Word\tavolo.bmp"/>
+                        <wp:cNvGraphicFramePr>
+                          <a:graphicFrameLocks xmlns:a="http://schemas.openxmlformats.org/drawingml/2006/main" noChangeAspect="1"/>
+                        </wp:cNvGraphicFramePr>
+                        <a:graphic xmlns:a="http://schemas.openxmlformats.org/drawingml/2006/main">
+                          <a:graphicData uri="http://schemas.openxmlformats.org/drawingml/2006/picture">
+                            <pic:pic xmlns:pic="http://schemas.openxmlformats.org/drawingml/2006/picture">
+                              <pic:nvPicPr>
+                                <pic:cNvPr id="0" name="Picture 12" descr="C:\Users\Negan\AppData\Local\Microsoft\Windows\INetCache\Content.Word\tavolo.bmp"/>
+                                <pic:cNvPicPr>
+                                  <a:picLocks noChangeAspect="1" noChangeArrowheads="1"/>
+                                </pic:cNvPicPr>
+                              </pic:nvPicPr>
+                              <pic:blipFill>
+                                <a:blip r:embed="rId21" cstate="print">
+                                  <a:extLst>
+                                    <a:ext uri="{28A0092B-C50C-407E-A947-70E740481C1C}">
+                                      <a14:useLocalDpi xmlns:a14="http://schemas.microsoft.com/office/drawing/2010/main" val="0"/>
+                                    </a:ext>
+                                  </a:extLst>
+                                </a:blip>
+                                <a:srcRect/>
+                                <a:stretch>
+                                  <a:fillRect/>
+                                </a:stretch>
+                              </pic:blipFill>
+                              <pic:spPr bwMode="auto">
+                                <a:xfrm>
+                                  <a:off x="0" y="0"/>
+                                  <a:ext cx="1981200" cy="1981200"/>
+                                </a:xfrm>
+                                <a:prstGeom prst="rect">
+                                  <a:avLst/>
+                                </a:prstGeom>
+                                <a:noFill/>
+                                <a:ln>
+                                  <a:noFill/>
+                                </a:ln>
+                              </pic:spPr>
+                            </pic:pic>
+                          </a:graphicData>
+                        </a:graphic>
+                      </wp:inline>
+                    </w:drawing>
+                  </w:r>
+                </w:p>
+              </w:tc>
+              <w:tc>
+                <w:tcPr>
+                  <w:tcW w:w="0" w:type="auto"/>
+                  <w:tcBorders>
+                    <w:top w:val="single" w:sz="8" w:space="0" w:color="000000"/>
+                    <w:left w:val="single" w:sz="8" w:space="0" w:color="000000"/>
+                    <w:bottom w:val="single" w:sz="8" w:space="0" w:color="000000"/>
+                    <w:right w:val="single" w:sz="8" w:space="0" w:color="000000"/>
+                  </w:tcBorders>
+                  <w:tcMar>
+                    <w:top w:w="100" w:type="dxa"/>
+                    <w:left w:w="100" w:type="dxa"/>
+                    <w:bottom w:w="100" w:type="dxa"/>
+                    <w:right w:w="100" w:type="dxa"/>
+                  </w:tcMar>
+                  <w:hideMark/>
+                </w:tcPr>
+                <w:p>
+                  <w:pPr>
+                    <w:spacing w:after="0" w:line="240" w:lineRule="auto"/>
+                    <w:jc w:val="center"/>
+                    <w:rPr>
+                      <w:rFonts w:eastAsia="Times New Roman" w:cstheme="minorHAnsi"/>
+                      <w:lang w:eastAsia="it-IT"/>
+                    </w:rPr>
+                  </w:pPr>
+                  <w:r>
+                    <w:rPr>
+                      <w:rFonts w:eastAsia="Times New Roman" w:cstheme="minorHAnsi"/>
+                      <w:noProof/>
+                      <w:lang w:eastAsia="it-IT"/>
+                    </w:rPr>
+                    <w:drawing>
+                      <wp:inline distT="0" distB="0" distL="0" distR="0">
+                        <wp:extent cx="2085975" cy="2085975"/>
+                        <wp:effectExtent l="0" t="0" r="9525" b="9525"/>
+                        <wp:docPr id="57" name="Immagine 57" descr="C:\Users\Negan\AppData\Local\Microsoft\Windows\INetCache\Content.Word\result.jpeg"/>
+                        <wp:cNvGraphicFramePr>
+                          <a:graphicFrameLocks xmlns:a="http://schemas.openxmlformats.org/drawingml/2006/main" noChangeAspect="1"/>
+                        </wp:cNvGraphicFramePr>
+                        <a:graphic xmlns:a="http://schemas.openxmlformats.org/drawingml/2006/main">
+                          <a:graphicData uri="http://schemas.openxmlformats.org/drawingml/2006/picture">
+                            <pic:pic xmlns:pic="http://schemas.openxmlformats.org/drawingml/2006/picture">
+                              <pic:nvPicPr>
+                                <pic:cNvPr id="0" name="Picture 22" descr="C:\Users\Negan\AppData\Local\Microsoft\Windows\INetCache\Content.Word\result.jpeg"/>
+                                <pic:cNvPicPr>
+                                  <a:picLocks noChangeAspect="1" noChangeArrowheads="1"/>
+                                </pic:cNvPicPr>
+                              </pic:nvPicPr>
+                              <pic:blipFill>
+                                <a:blip r:embed="rId25">
+                                  <a:extLst>
+                                    <a:ext uri="{28A0092B-C50C-407E-A947-70E740481C1C}">
+                                      <a14:useLocalDpi xmlns:a14="http://schemas.microsoft.com/office/drawing/2010/main" val="0"/>
+                                    </a:ext>
+                                  </a:extLst>
+                                </a:blip>
+                                <a:srcRect/>
+                                <a:stretch>
+                                  <a:fillRect/>
+                                </a:stretch>
+                              </pic:blipFill>
+                              <pic:spPr bwMode="auto">
+                                <a:xfrm>
+                                  <a:off x="0" y="0"/>
+                                  <a:ext cx="2085975" cy="2085975"/>
+                                </a:xfrm>
+                                <a:prstGeom prst="rect">
+                                  <a:avLst/>
+                                </a:prstGeom>
+                                <a:noFill/>
+                                <a:ln>
+                                  <a:noFill/>
+                                </a:ln>
+                              </pic:spPr>
+                            </pic:pic>
+                          </a:graphicData>
+                        </a:graphic>
+                      </wp:inline>
+                    </w:drawing>
+                  </w:r>
+                </w:p>
+              </w:tc>
+              <w:tc>
+                <w:tcPr>
+                  <w:tcW w:w="0" w:type="auto"/>
+                  <w:tcBorders>
+                    <w:top w:val="single" w:sz="8" w:space="0" w:color="000000"/>
+                    <w:left w:val="single" w:sz="8" w:space="0" w:color="000000"/>
+                    <w:bottom w:val="single" w:sz="8" w:space="0" w:color="000000"/>
+                    <w:right w:val="single" w:sz="8" w:space="0" w:color="000000"/>
+                  </w:tcBorders>
+                  <w:tcMar>
+                    <w:top w:w="100" w:type="dxa"/>
+                    <w:left w:w="100" w:type="dxa"/>
+                    <w:bottom w:w="100" w:type="dxa"/>
+                    <w:right w:w="100" w:type="dxa"/>
+                  </w:tcMar>
+                  <w:hideMark/>
+                </w:tcPr>
+                <w:p>
+                  <w:pPr>
+                    <w:spacing w:after="0" w:line="240" w:lineRule="auto"/>
+                    <w:jc w:val="center"/>
+                    <w:rPr>
+                      <w:rFonts w:eastAsia="Times New Roman" w:cstheme="minorHAnsi"/>
+                      <w:lang w:eastAsia="it-IT"/>
+                    </w:rPr>
+                  </w:pPr>
+                  <w:r>
+                    <w:rPr>
+                      <w:rFonts w:eastAsia="Times New Roman" w:cstheme="minorHAnsi"/>
+                      <w:noProof/>
+                      <w:lang w:eastAsia="it-IT"/>
+                    </w:rPr>
+                    <w:drawing>
+                      <wp:inline distT="0" distB="0" distL="0" distR="0" wp14:anchorId="4149FCAB" wp14:editId="4E6F04B0">
+                        <wp:extent cx="2076450" cy="2076450"/>
+                        <wp:effectExtent l="0" t="0" r="0" b="0"/>
+                        <wp:docPr id="56" name="Immagine 56" descr="C:\Users\Negan\AppData\Local\Microsoft\Windows\INetCache\Content.Word\result.jpeg"/>
+                        <wp:cNvGraphicFramePr>
+                          <a:graphicFrameLocks xmlns:a="http://schemas.openxmlformats.org/drawingml/2006/main" noChangeAspect="1"/>
+                        </wp:cNvGraphicFramePr>
+                        <a:graphic xmlns:a="http://schemas.openxmlformats.org/drawingml/2006/main">
+                          <a:graphicData uri="http://schemas.openxmlformats.org/drawingml/2006/picture">
+                            <pic:pic xmlns:pic="http://schemas.openxmlformats.org/drawingml/2006/picture">
+                              <pic:nvPicPr>
+                                <pic:cNvPr id="0" name="Picture 21" descr="C:\Users\Negan\AppData\Local\Microsoft\Windows\INetCache\Content.Word\result.jpeg"/>
+                                <pic:cNvPicPr>
+                                  <a:picLocks noChangeAspect="1" noChangeArrowheads="1"/>
+                                </pic:cNvPicPr>
+                              </pic:nvPicPr>
+                              <pic:blipFill>
+                                <a:blip r:embed="rId27">
+                                  <a:extLst>
+                                    <a:ext uri="{28A0092B-C50C-407E-A947-70E740481C1C}">
+                                      <a14:useLocalDpi xmlns:a14="http://schemas.microsoft.com/office/drawing/2010/main" val="0"/>
+                                    </a:ext>
+                                  </a:extLst>
+                                </a:blip>
+                                <a:srcRect/>
+                                <a:stretch>
+                                  <a:fillRect/>
+                                </a:stretch>
+                              </pic:blipFill>
+                              <pic:spPr bwMode="auto">
+                                <a:xfrm>
+                                  <a:off x="0" y="0"/>
+                                  <a:ext cx="2076450" cy="2076450"/>
+                                </a:xfrm>
+                                <a:prstGeom prst="rect">
+                                  <a:avLst/>
+                                </a:prstGeom>
+                                <a:noFill/>
+                                <a:ln>
+                                  <a:noFill/>
+                                </a:ln>
+                              </pic:spPr>
+                            </pic:pic>
+                          </a:graphicData>
+                        </a:graphic>
+                      </wp:inline>
+                    </w:drawing>
+                  </w:r>
+                </w:p>
+              </w:tc>
+            </w:tr>
+            <w:tr>
+              <w:trPr>
+                <w:trHeight w:val="2940"/>
+              </w:trPr>
+              <w:tc>
+                <w:tcPr>
+                  <w:tcW w:w="0" w:type="auto"/>
+                  <w:tcBorders>
+                    <w:top w:val="single" w:sz="8" w:space="0" w:color="000000"/>
+                    <w:left w:val="single" w:sz="8" w:space="0" w:color="000000"/>
+                    <w:bottom w:val="single" w:sz="8" w:space="0" w:color="000000"/>
+                    <w:right w:val="single" w:sz="8" w:space="0" w:color="000000"/>
+                  </w:tcBorders>
+                  <w:shd w:val="clear" w:color="auto" w:fill="FFC000"/>
+                  <w:tcMar>
+                    <w:top w:w="100" w:type="dxa"/>
+                    <w:left w:w="100" w:type="dxa"/>
+                    <w:bottom w:w="100" w:type="dxa"/>
+                    <w:right w:w="100" w:type="dxa"/>
+                  </w:tcMar>
+                  <w:hideMark/>
+                </w:tcPr>
+                <w:p>
+                  <w:pPr>
+                    <w:spacing w:after="0" w:line="240" w:lineRule="auto"/>
+                    <w:rPr>
+                      <w:rFonts w:eastAsia="Times New Roman" w:cstheme="minorHAnsi"/>
+                      <w:lang w:eastAsia="it-IT"/>
+                    </w:rPr>
+                  </w:pPr>
+                </w:p>
+                <w:p>
+                  <w:pPr>
+                    <w:spacing w:after="0" w:line="240" w:lineRule="auto"/>
+                    <w:rPr>
+                      <w:rFonts w:eastAsia="Times New Roman" w:cstheme="minorHAnsi"/>
+                      <w:lang w:eastAsia="it-IT"/>
+                    </w:rPr>
+                  </w:pPr>
+                </w:p>
+                <w:p>
+                  <w:pPr>
+                    <w:spacing w:after="0" w:line="240" w:lineRule="auto"/>
+                    <w:rPr>
+                      <w:rFonts w:eastAsia="Times New Roman" w:cstheme="minorHAnsi"/>
+                      <w:lang w:eastAsia="it-IT"/>
+                    </w:rPr>
+                  </w:pPr>
+                </w:p>
+                <w:p>
+                  <w:pPr>
+                    <w:spacing w:after="0" w:line="240" w:lineRule="auto"/>
+                    <w:rPr>
+                      <w:rFonts w:eastAsia="Times New Roman" w:cstheme="minorHAnsi"/>
+                      <w:lang w:eastAsia="it-IT"/>
+                    </w:rPr>
+                  </w:pPr>
+                </w:p>
+                <w:p>
+                  <w:pPr>
+                    <w:spacing w:after="0" w:line="240" w:lineRule="auto"/>
+                    <w:rPr>
+                      <w:rFonts w:eastAsia="Times New Roman" w:cstheme="minorHAnsi"/>
+                      <w:lang w:eastAsia="it-IT"/>
+                    </w:rPr>
+                  </w:pPr>
+                  <w:proofErr w:type="spellStart"/>
+                  <w:r>
+                    <w:rPr>
+                      <w:rFonts w:eastAsia="Times New Roman" w:cstheme="minorHAnsi"/>
+                      <w:b/>
+                      <w:color w:val="000000" w:themeColor="text1"/>
+                      <w:lang w:eastAsia="it-IT"/>
+                    </w:rPr>
+                    <w:t>Felzenswalb</w:t>
+                  </w:r>
+                  <w:proofErr w:type="spellEnd"/>
+                </w:p>
+              </w:tc>
+              <w:tc>
+                <w:tcPr>
+                  <w:tcW w:w="0" w:type="auto"/>
+                  <w:tcBorders>
+                    <w:top w:val="single" w:sz="8" w:space="0" w:color="000000"/>
+                    <w:left w:val="single" w:sz="8" w:space="0" w:color="000000"/>
+                    <w:bottom w:val="single" w:sz="8" w:space="0" w:color="000000"/>
+                    <w:right w:val="single" w:sz="8" w:space="0" w:color="000000"/>
+                  </w:tcBorders>
+                  <w:tcMar>
+                    <w:top w:w="100" w:type="dxa"/>
+                    <w:left w:w="100" w:type="dxa"/>
+                    <w:bottom w:w="100" w:type="dxa"/>
+                    <w:right w:w="100" w:type="dxa"/>
+                  </w:tcMar>
+                  <w:hideMark/>
+                </w:tcPr>
+                <w:p>
+                  <w:pPr>
+                    <w:spacing w:after="0" w:line="240" w:lineRule="auto"/>
+                    <w:rPr>
+                      <w:rFonts w:eastAsia="Times New Roman" w:cstheme="minorHAnsi"/>
+                      <w:lang w:eastAsia="it-IT"/>
+                    </w:rPr>
+                  </w:pPr>
+                </w:p>
+                <w:tbl>
+                  <w:tblPr>
+                    <w:tblW w:w="5000" w:type="pct"/>
+                    <w:tblCellMar>
+                      <w:top w:w="15" w:type="dxa"/>
+                      <w:left w:w="15" w:type="dxa"/>
+                      <w:bottom w:w="15" w:type="dxa"/>
+                      <w:right w:w="15" w:type="dxa"/>
+                    </w:tblCellMar>
+                    <w:tblLook w:val="04A0" w:firstRow="1" w:lastRow="0" w:firstColumn="1" w:lastColumn="0" w:noHBand="0" w:noVBand="1"/>
+                  </w:tblPr>
+                  <w:tblGrid>
+                    <w:gridCol w:w="2990"/>
+                  </w:tblGrid>
+                  <w:tr>
+                    <w:tc>
+                      <w:tcPr>
+                        <w:tcW w:w="0" w:type="auto"/>
+                        <w:tcBorders>
+                          <w:top w:val="single" w:sz="8" w:space="0" w:color="000000"/>
+                          <w:left w:val="single" w:sz="8" w:space="0" w:color="000000"/>
+                          <w:bottom w:val="single" w:sz="8" w:space="0" w:color="000000"/>
+                          <w:right w:val="single" w:sz="8" w:space="0" w:color="000000"/>
+                        </w:tcBorders>
+                        <w:tcMar>
+                          <w:top w:w="100" w:type="dxa"/>
+                          <w:left w:w="100" w:type="dxa"/>
+                          <w:bottom w:w="100" w:type="dxa"/>
+                          <w:right w:w="100" w:type="dxa"/>
+                        </w:tcMar>
+                        <w:hideMark/>
+                      </w:tcPr>
+                      <w:p>
+                        <w:pPr>
+                          <w:spacing w:after="0" w:line="240" w:lineRule="auto"/>
+                          <w:jc w:val="center"/>
+                          <w:rPr>
+                            <w:rFonts w:eastAsia="Times New Roman" w:cstheme="minorHAnsi"/>
+                            <w:lang w:eastAsia="it-IT"/>
+                          </w:rPr>
+                        </w:pPr>
+                        <w:proofErr w:type="spellStart"/>
+                        <w:r>
+                          <w:rPr>
+                            <w:rFonts w:eastAsia="Times New Roman" w:cstheme="minorHAnsi"/>
+                            <w:b/>
+                            <w:bCs/>
+                            <w:color w:val="FF0000"/>
+                            <w:lang w:eastAsia="it-IT"/>
+                          </w:rPr>
+                          <w:t>Quality</w:t>
+                        </w:r>
+                        <w:proofErr w:type="spellEnd"/>
+                        <w:r>
+                          <w:rPr>
+                            <w:rFonts w:eastAsia="Times New Roman" w:cstheme="minorHAnsi"/>
+                            <w:b/>
+                            <w:bCs/>
+                            <w:color w:val="FF0000"/>
+                            <w:lang w:eastAsia="it-IT"/>
+                          </w:rPr>
+                          <w:t xml:space="preserve"> </w:t>
+                        </w:r>
+                        <w:proofErr w:type="spellStart"/>
+                        <w:r>
+                          <w:rPr>
+                            <w:rFonts w:eastAsia="Times New Roman" w:cstheme="minorHAnsi"/>
+                            <w:b/>
+                            <w:bCs/>
+                            <w:color w:val="FF0000"/>
+                            <w:lang w:eastAsia="it-IT"/>
+                          </w:rPr>
+                          <w:t>Compression</w:t>
+                        </w:r>
+                        <w:proofErr w:type="spellEnd"/>
+                      </w:p>
+                    </w:tc>
+                  </w:tr>
+                  <w:tr>
+                    <w:tc>
+                      <w:tcPr>
+                        <w:tcW w:w="0" w:type="auto"/>
+                        <w:tcBorders>
+                          <w:top w:val="single" w:sz="8" w:space="0" w:color="000000"/>
+                          <w:left w:val="single" w:sz="8" w:space="0" w:color="000000"/>
+                          <w:bottom w:val="single" w:sz="8" w:space="0" w:color="000000"/>
+                          <w:right w:val="single" w:sz="8" w:space="0" w:color="000000"/>
+                        </w:tcBorders>
+                        <w:tcMar>
+                          <w:top w:w="100" w:type="dxa"/>
+                          <w:left w:w="100" w:type="dxa"/>
+                          <w:bottom w:w="100" w:type="dxa"/>
+                          <w:right w:w="100" w:type="dxa"/>
+                        </w:tcMar>
+                        <w:hideMark/>
+                      </w:tcPr>
+                      <w:p>
+                        <w:pPr>
+                          <w:spacing w:after="0" w:line="240" w:lineRule="auto"/>
+                          <w:jc w:val="center"/>
+                          <w:rPr>
+                            <w:rFonts w:eastAsia="Times New Roman" w:cstheme="minorHAnsi"/>
+                            <w:lang w:eastAsia="it-IT"/>
+                          </w:rPr>
+                        </w:pPr>
+                        <w:r>
+                          <w:rPr>
+                            <w:rFonts w:eastAsia="Times New Roman" w:cstheme="minorHAnsi"/>
+                            <w:color w:val="000000"/>
+                            <w:lang w:eastAsia="it-IT"/>
+                          </w:rPr>
+                          <w:t>84</w:t>
+                        </w:r>
+                      </w:p>
+                    </w:tc>
+                  </w:tr>
+                </w:tbl>
+                <w:p>
+                  <w:pPr>
+                    <w:spacing w:after="0" w:line="240" w:lineRule="auto"/>
+                    <w:rPr>
+                      <w:rFonts w:eastAsia="Times New Roman" w:cstheme="minorHAnsi"/>
+                      <w:lang w:eastAsia="it-IT"/>
+                    </w:rPr>
+                  </w:pPr>
+                </w:p>
+                <w:tbl>
+                  <w:tblPr>
+                    <w:tblW w:w="5000" w:type="pct"/>
+                    <w:tblCellMar>
+                      <w:top w:w="15" w:type="dxa"/>
+                      <w:left w:w="15" w:type="dxa"/>
+                      <w:bottom w:w="15" w:type="dxa"/>
+                      <w:right w:w="15" w:type="dxa"/>
+                    </w:tblCellMar>
+                    <w:tblLook w:val="04A0" w:firstRow="1" w:lastRow="0" w:firstColumn="1" w:lastColumn="0" w:noHBand="0" w:noVBand="1"/>
+                  </w:tblPr>
+                  <w:tblGrid>
+                    <w:gridCol w:w="2199"/>
+                    <w:gridCol w:w="791"/>
+                  </w:tblGrid>
+                  <w:tr>
+                    <w:tc>
+                      <w:tcPr>
+                        <w:tcW w:w="0" w:type="auto"/>
+                        <w:tcBorders>
+                          <w:top w:val="single" w:sz="8" w:space="0" w:color="000000"/>
+                          <w:left w:val="single" w:sz="8" w:space="0" w:color="000000"/>
+                          <w:bottom w:val="single" w:sz="8" w:space="0" w:color="000000"/>
+                          <w:right w:val="single" w:sz="8" w:space="0" w:color="000000"/>
+                        </w:tcBorders>
+                        <w:tcMar>
+                          <w:top w:w="100" w:type="dxa"/>
+                          <w:left w:w="100" w:type="dxa"/>
+                          <w:bottom w:w="100" w:type="dxa"/>
+                          <w:right w:w="100" w:type="dxa"/>
+                        </w:tcMar>
+                        <w:hideMark/>
+                      </w:tcPr>
+                      <w:p>
+                        <w:pPr>
+                          <w:spacing w:after="0" w:line="240" w:lineRule="auto"/>
+                          <w:jc w:val="center"/>
+                          <w:rPr>
+                            <w:rFonts w:eastAsia="Times New Roman" w:cstheme="minorHAnsi"/>
+                            <w:lang w:eastAsia="it-IT"/>
+                          </w:rPr>
+                        </w:pPr>
+                        <w:proofErr w:type="spellStart"/>
+                        <w:r>
+                          <w:rPr>
+                            <w:rFonts w:eastAsia="Times New Roman" w:cstheme="minorHAnsi"/>
+                            <w:b/>
+                            <w:bCs/>
+                            <w:color w:val="000000"/>
+                            <w:lang w:eastAsia="it-IT"/>
+                          </w:rPr>
+                          <w:t>Compression</w:t>
+                        </w:r>
+                        <w:proofErr w:type="spellEnd"/>
+                        <w:r>
+                          <w:rPr>
+                            <w:rFonts w:eastAsia="Times New Roman" w:cstheme="minorHAnsi"/>
+                            <w:b/>
+                            <w:bCs/>
+                            <w:color w:val="000000"/>
+                            <w:lang w:eastAsia="it-IT"/>
+                          </w:rPr>
+                          <w:t xml:space="preserve"> Ratio</w:t>
+                        </w:r>
+                      </w:p>
+                    </w:tc>
+                    <w:tc>
+                      <w:tcPr>
+                        <w:tcW w:w="0" w:type="auto"/>
+                        <w:tcBorders>
+                          <w:top w:val="single" w:sz="8" w:space="0" w:color="000000"/>
+                          <w:left w:val="single" w:sz="8" w:space="0" w:color="000000"/>
+                          <w:bottom w:val="single" w:sz="8" w:space="0" w:color="000000"/>
+                          <w:right w:val="single" w:sz="8" w:space="0" w:color="000000"/>
+                        </w:tcBorders>
+                        <w:tcMar>
+                          <w:top w:w="100" w:type="dxa"/>
+                          <w:left w:w="100" w:type="dxa"/>
+                          <w:bottom w:w="100" w:type="dxa"/>
+                          <w:right w:w="100" w:type="dxa"/>
+                        </w:tcMar>
+                        <w:hideMark/>
+                      </w:tcPr>
+                      <w:p>
+                        <w:pPr>
+                          <w:spacing w:after="0" w:line="240" w:lineRule="auto"/>
+                          <w:jc w:val="center"/>
+                          <w:rPr>
+                            <w:rFonts w:eastAsia="Times New Roman" w:cstheme="minorHAnsi"/>
+                            <w:lang w:eastAsia="it-IT"/>
+                          </w:rPr>
+                        </w:pPr>
+                        <w:r>
+                          <w:rPr>
+                            <w:rFonts w:eastAsia="Times New Roman" w:cstheme="minorHAnsi"/>
+                            <w:b/>
+                            <w:bCs/>
+                            <w:color w:val="000000"/>
+                            <w:lang w:eastAsia="it-IT"/>
+                          </w:rPr>
+                          <w:t>PSNR</w:t>
+                        </w:r>
+                        <w:r>
+                          <w:rPr>
+                            <w:rFonts w:eastAsia="Times New Roman" w:cstheme="minorHAnsi"/>
+                            <w:b/>
+                            <w:bCs/>
+                            <w:color w:val="000000"/>
+                            <w:lang w:eastAsia="it-IT"/>
+                          </w:rPr>
+                          <w:t xml:space="preserve"> </w:t>
+                        </w:r>
+                      </w:p>
+                    </w:tc>
+                  </w:tr>
+                  <w:tr>
+                    <w:tc>
+                      <w:tcPr>
+                        <w:tcW w:w="0" w:type="auto"/>
+                        <w:tcBorders>
+                          <w:top w:val="single" w:sz="8" w:space="0" w:color="000000"/>
+                          <w:left w:val="single" w:sz="8" w:space="0" w:color="000000"/>
+                          <w:bottom w:val="single" w:sz="8" w:space="0" w:color="000000"/>
+                          <w:right w:val="single" w:sz="8" w:space="0" w:color="000000"/>
+                        </w:tcBorders>
+                        <w:shd w:val="clear" w:color="auto" w:fill="2F5496" w:themeFill="accent1" w:themeFillShade="BF"/>
+                        <w:tcMar>
+                          <w:top w:w="100" w:type="dxa"/>
+                          <w:left w:w="100" w:type="dxa"/>
+                          <w:bottom w:w="100" w:type="dxa"/>
+                          <w:right w:w="100" w:type="dxa"/>
+                        </w:tcMar>
+                        <w:hideMark/>
+                      </w:tcPr>
+                      <w:p>
+                        <w:pPr>
+                          <w:spacing w:after="0" w:line="240" w:lineRule="auto"/>
+                          <w:jc w:val="center"/>
+                          <w:rPr>
+                            <w:rFonts w:eastAsia="Times New Roman" w:cstheme="minorHAnsi"/>
+                            <w:color w:val="FFFFFF" w:themeColor="background1"/>
+                            <w:lang w:eastAsia="it-IT"/>
+                          </w:rPr>
+                        </w:pPr>
+                        <w:r>
+                          <w:rPr>
+                            <w:rFonts w:eastAsia="Times New Roman" w:cstheme="minorHAnsi"/>
+                            <w:color w:val="FFFFFF" w:themeColor="background1"/>
+                            <w:lang w:eastAsia="it-IT"/>
+                          </w:rPr>
+                          <w:t>8:1</w:t>
+                        </w:r>
+                      </w:p>
+                    </w:tc>
+                    <w:tc>
+                      <w:tcPr>
+                        <w:tcW w:w="0" w:type="auto"/>
+                        <w:tcBorders>
+                          <w:top w:val="single" w:sz="8" w:space="0" w:color="000000"/>
+                          <w:left w:val="single" w:sz="8" w:space="0" w:color="000000"/>
+                          <w:bottom w:val="single" w:sz="8" w:space="0" w:color="000000"/>
+                          <w:right w:val="single" w:sz="8" w:space="0" w:color="000000"/>
+                        </w:tcBorders>
+                        <w:shd w:val="clear" w:color="auto" w:fill="2F5496" w:themeFill="accent1" w:themeFillShade="BF"/>
+                        <w:tcMar>
+                          <w:top w:w="100" w:type="dxa"/>
+                          <w:left w:w="100" w:type="dxa"/>
+                          <w:bottom w:w="100" w:type="dxa"/>
+                          <w:right w:w="100" w:type="dxa"/>
+                        </w:tcMar>
+                        <w:hideMark/>
+                      </w:tcPr>
+                      <w:p>
+                        <w:pPr>
+                          <w:spacing w:after="0" w:line="240" w:lineRule="auto"/>
+                          <w:jc w:val="center"/>
+                          <w:rPr>
+                            <w:rFonts w:eastAsia="Times New Roman" w:cstheme="minorHAnsi"/>
+                            <w:color w:val="FFFFFF" w:themeColor="background1"/>
+                            <w:lang w:eastAsia="it-IT"/>
+                          </w:rPr>
+                        </w:pPr>
+                        <w:r>
+                          <w:rPr>
+                            <w:rFonts w:eastAsia="Times New Roman" w:cstheme="minorHAnsi"/>
+                            <w:color w:val="FFFFFF" w:themeColor="background1"/>
+                            <w:lang w:eastAsia="it-IT"/>
+                          </w:rPr>
+                          <w:t>60</w:t>
+                        </w:r>
+                      </w:p>
+                    </w:tc>
+                  </w:tr>
+                </w:tbl>
+                <w:p>
+                  <w:pPr>
+                    <w:spacing w:after="0" w:line="240" w:lineRule="auto"/>
+                    <w:rPr>
+                      <w:rFonts w:eastAsia="Times New Roman" w:cstheme="minorHAnsi"/>
+                      <w:lang w:eastAsia="it-IT"/>
+                    </w:rPr>
+                  </w:pPr>
+                </w:p>
+              </w:tc>
+              <w:tc>
+                <w:tcPr>
+                  <w:tcW w:w="0" w:type="auto"/>
+                  <w:tcBorders>
+                    <w:top w:val="single" w:sz="8" w:space="0" w:color="000000"/>
+                    <w:left w:val="single" w:sz="8" w:space="0" w:color="000000"/>
+                    <w:bottom w:val="single" w:sz="8" w:space="0" w:color="000000"/>
+                    <w:right w:val="single" w:sz="8" w:space="0" w:color="000000"/>
+                  </w:tcBorders>
+                  <w:tcMar>
+                    <w:top w:w="100" w:type="dxa"/>
+                    <w:left w:w="100" w:type="dxa"/>
+                    <w:bottom w:w="100" w:type="dxa"/>
+                    <w:right w:w="100" w:type="dxa"/>
+                  </w:tcMar>
+                  <w:hideMark/>
+                </w:tcPr>
+                <w:p>
+                  <w:pPr>
+                    <w:spacing w:after="0" w:line="240" w:lineRule="auto"/>
+                    <w:rPr>
+                      <w:rFonts w:eastAsia="Times New Roman" w:cstheme="minorHAnsi"/>
+                      <w:lang w:eastAsia="it-IT"/>
+                    </w:rPr>
+                  </w:pPr>
+                </w:p>
+                <w:tbl>
+                  <w:tblPr>
+                    <w:tblW w:w="5000" w:type="pct"/>
+                    <w:tblCellMar>
+                      <w:top w:w="15" w:type="dxa"/>
+                      <w:left w:w="15" w:type="dxa"/>
+                      <w:bottom w:w="15" w:type="dxa"/>
+                      <w:right w:w="15" w:type="dxa"/>
+                    </w:tblCellMar>
+                    <w:tblLook w:val="04A0" w:firstRow="1" w:lastRow="0" w:firstColumn="1" w:lastColumn="0" w:noHBand="0" w:noVBand="1"/>
+                  </w:tblPr>
+                  <w:tblGrid>
+                    <w:gridCol w:w="1447"/>
+                    <w:gridCol w:w="1516"/>
+                  </w:tblGrid>
+                  <w:tr>
+                    <w:tc>
+                      <w:tcPr>
+                        <w:tcW w:w="0" w:type="auto"/>
+                        <w:tcBorders>
+                          <w:top w:val="single" w:sz="8" w:space="0" w:color="000000"/>
+                          <w:left w:val="single" w:sz="8" w:space="0" w:color="000000"/>
+                          <w:bottom w:val="single" w:sz="8" w:space="0" w:color="000000"/>
+                          <w:right w:val="single" w:sz="8" w:space="0" w:color="000000"/>
+                        </w:tcBorders>
+                        <w:tcMar>
+                          <w:top w:w="100" w:type="dxa"/>
+                          <w:left w:w="100" w:type="dxa"/>
+                          <w:bottom w:w="100" w:type="dxa"/>
+                          <w:right w:w="100" w:type="dxa"/>
+                        </w:tcMar>
+                        <w:hideMark/>
+                      </w:tcPr>
+                      <w:p>
+                        <w:pPr>
+                          <w:spacing w:after="0" w:line="240" w:lineRule="auto"/>
+                          <w:jc w:val="center"/>
+                          <w:rPr>
+                            <w:rFonts w:eastAsia="Times New Roman" w:cstheme="minorHAnsi"/>
+                            <w:lang w:eastAsia="it-IT"/>
+                          </w:rPr>
+                        </w:pPr>
+                        <w:r>
+                          <w:rPr>
+                            <w:rFonts w:eastAsia="Times New Roman" w:cstheme="minorHAnsi"/>
+                            <w:b/>
+                            <w:bCs/>
+                            <w:color w:val="FF0000"/>
+                            <w:lang w:eastAsia="it-IT"/>
+                          </w:rPr>
+                          <w:t xml:space="preserve">Value </w:t>
+                        </w:r>
+                        <w:r>
+                          <w:rPr>
+                            <w:rFonts w:eastAsia="Times New Roman" w:cstheme="minorHAnsi"/>
+                            <w:b/>
+                            <w:bCs/>
+                            <w:color w:val="FF0000"/>
+                            <w:lang w:eastAsia="it-IT"/>
+                          </w:rPr>
+                          <w:t xml:space="preserve">of </w:t>
+                        </w:r>
+                        <w:proofErr w:type="spellStart"/>
+                        <w:r>
+                          <w:rPr>
+                            <w:rFonts w:eastAsia="Times New Roman" w:cstheme="minorHAnsi"/>
+                            <w:b/>
+                            <w:bCs/>
+                            <w:color w:val="FF0000"/>
+                            <w:lang w:eastAsia="it-IT"/>
+                          </w:rPr>
+                          <w:t>fragment</w:t>
+                        </w:r>
+                        <w:proofErr w:type="spellEnd"/>
+                        <w:r>
+                          <w:rPr>
+                            <w:rFonts w:eastAsia="Times New Roman" w:cstheme="minorHAnsi"/>
+                            <w:b/>
+                            <w:bCs/>
+                            <w:color w:val="FF0000"/>
+                            <w:lang w:eastAsia="it-IT"/>
+                          </w:rPr>
+                          <w:t xml:space="preserve"> </w:t>
+                        </w:r>
+                        <w:proofErr w:type="spellStart"/>
+                        <w:r>
+                          <w:rPr>
+                            <w:rFonts w:eastAsia="Times New Roman" w:cstheme="minorHAnsi"/>
+                            <w:b/>
+                            <w:bCs/>
+                            <w:color w:val="FF0000"/>
+                            <w:lang w:eastAsia="it-IT"/>
+                          </w:rPr>
+                          <w:t>important</w:t>
+                        </w:r>
+                        <w:proofErr w:type="spellEnd"/>
+                      </w:p>
+                    </w:tc>
+                    <w:tc>
+                      <w:tcPr>
+                        <w:tcW w:w="0" w:type="auto"/>
+                        <w:tcBorders>
+                          <w:top w:val="single" w:sz="8" w:space="0" w:color="000000"/>
+                          <w:left w:val="single" w:sz="8" w:space="0" w:color="000000"/>
+                          <w:bottom w:val="single" w:sz="8" w:space="0" w:color="000000"/>
+                          <w:right w:val="single" w:sz="8" w:space="0" w:color="000000"/>
+                        </w:tcBorders>
+                        <w:tcMar>
+                          <w:top w:w="100" w:type="dxa"/>
+                          <w:left w:w="100" w:type="dxa"/>
+                          <w:bottom w:w="100" w:type="dxa"/>
+                          <w:right w:w="100" w:type="dxa"/>
+                        </w:tcMar>
+                        <w:hideMark/>
+                      </w:tcPr>
+                      <w:p>
+                        <w:pPr>
+                          <w:spacing w:after="0" w:line="240" w:lineRule="auto"/>
+                          <w:jc w:val="center"/>
+                          <w:rPr>
+                            <w:rFonts w:eastAsia="Times New Roman" w:cstheme="minorHAnsi"/>
+                            <w:lang w:eastAsia="it-IT"/>
+                          </w:rPr>
+                        </w:pPr>
+                        <w:r>
+                          <w:rPr>
+                            <w:rFonts w:eastAsia="Times New Roman" w:cstheme="minorHAnsi"/>
+                            <w:b/>
+                            <w:bCs/>
+                            <w:color w:val="FF0000"/>
+                            <w:lang w:eastAsia="it-IT"/>
+                          </w:rPr>
+                          <w:t xml:space="preserve">Value </w:t>
+                        </w:r>
+                        <w:r>
+                          <w:rPr>
+                            <w:rFonts w:eastAsia="Times New Roman" w:cstheme="minorHAnsi"/>
+                            <w:b/>
+                            <w:bCs/>
+                            <w:color w:val="FF0000"/>
+                            <w:lang w:eastAsia="it-IT"/>
+                          </w:rPr>
+                          <w:t xml:space="preserve">of </w:t>
+                        </w:r>
+                        <w:proofErr w:type="spellStart"/>
+                        <w:r>
+                          <w:rPr>
+                            <w:rFonts w:eastAsia="Times New Roman" w:cstheme="minorHAnsi"/>
+                            <w:b/>
+                            <w:bCs/>
+                            <w:color w:val="FF0000"/>
+                            <w:lang w:eastAsia="it-IT"/>
+                          </w:rPr>
+                          <w:t>fragment</w:t>
+                        </w:r>
+                        <w:proofErr w:type="spellEnd"/>
+                        <w:r>
+                          <w:rPr>
+                            <w:rFonts w:eastAsia="Times New Roman" w:cstheme="minorHAnsi"/>
+                            <w:b/>
+                            <w:bCs/>
+                            <w:color w:val="FF0000"/>
+                            <w:lang w:eastAsia="it-IT"/>
+                          </w:rPr>
+                          <w:t xml:space="preserve"> </w:t>
+                        </w:r>
+                        <w:proofErr w:type="spellStart"/>
+                        <w:r>
+                          <w:rPr>
+                            <w:rFonts w:eastAsia="Times New Roman" w:cstheme="minorHAnsi"/>
+                            <w:b/>
+                            <w:bCs/>
+                            <w:color w:val="FF0000"/>
+                            <w:lang w:eastAsia="it-IT"/>
+                          </w:rPr>
+                          <w:t>not</w:t>
+                        </w:r>
+                        <w:proofErr w:type="spellEnd"/>
+                        <w:r>
+                          <w:rPr>
+                            <w:rFonts w:eastAsia="Times New Roman" w:cstheme="minorHAnsi"/>
+                            <w:b/>
+                            <w:bCs/>
+                            <w:color w:val="FF0000"/>
+                            <w:lang w:eastAsia="it-IT"/>
+                          </w:rPr>
+                          <w:t xml:space="preserve"> </w:t>
+                        </w:r>
+                        <w:proofErr w:type="spellStart"/>
+                        <w:r>
+                          <w:rPr>
+                            <w:rFonts w:eastAsia="Times New Roman" w:cstheme="minorHAnsi"/>
+                            <w:b/>
+                            <w:bCs/>
+                            <w:color w:val="FF0000"/>
+                            <w:lang w:eastAsia="it-IT"/>
+                          </w:rPr>
+                          <w:t>important</w:t>
+                        </w:r>
+                        <w:proofErr w:type="spellEnd"/>
+                      </w:p>
+                    </w:tc>
+                  </w:tr>
+                  <w:tr>
+                    <w:tc>
+                      <w:tcPr>
+                        <w:tcW w:w="0" w:type="auto"/>
+                        <w:tcBorders>
+                          <w:top w:val="single" w:sz="8" w:space="0" w:color="000000"/>
+                          <w:left w:val="single" w:sz="8" w:space="0" w:color="000000"/>
+                          <w:bottom w:val="single" w:sz="8" w:space="0" w:color="000000"/>
+                          <w:right w:val="single" w:sz="8" w:space="0" w:color="000000"/>
+                        </w:tcBorders>
+                        <w:tcMar>
+                          <w:top w:w="100" w:type="dxa"/>
+                          <w:left w:w="100" w:type="dxa"/>
+                          <w:bottom w:w="100" w:type="dxa"/>
+                          <w:right w:w="100" w:type="dxa"/>
+                        </w:tcMar>
+                        <w:hideMark/>
+                      </w:tcPr>
+                      <w:p>
+                        <w:pPr>
+                          <w:spacing w:after="0" w:line="240" w:lineRule="auto"/>
+                          <w:jc w:val="center"/>
+                          <w:rPr>
+                            <w:rFonts w:eastAsia="Times New Roman" w:cstheme="minorHAnsi"/>
+                            <w:lang w:eastAsia="it-IT"/>
+                          </w:rPr>
+                        </w:pPr>
+                        <w:r>
+                          <w:rPr>
+                            <w:rFonts w:eastAsia="Times New Roman" w:cstheme="minorHAnsi"/>
+                            <w:color w:val="000000"/>
+                            <w:lang w:eastAsia="it-IT"/>
+                          </w:rPr>
+                          <w:t>100</w:t>
+                        </w:r>
+                      </w:p>
+                    </w:tc>
+                    <w:tc>
+                      <w:tcPr>
+                        <w:tcW w:w="0" w:type="auto"/>
+                        <w:tcBorders>
+                          <w:top w:val="single" w:sz="8" w:space="0" w:color="000000"/>
+                          <w:left w:val="single" w:sz="8" w:space="0" w:color="000000"/>
+                          <w:bottom w:val="single" w:sz="8" w:space="0" w:color="000000"/>
+                          <w:right w:val="single" w:sz="8" w:space="0" w:color="000000"/>
+                        </w:tcBorders>
+                        <w:tcMar>
+                          <w:top w:w="100" w:type="dxa"/>
+                          <w:left w:w="100" w:type="dxa"/>
+                          <w:bottom w:w="100" w:type="dxa"/>
+                          <w:right w:w="100" w:type="dxa"/>
+                        </w:tcMar>
+                        <w:hideMark/>
+                      </w:tcPr>
+                      <w:p>
+                        <w:pPr>
+                          <w:spacing w:after="0" w:line="240" w:lineRule="auto"/>
+                          <w:jc w:val="center"/>
+                          <w:rPr>
+                            <w:rFonts w:eastAsia="Times New Roman" w:cstheme="minorHAnsi"/>
+                            <w:lang w:eastAsia="it-IT"/>
+                          </w:rPr>
+                        </w:pPr>
+                        <w:r>
+                          <w:rPr>
+                            <w:rFonts w:eastAsia="Times New Roman" w:cstheme="minorHAnsi"/>
+                            <w:color w:val="000000"/>
+                            <w:lang w:eastAsia="it-IT"/>
+                          </w:rPr>
+                          <w:t>89</w:t>
+                        </w:r>
+                      </w:p>
+                    </w:tc>
+                  </w:tr>
+                </w:tbl>
+                <w:p>
+                  <w:pPr>
+                    <w:spacing w:after="0" w:line="240" w:lineRule="auto"/>
+                    <w:rPr>
+                      <w:rFonts w:eastAsia="Times New Roman" w:cstheme="minorHAnsi"/>
+                      <w:lang w:eastAsia="it-IT"/>
+                    </w:rPr>
+                  </w:pPr>
+                </w:p>
+                <w:tbl>
+                  <w:tblPr>
+                    <w:tblW w:w="5000" w:type="pct"/>
+                    <w:tblCellMar>
+                      <w:top w:w="15" w:type="dxa"/>
+                      <w:left w:w="15" w:type="dxa"/>
+                      <w:bottom w:w="15" w:type="dxa"/>
+                      <w:right w:w="15" w:type="dxa"/>
+                    </w:tblCellMar>
+                    <w:tblLook w:val="04A0" w:firstRow="1" w:lastRow="0" w:firstColumn="1" w:lastColumn="0" w:noHBand="0" w:noVBand="1"/>
+                  </w:tblPr>
+                  <w:tblGrid>
+                    <w:gridCol w:w="2179"/>
+                    <w:gridCol w:w="784"/>
+                  </w:tblGrid>
+                  <w:tr>
+                    <w:tc>
+                      <w:tcPr>
+                        <w:tcW w:w="0" w:type="auto"/>
+                        <w:tcBorders>
+                          <w:top w:val="single" w:sz="8" w:space="0" w:color="000000"/>
+                          <w:left w:val="single" w:sz="8" w:space="0" w:color="000000"/>
+                          <w:bottom w:val="single" w:sz="8" w:space="0" w:color="000000"/>
+                          <w:right w:val="single" w:sz="8" w:space="0" w:color="000000"/>
+                        </w:tcBorders>
+                        <w:tcMar>
+                          <w:top w:w="100" w:type="dxa"/>
+                          <w:left w:w="100" w:type="dxa"/>
+                          <w:bottom w:w="100" w:type="dxa"/>
+                          <w:right w:w="100" w:type="dxa"/>
+                        </w:tcMar>
+                        <w:hideMark/>
+                      </w:tcPr>
+                      <w:p>
+                        <w:pPr>
+                          <w:spacing w:after="0" w:line="240" w:lineRule="auto"/>
+                          <w:jc w:val="center"/>
+                          <w:rPr>
+                            <w:rFonts w:eastAsia="Times New Roman" w:cstheme="minorHAnsi"/>
+                            <w:lang w:eastAsia="it-IT"/>
+                          </w:rPr>
+                        </w:pPr>
+                        <w:proofErr w:type="spellStart"/>
+                        <w:r>
+                          <w:rPr>
+                            <w:rFonts w:eastAsia="Times New Roman" w:cstheme="minorHAnsi"/>
+                            <w:b/>
+                            <w:bCs/>
+                            <w:color w:val="000000"/>
+                            <w:lang w:eastAsia="it-IT"/>
+                          </w:rPr>
+                          <w:t>Compression</w:t>
+                        </w:r>
+                        <w:proofErr w:type="spellEnd"/>
+                        <w:r>
+                          <w:rPr>
+                            <w:rFonts w:eastAsia="Times New Roman" w:cstheme="minorHAnsi"/>
+                            <w:b/>
+                            <w:bCs/>
+                            <w:color w:val="000000"/>
+                            <w:lang w:eastAsia="it-IT"/>
+                          </w:rPr>
+                          <w:t xml:space="preserve"> Ratio</w:t>
+                        </w:r>
+                      </w:p>
+                    </w:tc>
+                    <w:tc>
+                      <w:tcPr>
+                        <w:tcW w:w="0" w:type="auto"/>
+                        <w:tcBorders>
+                          <w:top w:val="single" w:sz="8" w:space="0" w:color="000000"/>
+                          <w:left w:val="single" w:sz="8" w:space="0" w:color="000000"/>
+                          <w:bottom w:val="single" w:sz="8" w:space="0" w:color="000000"/>
+                          <w:right w:val="single" w:sz="8" w:space="0" w:color="000000"/>
+                        </w:tcBorders>
+                        <w:tcMar>
+                          <w:top w:w="100" w:type="dxa"/>
+                          <w:left w:w="100" w:type="dxa"/>
+                          <w:bottom w:w="100" w:type="dxa"/>
+                          <w:right w:w="100" w:type="dxa"/>
+                        </w:tcMar>
+                        <w:hideMark/>
+                      </w:tcPr>
+                      <w:p>
+                        <w:pPr>
+                          <w:spacing w:after="0" w:line="240" w:lineRule="auto"/>
+                          <w:jc w:val="center"/>
+                          <w:rPr>
+                            <w:rFonts w:eastAsia="Times New Roman" w:cstheme="minorHAnsi"/>
+                            <w:lang w:eastAsia="it-IT"/>
+                          </w:rPr>
+                        </w:pPr>
+                        <w:r>
+                          <w:rPr>
+                            <w:rFonts w:eastAsia="Times New Roman" w:cstheme="minorHAnsi"/>
+                            <w:b/>
+                            <w:bCs/>
+                            <w:color w:val="000000"/>
+                            <w:lang w:eastAsia="it-IT"/>
+                          </w:rPr>
+                          <w:t>PSNR</w:t>
+                        </w:r>
+                        <w:r>
+                          <w:rPr>
+                            <w:rFonts w:eastAsia="Times New Roman" w:cstheme="minorHAnsi"/>
+                            <w:b/>
+                            <w:bCs/>
+                            <w:color w:val="000000"/>
+                            <w:lang w:eastAsia="it-IT"/>
+                          </w:rPr>
+                          <w:t xml:space="preserve"> </w:t>
+                        </w:r>
+                      </w:p>
+                    </w:tc>
+                  </w:tr>
+                  <w:tr>
+                    <w:tc>
+                      <w:tcPr>
+                        <w:tcW w:w="0" w:type="auto"/>
+                        <w:tcBorders>
+                          <w:top w:val="single" w:sz="8" w:space="0" w:color="000000"/>
+                          <w:left w:val="single" w:sz="8" w:space="0" w:color="000000"/>
+                          <w:bottom w:val="single" w:sz="8" w:space="0" w:color="000000"/>
+                          <w:right w:val="single" w:sz="8" w:space="0" w:color="000000"/>
+                        </w:tcBorders>
+                        <w:shd w:val="clear" w:color="auto" w:fill="2F5496" w:themeFill="accent1" w:themeFillShade="BF"/>
+                        <w:tcMar>
+                          <w:top w:w="100" w:type="dxa"/>
+                          <w:left w:w="100" w:type="dxa"/>
+                          <w:bottom w:w="100" w:type="dxa"/>
+                          <w:right w:w="100" w:type="dxa"/>
+                        </w:tcMar>
+                        <w:hideMark/>
+                      </w:tcPr>
+                      <w:p>
+                        <w:pPr>
+                          <w:spacing w:after="0" w:line="240" w:lineRule="auto"/>
+                          <w:jc w:val="center"/>
+                          <w:rPr>
+                            <w:rFonts w:eastAsia="Times New Roman" w:cstheme="minorHAnsi"/>
+                            <w:color w:val="FFFFFF" w:themeColor="background1"/>
+                            <w:lang w:eastAsia="it-IT"/>
+                          </w:rPr>
+                        </w:pPr>
+                        <w:r>
+                          <w:rPr>
+                            <w:rFonts w:eastAsia="Times New Roman" w:cstheme="minorHAnsi"/>
+                            <w:color w:val="FFFFFF" w:themeColor="background1"/>
+                            <w:lang w:eastAsia="it-IT"/>
+                          </w:rPr>
+                          <w:t>8:1</w:t>
+                        </w:r>
+                      </w:p>
+                    </w:tc>
+                    <w:tc>
+                      <w:tcPr>
+                        <w:tcW w:w="0" w:type="auto"/>
+                        <w:tcBorders>
+                          <w:top w:val="single" w:sz="8" w:space="0" w:color="000000"/>
+                          <w:left w:val="single" w:sz="8" w:space="0" w:color="000000"/>
+                          <w:bottom w:val="single" w:sz="8" w:space="0" w:color="000000"/>
+                          <w:right w:val="single" w:sz="8" w:space="0" w:color="000000"/>
+                        </w:tcBorders>
+                        <w:shd w:val="clear" w:color="auto" w:fill="2F5496" w:themeFill="accent1" w:themeFillShade="BF"/>
+                        <w:tcMar>
+                          <w:top w:w="100" w:type="dxa"/>
+                          <w:left w:w="100" w:type="dxa"/>
+                          <w:bottom w:w="100" w:type="dxa"/>
+                          <w:right w:w="100" w:type="dxa"/>
+                        </w:tcMar>
+                        <w:hideMark/>
+                      </w:tcPr>
+                      <w:p>
+                        <w:pPr>
+                          <w:spacing w:after="0" w:line="240" w:lineRule="auto"/>
+                          <w:jc w:val="center"/>
+                          <w:rPr>
+                            <w:rFonts w:eastAsia="Times New Roman" w:cstheme="minorHAnsi"/>
+                            <w:color w:val="FFFFFF" w:themeColor="background1"/>
+                            <w:lang w:eastAsia="it-IT"/>
+                          </w:rPr>
+                        </w:pPr>
+                        <w:r>
+                          <w:rPr>
+                            <w:rFonts w:eastAsia="Times New Roman" w:cstheme="minorHAnsi"/>
+                            <w:color w:val="FFFFFF" w:themeColor="background1"/>
+                            <w:lang w:eastAsia="it-IT"/>
+                          </w:rPr>
+                          <w:t>20</w:t>
+                        </w:r>
+                      </w:p>
+                    </w:tc>
+                  </w:tr>
+                </w:tbl>
+                <w:p>
+                  <w:pPr>
+                    <w:spacing w:after="0" w:line="240" w:lineRule="auto"/>
+                    <w:rPr>
+                      <w:rFonts w:eastAsia="Times New Roman" w:cstheme="minorHAnsi"/>
+                      <w:lang w:eastAsia="it-IT"/>
+                    </w:rPr>
+                  </w:pPr>
+                </w:p>
+              </w:tc>
+            </w:tr>
+          </w:tbl>
+          <w:p>
+            <w:pPr>
+              <w:spacing w:after="240" w:line="240" w:lineRule="auto"/>
+              <w:rPr>
+                <w:rFonts w:eastAsia="Times New Roman" w:cstheme="minorHAnsi"/>
+                <w:lang w:eastAsia="it-IT"/>
+              </w:rPr>
+            </w:pPr>
+          </w:p>
+          <w:p>
+            <w:pPr>
+              <w:spacing w:after="240" w:line="240" w:lineRule="auto"/>
+              <w:rPr>
+                <w:rFonts w:eastAsia="Times New Roman" w:cstheme="minorHAnsi"/>
+                <w:lang w:eastAsia="it-IT"/>
+              </w:rPr>
+            </w:pPr>
+          </w:p>
+          <w:p>
+            <w:pPr>
+              <w:spacing w:after="240" w:line="240" w:lineRule="auto"/>
+              <w:rPr>
+                <w:rFonts w:eastAsia="Times New Roman" w:cstheme="minorHAnsi"/>
+                <w:lang w:eastAsia="it-IT"/>
+              </w:rPr>
+            </w:pPr>
+          </w:p>
+          <w:p>
+            <w:pPr>
+              <w:spacing w:after="240" w:line="240" w:lineRule="auto"/>
+              <w:rPr>
+                <w:rFonts w:eastAsia="Times New Roman" w:cstheme="minorHAnsi"/>
+                <w:lang w:eastAsia="it-IT"/>
+              </w:rPr>
+            </w:pPr>
+          </w:p>
+        </w:tc>
+      </w:tr>
+    </w:tbl>
+    <w:p>
+      <w:pPr>
+        <w:rPr>
+          <w:rFonts w:cstheme="minorHAnsi"/>
+        </w:rPr>
+      </w:pPr>
+    </w:p>
     <w:p>
       <w:pPr>
         <w:rPr>
